--- a/Lab 3 Report.docx
+++ b/Lab 3 Report.docx
@@ -40,15 +40,25 @@
         </w:rPr>
         <w:t>Installation of Git and Eclipse</w:t>
       </w:r>
-    </w:p>
-    <w:p>
-      <w:pPr>
-        <w:rPr>
+      <w:r>
+        <w:rPr>
+          <w:b/>
+          <w:bCs/>
           <w:lang w:val="en-US"/>
         </w:rPr>
-      </w:pPr>
-      <w:r>
-        <w:rPr>
+        <w:t xml:space="preserve"> (Initialize Git)</w:t>
+      </w:r>
+    </w:p>
+    <w:p>
+      <w:pPr>
+        <w:rPr>
+          <w:noProof/>
+          <w:lang w:val="en-US"/>
+        </w:rPr>
+      </w:pPr>
+      <w:r>
+        <w:rPr>
+          <w:noProof/>
           <w:lang w:val="en-US"/>
         </w:rPr>
         <w:drawing>
@@ -67,7 +77,7 @@
                     <pic:cNvPicPr/>
                   </pic:nvPicPr>
                   <pic:blipFill>
-                    <a:blip r:embed="rId4"/>
+                    <a:blip r:embed="rId5"/>
                     <a:stretch>
                       <a:fillRect/>
                     </a:stretch>
@@ -86,6 +96,7403 @@
             </a:graphic>
           </wp:inline>
         </w:drawing>
+      </w:r>
+    </w:p>
+    <w:p>
+      <w:pPr>
+        <w:rPr>
+          <w:lang w:val="en-US"/>
+        </w:rPr>
+      </w:pPr>
+      <w:r>
+        <w:rPr>
+          <w:lang w:val="en-US"/>
+        </w:rPr>
+        <w:drawing>
+          <wp:inline distT="0" distB="0" distL="0" distR="0" wp14:anchorId="06F3CBAD" wp14:editId="4BE34202">
+            <wp:extent cx="5731510" cy="1311910"/>
+            <wp:effectExtent l="0" t="0" r="2540" b="2540"/>
+            <wp:docPr id="2" name="Picture 2"/>
+            <wp:cNvGraphicFramePr>
+              <a:graphicFrameLocks xmlns:a="http://schemas.openxmlformats.org/drawingml/2006/main" noChangeAspect="1"/>
+            </wp:cNvGraphicFramePr>
+            <a:graphic xmlns:a="http://schemas.openxmlformats.org/drawingml/2006/main">
+              <a:graphicData uri="http://schemas.openxmlformats.org/drawingml/2006/picture">
+                <pic:pic xmlns:pic="http://schemas.openxmlformats.org/drawingml/2006/picture">
+                  <pic:nvPicPr>
+                    <pic:cNvPr id="1" name=""/>
+                    <pic:cNvPicPr/>
+                  </pic:nvPicPr>
+                  <pic:blipFill>
+                    <a:blip r:embed="rId6"/>
+                    <a:stretch>
+                      <a:fillRect/>
+                    </a:stretch>
+                  </pic:blipFill>
+                  <pic:spPr>
+                    <a:xfrm>
+                      <a:off x="0" y="0"/>
+                      <a:ext cx="5731510" cy="1311910"/>
+                    </a:xfrm>
+                    <a:prstGeom prst="rect">
+                      <a:avLst/>
+                    </a:prstGeom>
+                  </pic:spPr>
+                </pic:pic>
+              </a:graphicData>
+            </a:graphic>
+          </wp:inline>
+        </w:drawing>
+      </w:r>
+    </w:p>
+    <w:p>
+      <w:pPr>
+        <w:rPr>
+          <w:lang w:val="en-US"/>
+        </w:rPr>
+      </w:pPr>
+    </w:p>
+    <w:p>
+      <w:pPr>
+        <w:rPr>
+          <w:lang w:val="en-US"/>
+        </w:rPr>
+      </w:pPr>
+      <w:r>
+        <w:rPr>
+          <w:lang w:val="en-US"/>
+        </w:rPr>
+        <w:lastRenderedPageBreak/>
+        <w:t xml:space="preserve">Imported repo using git import from eclipse </w:t>
+      </w:r>
+    </w:p>
+    <w:p>
+      <w:pPr>
+        <w:rPr>
+          <w:lang w:val="en-US"/>
+        </w:rPr>
+      </w:pPr>
+      <w:r>
+        <w:rPr>
+          <w:lang w:val="en-US"/>
+        </w:rPr>
+        <w:drawing>
+          <wp:inline distT="0" distB="0" distL="0" distR="0" wp14:anchorId="2421440F" wp14:editId="2B3CCA38">
+            <wp:extent cx="1629002" cy="781159"/>
+            <wp:effectExtent l="0" t="0" r="9525" b="0"/>
+            <wp:docPr id="3" name="Picture 3"/>
+            <wp:cNvGraphicFramePr>
+              <a:graphicFrameLocks xmlns:a="http://schemas.openxmlformats.org/drawingml/2006/main" noChangeAspect="1"/>
+            </wp:cNvGraphicFramePr>
+            <a:graphic xmlns:a="http://schemas.openxmlformats.org/drawingml/2006/main">
+              <a:graphicData uri="http://schemas.openxmlformats.org/drawingml/2006/picture">
+                <pic:pic xmlns:pic="http://schemas.openxmlformats.org/drawingml/2006/picture">
+                  <pic:nvPicPr>
+                    <pic:cNvPr id="1" name=""/>
+                    <pic:cNvPicPr/>
+                  </pic:nvPicPr>
+                  <pic:blipFill>
+                    <a:blip r:embed="rId7"/>
+                    <a:stretch>
+                      <a:fillRect/>
+                    </a:stretch>
+                  </pic:blipFill>
+                  <pic:spPr>
+                    <a:xfrm>
+                      <a:off x="0" y="0"/>
+                      <a:ext cx="1629002" cy="781159"/>
+                    </a:xfrm>
+                    <a:prstGeom prst="rect">
+                      <a:avLst/>
+                    </a:prstGeom>
+                  </pic:spPr>
+                </pic:pic>
+              </a:graphicData>
+            </a:graphic>
+          </wp:inline>
+        </w:drawing>
+      </w:r>
+    </w:p>
+    <w:p>
+      <w:pPr>
+        <w:rPr>
+          <w:lang w:val="en-US"/>
+        </w:rPr>
+      </w:pPr>
+      <w:r>
+        <w:rPr>
+          <w:lang w:val="en-US"/>
+        </w:rPr>
+        <w:drawing>
+          <wp:inline distT="0" distB="0" distL="0" distR="0" wp14:anchorId="5F245DD5" wp14:editId="1130A1A1">
+            <wp:extent cx="2505425" cy="3753374"/>
+            <wp:effectExtent l="0" t="0" r="9525" b="0"/>
+            <wp:docPr id="4" name="Picture 4"/>
+            <wp:cNvGraphicFramePr>
+              <a:graphicFrameLocks xmlns:a="http://schemas.openxmlformats.org/drawingml/2006/main" noChangeAspect="1"/>
+            </wp:cNvGraphicFramePr>
+            <a:graphic xmlns:a="http://schemas.openxmlformats.org/drawingml/2006/main">
+              <a:graphicData uri="http://schemas.openxmlformats.org/drawingml/2006/picture">
+                <pic:pic xmlns:pic="http://schemas.openxmlformats.org/drawingml/2006/picture">
+                  <pic:nvPicPr>
+                    <pic:cNvPr id="1" name=""/>
+                    <pic:cNvPicPr/>
+                  </pic:nvPicPr>
+                  <pic:blipFill>
+                    <a:blip r:embed="rId8"/>
+                    <a:stretch>
+                      <a:fillRect/>
+                    </a:stretch>
+                  </pic:blipFill>
+                  <pic:spPr>
+                    <a:xfrm>
+                      <a:off x="0" y="0"/>
+                      <a:ext cx="2505425" cy="3753374"/>
+                    </a:xfrm>
+                    <a:prstGeom prst="rect">
+                      <a:avLst/>
+                    </a:prstGeom>
+                  </pic:spPr>
+                </pic:pic>
+              </a:graphicData>
+            </a:graphic>
+          </wp:inline>
+        </w:drawing>
+      </w:r>
+    </w:p>
+    <w:p>
+      <w:pPr>
+        <w:pStyle w:val="Heading1"/>
+        <w:rPr>
+          <w:b/>
+          <w:bCs/>
+          <w:lang w:val="en-US"/>
+        </w:rPr>
+      </w:pPr>
+      <w:r>
+        <w:rPr>
+          <w:b/>
+          <w:bCs/>
+          <w:lang w:val="en-US"/>
+        </w:rPr>
+        <w:t xml:space="preserve">Changes in code </w:t>
+      </w:r>
+    </w:p>
+    <w:p>
+      <w:pPr>
+        <w:pStyle w:val="NormalWeb"/>
+        <w:shd w:val="clear" w:color="auto" w:fill="FFFFFF"/>
+        <w:spacing w:before="0" w:beforeAutospacing="0" w:after="0" w:afterAutospacing="0"/>
+        <w:rPr>
+          <w:rFonts w:ascii="Consolas" w:hAnsi="Consolas"/>
+          <w:color w:val="000000"/>
+          <w:sz w:val="20"/>
+          <w:szCs w:val="20"/>
+        </w:rPr>
+      </w:pPr>
+      <w:r>
+        <w:rPr>
+          <w:rFonts w:ascii="Consolas" w:hAnsi="Consolas"/>
+          <w:b/>
+          <w:bCs/>
+          <w:color w:val="7F0055"/>
+          <w:sz w:val="20"/>
+          <w:szCs w:val="20"/>
+        </w:rPr>
+        <w:t>package</w:t>
+      </w:r>
+      <w:r>
+        <w:rPr>
+          <w:rFonts w:ascii="Consolas" w:hAnsi="Consolas"/>
+          <w:color w:val="000000"/>
+          <w:sz w:val="20"/>
+          <w:szCs w:val="20"/>
+        </w:rPr>
+        <w:t xml:space="preserve"> rules;</w:t>
+      </w:r>
+    </w:p>
+    <w:p>
+      <w:pPr>
+        <w:pStyle w:val="NormalWeb"/>
+        <w:shd w:val="clear" w:color="auto" w:fill="FFFFFF"/>
+        <w:spacing w:before="0" w:beforeAutospacing="0" w:after="0" w:afterAutospacing="0"/>
+        <w:rPr>
+          <w:rFonts w:ascii="Consolas" w:hAnsi="Consolas"/>
+          <w:color w:val="000000"/>
+          <w:sz w:val="20"/>
+          <w:szCs w:val="20"/>
+        </w:rPr>
+      </w:pPr>
+    </w:p>
+    <w:p>
+      <w:pPr>
+        <w:pStyle w:val="NormalWeb"/>
+        <w:shd w:val="clear" w:color="auto" w:fill="FFFFFF"/>
+        <w:spacing w:before="0" w:beforeAutospacing="0" w:after="0" w:afterAutospacing="0"/>
+        <w:rPr>
+          <w:rFonts w:ascii="Consolas" w:hAnsi="Consolas"/>
+          <w:color w:val="000000"/>
+          <w:sz w:val="20"/>
+          <w:szCs w:val="20"/>
+        </w:rPr>
+      </w:pPr>
+      <w:r>
+        <w:rPr>
+          <w:rFonts w:ascii="Consolas" w:hAnsi="Consolas"/>
+          <w:color w:val="3F5FBF"/>
+          <w:sz w:val="20"/>
+          <w:szCs w:val="20"/>
+        </w:rPr>
+        <w:t>/**</w:t>
+      </w:r>
+    </w:p>
+    <w:p>
+      <w:pPr>
+        <w:pStyle w:val="NormalWeb"/>
+        <w:shd w:val="clear" w:color="auto" w:fill="FFFFFF"/>
+        <w:spacing w:before="0" w:beforeAutospacing="0" w:after="0" w:afterAutospacing="0"/>
+        <w:rPr>
+          <w:rFonts w:ascii="Consolas" w:hAnsi="Consolas"/>
+          <w:color w:val="000000"/>
+          <w:sz w:val="20"/>
+          <w:szCs w:val="20"/>
+        </w:rPr>
+      </w:pPr>
+      <w:r>
+        <w:rPr>
+          <w:rFonts w:ascii="Consolas" w:hAnsi="Consolas"/>
+          <w:color w:val="3F5FBF"/>
+          <w:sz w:val="20"/>
+          <w:szCs w:val="20"/>
+        </w:rPr>
+        <w:t xml:space="preserve"> * RulesOf6005 represents the collaboration policy of 6.005 as described by the</w:t>
+      </w:r>
+    </w:p>
+    <w:p>
+      <w:pPr>
+        <w:pStyle w:val="NormalWeb"/>
+        <w:shd w:val="clear" w:color="auto" w:fill="FFFFFF"/>
+        <w:spacing w:before="0" w:beforeAutospacing="0" w:after="0" w:afterAutospacing="0"/>
+        <w:rPr>
+          <w:rFonts w:ascii="Consolas" w:hAnsi="Consolas"/>
+          <w:color w:val="000000"/>
+          <w:sz w:val="20"/>
+          <w:szCs w:val="20"/>
+        </w:rPr>
+      </w:pPr>
+      <w:r>
+        <w:rPr>
+          <w:rFonts w:ascii="Consolas" w:hAnsi="Consolas"/>
+          <w:color w:val="3F5FBF"/>
+          <w:sz w:val="20"/>
+          <w:szCs w:val="20"/>
+        </w:rPr>
+        <w:t xml:space="preserve"> * </w:t>
+      </w:r>
+      <w:proofErr w:type="gramStart"/>
+      <w:r>
+        <w:rPr>
+          <w:rFonts w:ascii="Consolas" w:hAnsi="Consolas"/>
+          <w:color w:val="3F5FBF"/>
+          <w:sz w:val="20"/>
+          <w:szCs w:val="20"/>
+        </w:rPr>
+        <w:t>general</w:t>
+      </w:r>
+      <w:proofErr w:type="gramEnd"/>
+      <w:r>
+        <w:rPr>
+          <w:rFonts w:ascii="Consolas" w:hAnsi="Consolas"/>
+          <w:color w:val="3F5FBF"/>
+          <w:sz w:val="20"/>
+          <w:szCs w:val="20"/>
+        </w:rPr>
+        <w:t xml:space="preserve"> information on Stellar.</w:t>
+      </w:r>
+    </w:p>
+    <w:p>
+      <w:pPr>
+        <w:pStyle w:val="NormalWeb"/>
+        <w:shd w:val="clear" w:color="auto" w:fill="FFFFFF"/>
+        <w:spacing w:before="0" w:beforeAutospacing="0" w:after="0" w:afterAutospacing="0"/>
+        <w:rPr>
+          <w:rFonts w:ascii="Consolas" w:hAnsi="Consolas"/>
+          <w:color w:val="000000"/>
+          <w:sz w:val="20"/>
+          <w:szCs w:val="20"/>
+        </w:rPr>
+      </w:pPr>
+      <w:r>
+        <w:rPr>
+          <w:rFonts w:ascii="Consolas" w:hAnsi="Consolas"/>
+          <w:color w:val="3F5FBF"/>
+          <w:sz w:val="20"/>
+          <w:szCs w:val="20"/>
+        </w:rPr>
+        <w:t xml:space="preserve"> */</w:t>
+      </w:r>
+    </w:p>
+    <w:p>
+      <w:pPr>
+        <w:pStyle w:val="NormalWeb"/>
+        <w:shd w:val="clear" w:color="auto" w:fill="FFFFFF"/>
+        <w:spacing w:before="0" w:beforeAutospacing="0" w:after="0" w:afterAutospacing="0"/>
+        <w:rPr>
+          <w:rFonts w:ascii="Consolas" w:hAnsi="Consolas"/>
+          <w:color w:val="000000"/>
+          <w:sz w:val="20"/>
+          <w:szCs w:val="20"/>
+        </w:rPr>
+      </w:pPr>
+      <w:r>
+        <w:rPr>
+          <w:rFonts w:ascii="Consolas" w:hAnsi="Consolas"/>
+          <w:b/>
+          <w:bCs/>
+          <w:color w:val="7F0055"/>
+          <w:sz w:val="20"/>
+          <w:szCs w:val="20"/>
+        </w:rPr>
+        <w:t>public</w:t>
+      </w:r>
+      <w:r>
+        <w:rPr>
+          <w:rFonts w:ascii="Consolas" w:hAnsi="Consolas"/>
+          <w:color w:val="000000"/>
+          <w:sz w:val="20"/>
+          <w:szCs w:val="20"/>
+        </w:rPr>
+        <w:t xml:space="preserve"> </w:t>
+      </w:r>
+      <w:r>
+        <w:rPr>
+          <w:rFonts w:ascii="Consolas" w:hAnsi="Consolas"/>
+          <w:b/>
+          <w:bCs/>
+          <w:color w:val="7F0055"/>
+          <w:sz w:val="20"/>
+          <w:szCs w:val="20"/>
+        </w:rPr>
+        <w:t>class</w:t>
+      </w:r>
+      <w:r>
+        <w:rPr>
+          <w:rFonts w:ascii="Consolas" w:hAnsi="Consolas"/>
+          <w:color w:val="000000"/>
+          <w:sz w:val="20"/>
+          <w:szCs w:val="20"/>
+        </w:rPr>
+        <w:t xml:space="preserve"> RulesOf6005 {</w:t>
+      </w:r>
+    </w:p>
+    <w:p>
+      <w:pPr>
+        <w:pStyle w:val="NormalWeb"/>
+        <w:shd w:val="clear" w:color="auto" w:fill="FFFFFF"/>
+        <w:spacing w:before="0" w:beforeAutospacing="0" w:after="0" w:afterAutospacing="0"/>
+        <w:rPr>
+          <w:rFonts w:ascii="Consolas" w:hAnsi="Consolas"/>
+          <w:color w:val="000000"/>
+          <w:sz w:val="20"/>
+          <w:szCs w:val="20"/>
+        </w:rPr>
+      </w:pPr>
+    </w:p>
+    <w:p>
+      <w:pPr>
+        <w:pStyle w:val="NormalWeb"/>
+        <w:shd w:val="clear" w:color="auto" w:fill="FFFFFF"/>
+        <w:spacing w:before="0" w:beforeAutospacing="0" w:after="0" w:afterAutospacing="0"/>
+        <w:rPr>
+          <w:rFonts w:ascii="Consolas" w:hAnsi="Consolas"/>
+          <w:color w:val="000000"/>
+          <w:sz w:val="20"/>
+          <w:szCs w:val="20"/>
+        </w:rPr>
+      </w:pPr>
+      <w:r>
+        <w:rPr>
+          <w:rFonts w:ascii="Consolas" w:hAnsi="Consolas"/>
+          <w:color w:val="000000"/>
+          <w:sz w:val="20"/>
+          <w:szCs w:val="20"/>
+        </w:rPr>
+        <w:t xml:space="preserve">    </w:t>
+      </w:r>
+      <w:r>
+        <w:rPr>
+          <w:rFonts w:ascii="Consolas" w:hAnsi="Consolas"/>
+          <w:color w:val="3F5FBF"/>
+          <w:sz w:val="20"/>
+          <w:szCs w:val="20"/>
+        </w:rPr>
+        <w:t>/**</w:t>
+      </w:r>
+    </w:p>
+    <w:p>
+      <w:pPr>
+        <w:pStyle w:val="NormalWeb"/>
+        <w:shd w:val="clear" w:color="auto" w:fill="FFFFFF"/>
+        <w:spacing w:before="0" w:beforeAutospacing="0" w:after="0" w:afterAutospacing="0"/>
+        <w:rPr>
+          <w:rFonts w:ascii="Consolas" w:hAnsi="Consolas"/>
+          <w:color w:val="000000"/>
+          <w:sz w:val="20"/>
+          <w:szCs w:val="20"/>
+        </w:rPr>
+      </w:pPr>
+      <w:r>
+        <w:rPr>
+          <w:rFonts w:ascii="Consolas" w:hAnsi="Consolas"/>
+          <w:color w:val="3F5FBF"/>
+          <w:sz w:val="20"/>
+          <w:szCs w:val="20"/>
+        </w:rPr>
+        <w:t xml:space="preserve">     * Judge whether a given piece of code may be used in an assignment (problem</w:t>
+      </w:r>
+    </w:p>
+    <w:p>
+      <w:pPr>
+        <w:pStyle w:val="NormalWeb"/>
+        <w:shd w:val="clear" w:color="auto" w:fill="FFFFFF"/>
+        <w:spacing w:before="0" w:beforeAutospacing="0" w:after="0" w:afterAutospacing="0"/>
+        <w:rPr>
+          <w:rFonts w:ascii="Consolas" w:hAnsi="Consolas"/>
+          <w:color w:val="000000"/>
+          <w:sz w:val="20"/>
+          <w:szCs w:val="20"/>
+        </w:rPr>
+      </w:pPr>
+      <w:r>
+        <w:rPr>
+          <w:rFonts w:ascii="Consolas" w:hAnsi="Consolas"/>
+          <w:color w:val="3F5FBF"/>
+          <w:sz w:val="20"/>
+          <w:szCs w:val="20"/>
+        </w:rPr>
+        <w:t xml:space="preserve">     * </w:t>
+      </w:r>
+      <w:proofErr w:type="gramStart"/>
+      <w:r>
+        <w:rPr>
+          <w:rFonts w:ascii="Consolas" w:hAnsi="Consolas"/>
+          <w:color w:val="3F5FBF"/>
+          <w:sz w:val="20"/>
+          <w:szCs w:val="20"/>
+        </w:rPr>
+        <w:t>set</w:t>
+      </w:r>
+      <w:proofErr w:type="gramEnd"/>
+      <w:r>
+        <w:rPr>
+          <w:rFonts w:ascii="Consolas" w:hAnsi="Consolas"/>
+          <w:color w:val="3F5FBF"/>
+          <w:sz w:val="20"/>
+          <w:szCs w:val="20"/>
+        </w:rPr>
+        <w:t xml:space="preserve"> or team project) or not, according to the 6.005 collaboration policy.</w:t>
+      </w:r>
+    </w:p>
+    <w:p>
+      <w:pPr>
+        <w:pStyle w:val="NormalWeb"/>
+        <w:shd w:val="clear" w:color="auto" w:fill="FFFFFF"/>
+        <w:spacing w:before="0" w:beforeAutospacing="0" w:after="0" w:afterAutospacing="0"/>
+        <w:rPr>
+          <w:rFonts w:ascii="Consolas" w:hAnsi="Consolas"/>
+          <w:color w:val="000000"/>
+          <w:sz w:val="20"/>
+          <w:szCs w:val="20"/>
+        </w:rPr>
+      </w:pPr>
+      <w:r>
+        <w:rPr>
+          <w:rFonts w:ascii="Consolas" w:hAnsi="Consolas"/>
+          <w:color w:val="3F5FBF"/>
+          <w:sz w:val="20"/>
+          <w:szCs w:val="20"/>
+        </w:rPr>
+        <w:t xml:space="preserve">     * </w:t>
+      </w:r>
+    </w:p>
+    <w:p>
+      <w:pPr>
+        <w:pStyle w:val="NormalWeb"/>
+        <w:shd w:val="clear" w:color="auto" w:fill="FFFFFF"/>
+        <w:spacing w:before="0" w:beforeAutospacing="0" w:after="0" w:afterAutospacing="0"/>
+        <w:rPr>
+          <w:rFonts w:ascii="Consolas" w:hAnsi="Consolas"/>
+          <w:color w:val="000000"/>
+          <w:sz w:val="20"/>
+          <w:szCs w:val="20"/>
+        </w:rPr>
+      </w:pPr>
+      <w:r>
+        <w:rPr>
+          <w:rFonts w:ascii="Consolas" w:hAnsi="Consolas"/>
+          <w:color w:val="3F5FBF"/>
+          <w:sz w:val="20"/>
+          <w:szCs w:val="20"/>
+        </w:rPr>
+        <w:t xml:space="preserve">     * </w:t>
+      </w:r>
+      <w:r>
+        <w:rPr>
+          <w:rFonts w:ascii="Consolas" w:hAnsi="Consolas"/>
+          <w:b/>
+          <w:bCs/>
+          <w:color w:val="7F9FBF"/>
+          <w:sz w:val="20"/>
+          <w:szCs w:val="20"/>
+        </w:rPr>
+        <w:t>@param</w:t>
+      </w:r>
+      <w:r>
+        <w:rPr>
+          <w:rFonts w:ascii="Consolas" w:hAnsi="Consolas"/>
+          <w:color w:val="3F5FBF"/>
+          <w:sz w:val="20"/>
+          <w:szCs w:val="20"/>
+        </w:rPr>
+        <w:t xml:space="preserve"> </w:t>
+      </w:r>
+      <w:proofErr w:type="spellStart"/>
+      <w:r>
+        <w:rPr>
+          <w:rFonts w:ascii="Consolas" w:hAnsi="Consolas"/>
+          <w:color w:val="3F5FBF"/>
+          <w:sz w:val="20"/>
+          <w:szCs w:val="20"/>
+        </w:rPr>
+        <w:t>writtenByYourself</w:t>
+      </w:r>
+      <w:proofErr w:type="spellEnd"/>
+      <w:r>
+        <w:rPr>
+          <w:rFonts w:ascii="Consolas" w:hAnsi="Consolas"/>
+          <w:color w:val="3F5FBF"/>
+          <w:sz w:val="20"/>
+          <w:szCs w:val="20"/>
+        </w:rPr>
+        <w:t xml:space="preserve"> true if the code in question was written by</w:t>
+      </w:r>
+    </w:p>
+    <w:p>
+      <w:pPr>
+        <w:pStyle w:val="NormalWeb"/>
+        <w:shd w:val="clear" w:color="auto" w:fill="FFFFFF"/>
+        <w:spacing w:before="0" w:beforeAutospacing="0" w:after="0" w:afterAutospacing="0"/>
+        <w:rPr>
+          <w:rFonts w:ascii="Consolas" w:hAnsi="Consolas"/>
+          <w:color w:val="000000"/>
+          <w:sz w:val="20"/>
+          <w:szCs w:val="20"/>
+        </w:rPr>
+      </w:pPr>
+      <w:r>
+        <w:rPr>
+          <w:rFonts w:ascii="Consolas" w:hAnsi="Consolas"/>
+          <w:color w:val="3F5FBF"/>
+          <w:sz w:val="20"/>
+          <w:szCs w:val="20"/>
+        </w:rPr>
+        <w:t xml:space="preserve">     *        </w:t>
+      </w:r>
+      <w:proofErr w:type="gramStart"/>
+      <w:r>
+        <w:rPr>
+          <w:rFonts w:ascii="Consolas" w:hAnsi="Consolas"/>
+          <w:color w:val="3F5FBF"/>
+          <w:sz w:val="20"/>
+          <w:szCs w:val="20"/>
+        </w:rPr>
+        <w:t>yourself</w:t>
+      </w:r>
+      <w:proofErr w:type="gramEnd"/>
+      <w:r>
+        <w:rPr>
+          <w:rFonts w:ascii="Consolas" w:hAnsi="Consolas"/>
+          <w:color w:val="3F5FBF"/>
+          <w:sz w:val="20"/>
+          <w:szCs w:val="20"/>
+        </w:rPr>
+        <w:t xml:space="preserve"> or, in the case of a team project, your </w:t>
+      </w:r>
+      <w:r>
+        <w:rPr>
+          <w:rFonts w:ascii="Consolas" w:hAnsi="Consolas"/>
+          <w:color w:val="3F5FBF"/>
+          <w:sz w:val="20"/>
+          <w:szCs w:val="20"/>
+          <w:u w:val="single"/>
+        </w:rPr>
+        <w:t>teammates</w:t>
+      </w:r>
+      <w:r>
+        <w:rPr>
+          <w:rFonts w:ascii="Consolas" w:hAnsi="Consolas"/>
+          <w:color w:val="3F5FBF"/>
+          <w:sz w:val="20"/>
+          <w:szCs w:val="20"/>
+        </w:rPr>
+        <w:t>,</w:t>
+      </w:r>
+    </w:p>
+    <w:p>
+      <w:pPr>
+        <w:pStyle w:val="NormalWeb"/>
+        <w:shd w:val="clear" w:color="auto" w:fill="FFFFFF"/>
+        <w:spacing w:before="0" w:beforeAutospacing="0" w:after="0" w:afterAutospacing="0"/>
+        <w:rPr>
+          <w:rFonts w:ascii="Consolas" w:hAnsi="Consolas"/>
+          <w:color w:val="000000"/>
+          <w:sz w:val="20"/>
+          <w:szCs w:val="20"/>
+        </w:rPr>
+      </w:pPr>
+      <w:r>
+        <w:rPr>
+          <w:rFonts w:ascii="Consolas" w:hAnsi="Consolas"/>
+          <w:color w:val="3F5FBF"/>
+          <w:sz w:val="20"/>
+          <w:szCs w:val="20"/>
+        </w:rPr>
+        <w:t xml:space="preserve">     *        </w:t>
+      </w:r>
+      <w:proofErr w:type="gramStart"/>
+      <w:r>
+        <w:rPr>
+          <w:rFonts w:ascii="Consolas" w:hAnsi="Consolas"/>
+          <w:color w:val="3F5FBF"/>
+          <w:sz w:val="20"/>
+          <w:szCs w:val="20"/>
+        </w:rPr>
+        <w:t>otherwise</w:t>
+      </w:r>
+      <w:proofErr w:type="gramEnd"/>
+      <w:r>
+        <w:rPr>
+          <w:rFonts w:ascii="Consolas" w:hAnsi="Consolas"/>
+          <w:color w:val="3F5FBF"/>
+          <w:sz w:val="20"/>
+          <w:szCs w:val="20"/>
+        </w:rPr>
+        <w:t xml:space="preserve"> false.</w:t>
+      </w:r>
+    </w:p>
+    <w:p>
+      <w:pPr>
+        <w:pStyle w:val="NormalWeb"/>
+        <w:shd w:val="clear" w:color="auto" w:fill="FFFFFF"/>
+        <w:spacing w:before="0" w:beforeAutospacing="0" w:after="0" w:afterAutospacing="0"/>
+        <w:rPr>
+          <w:rFonts w:ascii="Consolas" w:hAnsi="Consolas"/>
+          <w:color w:val="000000"/>
+          <w:sz w:val="20"/>
+          <w:szCs w:val="20"/>
+        </w:rPr>
+      </w:pPr>
+      <w:r>
+        <w:rPr>
+          <w:rFonts w:ascii="Consolas" w:hAnsi="Consolas"/>
+          <w:color w:val="3F5FBF"/>
+          <w:sz w:val="20"/>
+          <w:szCs w:val="20"/>
+        </w:rPr>
+        <w:t xml:space="preserve">     * </w:t>
+      </w:r>
+      <w:r>
+        <w:rPr>
+          <w:rFonts w:ascii="Consolas" w:hAnsi="Consolas"/>
+          <w:b/>
+          <w:bCs/>
+          <w:color w:val="7F9FBF"/>
+          <w:sz w:val="20"/>
+          <w:szCs w:val="20"/>
+        </w:rPr>
+        <w:t>@param</w:t>
+      </w:r>
+      <w:r>
+        <w:rPr>
+          <w:rFonts w:ascii="Consolas" w:hAnsi="Consolas"/>
+          <w:color w:val="3F5FBF"/>
+          <w:sz w:val="20"/>
+          <w:szCs w:val="20"/>
+        </w:rPr>
+        <w:t xml:space="preserve"> </w:t>
+      </w:r>
+      <w:proofErr w:type="spellStart"/>
+      <w:r>
+        <w:rPr>
+          <w:rFonts w:ascii="Consolas" w:hAnsi="Consolas"/>
+          <w:color w:val="3F5FBF"/>
+          <w:sz w:val="20"/>
+          <w:szCs w:val="20"/>
+        </w:rPr>
+        <w:t>availableToOthers</w:t>
+      </w:r>
+      <w:proofErr w:type="spellEnd"/>
+      <w:r>
+        <w:rPr>
+          <w:rFonts w:ascii="Consolas" w:hAnsi="Consolas"/>
+          <w:color w:val="3F5FBF"/>
+          <w:sz w:val="20"/>
+          <w:szCs w:val="20"/>
+        </w:rPr>
+        <w:t xml:space="preserve"> if not </w:t>
+      </w:r>
+      <w:proofErr w:type="spellStart"/>
+      <w:r>
+        <w:rPr>
+          <w:rFonts w:ascii="Consolas" w:hAnsi="Consolas"/>
+          <w:color w:val="3F5FBF"/>
+          <w:sz w:val="20"/>
+          <w:szCs w:val="20"/>
+        </w:rPr>
+        <w:t>writtenByYourself</w:t>
+      </w:r>
+      <w:proofErr w:type="spellEnd"/>
+      <w:r>
+        <w:rPr>
+          <w:rFonts w:ascii="Consolas" w:hAnsi="Consolas"/>
+          <w:color w:val="3F5FBF"/>
+          <w:sz w:val="20"/>
+          <w:szCs w:val="20"/>
+        </w:rPr>
+        <w:t>, whether or not the</w:t>
+      </w:r>
+    </w:p>
+    <w:p>
+      <w:pPr>
+        <w:pStyle w:val="NormalWeb"/>
+        <w:shd w:val="clear" w:color="auto" w:fill="FFFFFF"/>
+        <w:spacing w:before="0" w:beforeAutospacing="0" w:after="0" w:afterAutospacing="0"/>
+        <w:rPr>
+          <w:rFonts w:ascii="Consolas" w:hAnsi="Consolas"/>
+          <w:color w:val="000000"/>
+          <w:sz w:val="20"/>
+          <w:szCs w:val="20"/>
+        </w:rPr>
+      </w:pPr>
+      <w:r>
+        <w:rPr>
+          <w:rFonts w:ascii="Consolas" w:hAnsi="Consolas"/>
+          <w:color w:val="3F5FBF"/>
+          <w:sz w:val="20"/>
+          <w:szCs w:val="20"/>
+        </w:rPr>
+        <w:t xml:space="preserve">     *        </w:t>
+      </w:r>
+      <w:proofErr w:type="gramStart"/>
+      <w:r>
+        <w:rPr>
+          <w:rFonts w:ascii="Consolas" w:hAnsi="Consolas"/>
+          <w:color w:val="3F5FBF"/>
+          <w:sz w:val="20"/>
+          <w:szCs w:val="20"/>
+        </w:rPr>
+        <w:t>code</w:t>
+      </w:r>
+      <w:proofErr w:type="gramEnd"/>
+      <w:r>
+        <w:rPr>
+          <w:rFonts w:ascii="Consolas" w:hAnsi="Consolas"/>
+          <w:color w:val="3F5FBF"/>
+          <w:sz w:val="20"/>
+          <w:szCs w:val="20"/>
+        </w:rPr>
+        <w:t xml:space="preserve"> in question is available to all other students in the class.</w:t>
+      </w:r>
+    </w:p>
+    <w:p>
+      <w:pPr>
+        <w:pStyle w:val="NormalWeb"/>
+        <w:shd w:val="clear" w:color="auto" w:fill="FFFFFF"/>
+        <w:spacing w:before="0" w:beforeAutospacing="0" w:after="0" w:afterAutospacing="0"/>
+        <w:rPr>
+          <w:rFonts w:ascii="Consolas" w:hAnsi="Consolas"/>
+          <w:color w:val="000000"/>
+          <w:sz w:val="20"/>
+          <w:szCs w:val="20"/>
+        </w:rPr>
+      </w:pPr>
+      <w:r>
+        <w:rPr>
+          <w:rFonts w:ascii="Consolas" w:hAnsi="Consolas"/>
+          <w:color w:val="3F5FBF"/>
+          <w:sz w:val="20"/>
+          <w:szCs w:val="20"/>
+        </w:rPr>
+        <w:t xml:space="preserve">     *        Otherwise ignored.</w:t>
+      </w:r>
+    </w:p>
+    <w:p>
+      <w:pPr>
+        <w:pStyle w:val="NormalWeb"/>
+        <w:shd w:val="clear" w:color="auto" w:fill="FFFFFF"/>
+        <w:spacing w:before="0" w:beforeAutospacing="0" w:after="0" w:afterAutospacing="0"/>
+        <w:rPr>
+          <w:rFonts w:ascii="Consolas" w:hAnsi="Consolas"/>
+          <w:color w:val="000000"/>
+          <w:sz w:val="20"/>
+          <w:szCs w:val="20"/>
+        </w:rPr>
+      </w:pPr>
+      <w:r>
+        <w:rPr>
+          <w:rFonts w:ascii="Consolas" w:hAnsi="Consolas"/>
+          <w:color w:val="3F5FBF"/>
+          <w:sz w:val="20"/>
+          <w:szCs w:val="20"/>
+        </w:rPr>
+        <w:t xml:space="preserve">     * </w:t>
+      </w:r>
+      <w:r>
+        <w:rPr>
+          <w:rFonts w:ascii="Consolas" w:hAnsi="Consolas"/>
+          <w:b/>
+          <w:bCs/>
+          <w:color w:val="7F9FBF"/>
+          <w:sz w:val="20"/>
+          <w:szCs w:val="20"/>
+        </w:rPr>
+        <w:t>@param</w:t>
+      </w:r>
+      <w:r>
+        <w:rPr>
+          <w:rFonts w:ascii="Consolas" w:hAnsi="Consolas"/>
+          <w:color w:val="3F5FBF"/>
+          <w:sz w:val="20"/>
+          <w:szCs w:val="20"/>
+        </w:rPr>
+        <w:t xml:space="preserve"> </w:t>
+      </w:r>
+      <w:proofErr w:type="spellStart"/>
+      <w:r>
+        <w:rPr>
+          <w:rFonts w:ascii="Consolas" w:hAnsi="Consolas"/>
+          <w:color w:val="3F5FBF"/>
+          <w:sz w:val="20"/>
+          <w:szCs w:val="20"/>
+        </w:rPr>
+        <w:t>writtenAsCourseWork</w:t>
+      </w:r>
+      <w:proofErr w:type="spellEnd"/>
+      <w:r>
+        <w:rPr>
+          <w:rFonts w:ascii="Consolas" w:hAnsi="Consolas"/>
+          <w:color w:val="3F5FBF"/>
+          <w:sz w:val="20"/>
+          <w:szCs w:val="20"/>
+        </w:rPr>
+        <w:t xml:space="preserve"> if not </w:t>
+      </w:r>
+      <w:proofErr w:type="spellStart"/>
+      <w:r>
+        <w:rPr>
+          <w:rFonts w:ascii="Consolas" w:hAnsi="Consolas"/>
+          <w:color w:val="3F5FBF"/>
+          <w:sz w:val="20"/>
+          <w:szCs w:val="20"/>
+        </w:rPr>
+        <w:t>writtenByYourself</w:t>
+      </w:r>
+      <w:proofErr w:type="spellEnd"/>
+      <w:r>
+        <w:rPr>
+          <w:rFonts w:ascii="Consolas" w:hAnsi="Consolas"/>
+          <w:color w:val="3F5FBF"/>
+          <w:sz w:val="20"/>
+          <w:szCs w:val="20"/>
+        </w:rPr>
+        <w:t>, whether or not the</w:t>
+      </w:r>
+    </w:p>
+    <w:p>
+      <w:pPr>
+        <w:pStyle w:val="NormalWeb"/>
+        <w:shd w:val="clear" w:color="auto" w:fill="FFFFFF"/>
+        <w:spacing w:before="0" w:beforeAutospacing="0" w:after="0" w:afterAutospacing="0"/>
+        <w:rPr>
+          <w:rFonts w:ascii="Consolas" w:hAnsi="Consolas"/>
+          <w:color w:val="000000"/>
+          <w:sz w:val="20"/>
+          <w:szCs w:val="20"/>
+        </w:rPr>
+      </w:pPr>
+      <w:r>
+        <w:rPr>
+          <w:rFonts w:ascii="Consolas" w:hAnsi="Consolas"/>
+          <w:color w:val="3F5FBF"/>
+          <w:sz w:val="20"/>
+          <w:szCs w:val="20"/>
+        </w:rPr>
+        <w:t xml:space="preserve">     *        </w:t>
+      </w:r>
+      <w:proofErr w:type="gramStart"/>
+      <w:r>
+        <w:rPr>
+          <w:rFonts w:ascii="Consolas" w:hAnsi="Consolas"/>
+          <w:color w:val="3F5FBF"/>
+          <w:sz w:val="20"/>
+          <w:szCs w:val="20"/>
+        </w:rPr>
+        <w:t>code</w:t>
+      </w:r>
+      <w:proofErr w:type="gramEnd"/>
+      <w:r>
+        <w:rPr>
+          <w:rFonts w:ascii="Consolas" w:hAnsi="Consolas"/>
+          <w:color w:val="3F5FBF"/>
+          <w:sz w:val="20"/>
+          <w:szCs w:val="20"/>
+        </w:rPr>
+        <w:t xml:space="preserve"> in question was written specifically as part of a solution to</w:t>
+      </w:r>
+    </w:p>
+    <w:p>
+      <w:pPr>
+        <w:pStyle w:val="NormalWeb"/>
+        <w:shd w:val="clear" w:color="auto" w:fill="FFFFFF"/>
+        <w:spacing w:before="0" w:beforeAutospacing="0" w:after="0" w:afterAutospacing="0"/>
+        <w:rPr>
+          <w:rFonts w:ascii="Consolas" w:hAnsi="Consolas"/>
+          <w:color w:val="000000"/>
+          <w:sz w:val="20"/>
+          <w:szCs w:val="20"/>
+        </w:rPr>
+      </w:pPr>
+      <w:r>
+        <w:rPr>
+          <w:rFonts w:ascii="Consolas" w:hAnsi="Consolas"/>
+          <w:color w:val="3F5FBF"/>
+          <w:sz w:val="20"/>
+          <w:szCs w:val="20"/>
+        </w:rPr>
+        <w:t xml:space="preserve">     *        a 6.005 assignment, in the current or past semesters. Otherwise</w:t>
+      </w:r>
+    </w:p>
+    <w:p>
+      <w:pPr>
+        <w:pStyle w:val="NormalWeb"/>
+        <w:shd w:val="clear" w:color="auto" w:fill="FFFFFF"/>
+        <w:spacing w:before="0" w:beforeAutospacing="0" w:after="0" w:afterAutospacing="0"/>
+        <w:rPr>
+          <w:rFonts w:ascii="Consolas" w:hAnsi="Consolas"/>
+          <w:color w:val="000000"/>
+          <w:sz w:val="20"/>
+          <w:szCs w:val="20"/>
+        </w:rPr>
+      </w:pPr>
+      <w:r>
+        <w:rPr>
+          <w:rFonts w:ascii="Consolas" w:hAnsi="Consolas"/>
+          <w:color w:val="3F5FBF"/>
+          <w:sz w:val="20"/>
+          <w:szCs w:val="20"/>
+        </w:rPr>
+        <w:t xml:space="preserve">     *        </w:t>
+      </w:r>
+      <w:proofErr w:type="gramStart"/>
+      <w:r>
+        <w:rPr>
+          <w:rFonts w:ascii="Consolas" w:hAnsi="Consolas"/>
+          <w:color w:val="3F5FBF"/>
+          <w:sz w:val="20"/>
+          <w:szCs w:val="20"/>
+        </w:rPr>
+        <w:t>ignored</w:t>
+      </w:r>
+      <w:proofErr w:type="gramEnd"/>
+      <w:r>
+        <w:rPr>
+          <w:rFonts w:ascii="Consolas" w:hAnsi="Consolas"/>
+          <w:color w:val="3F5FBF"/>
+          <w:sz w:val="20"/>
+          <w:szCs w:val="20"/>
+        </w:rPr>
+        <w:t>.</w:t>
+      </w:r>
+    </w:p>
+    <w:p>
+      <w:pPr>
+        <w:pStyle w:val="NormalWeb"/>
+        <w:shd w:val="clear" w:color="auto" w:fill="FFFFFF"/>
+        <w:spacing w:before="0" w:beforeAutospacing="0" w:after="0" w:afterAutospacing="0"/>
+        <w:rPr>
+          <w:rFonts w:ascii="Consolas" w:hAnsi="Consolas"/>
+          <w:color w:val="000000"/>
+          <w:sz w:val="20"/>
+          <w:szCs w:val="20"/>
+        </w:rPr>
+      </w:pPr>
+      <w:r>
+        <w:rPr>
+          <w:rFonts w:ascii="Consolas" w:hAnsi="Consolas"/>
+          <w:color w:val="3F5FBF"/>
+          <w:sz w:val="20"/>
+          <w:szCs w:val="20"/>
+        </w:rPr>
+        <w:t xml:space="preserve">     * </w:t>
+      </w:r>
+      <w:r>
+        <w:rPr>
+          <w:rFonts w:ascii="Consolas" w:hAnsi="Consolas"/>
+          <w:b/>
+          <w:bCs/>
+          <w:color w:val="7F9FBF"/>
+          <w:sz w:val="20"/>
+          <w:szCs w:val="20"/>
+        </w:rPr>
+        <w:t>@param</w:t>
+      </w:r>
+      <w:r>
+        <w:rPr>
+          <w:rFonts w:ascii="Consolas" w:hAnsi="Consolas"/>
+          <w:color w:val="3F5FBF"/>
+          <w:sz w:val="20"/>
+          <w:szCs w:val="20"/>
+        </w:rPr>
+        <w:t xml:space="preserve"> </w:t>
+      </w:r>
+      <w:proofErr w:type="spellStart"/>
+      <w:r>
+        <w:rPr>
+          <w:rFonts w:ascii="Consolas" w:hAnsi="Consolas"/>
+          <w:color w:val="3F5FBF"/>
+          <w:sz w:val="20"/>
+          <w:szCs w:val="20"/>
+        </w:rPr>
+        <w:t>citingYourSource</w:t>
+      </w:r>
+      <w:proofErr w:type="spellEnd"/>
+      <w:r>
+        <w:rPr>
+          <w:rFonts w:ascii="Consolas" w:hAnsi="Consolas"/>
+          <w:color w:val="3F5FBF"/>
+          <w:sz w:val="20"/>
+          <w:szCs w:val="20"/>
+        </w:rPr>
+        <w:t xml:space="preserve"> if not </w:t>
+      </w:r>
+      <w:proofErr w:type="spellStart"/>
+      <w:r>
+        <w:rPr>
+          <w:rFonts w:ascii="Consolas" w:hAnsi="Consolas"/>
+          <w:color w:val="3F5FBF"/>
+          <w:sz w:val="20"/>
+          <w:szCs w:val="20"/>
+        </w:rPr>
+        <w:t>writtenByYourself</w:t>
+      </w:r>
+      <w:proofErr w:type="spellEnd"/>
+      <w:r>
+        <w:rPr>
+          <w:rFonts w:ascii="Consolas" w:hAnsi="Consolas"/>
+          <w:color w:val="3F5FBF"/>
+          <w:sz w:val="20"/>
+          <w:szCs w:val="20"/>
+        </w:rPr>
+        <w:t>, whether or not you</w:t>
+      </w:r>
+    </w:p>
+    <w:p>
+      <w:pPr>
+        <w:pStyle w:val="NormalWeb"/>
+        <w:shd w:val="clear" w:color="auto" w:fill="FFFFFF"/>
+        <w:spacing w:before="0" w:beforeAutospacing="0" w:after="0" w:afterAutospacing="0"/>
+        <w:rPr>
+          <w:rFonts w:ascii="Consolas" w:hAnsi="Consolas"/>
+          <w:color w:val="000000"/>
+          <w:sz w:val="20"/>
+          <w:szCs w:val="20"/>
+        </w:rPr>
+      </w:pPr>
+      <w:r>
+        <w:rPr>
+          <w:rFonts w:ascii="Consolas" w:hAnsi="Consolas"/>
+          <w:color w:val="3F5FBF"/>
+          <w:sz w:val="20"/>
+          <w:szCs w:val="20"/>
+        </w:rPr>
+        <w:lastRenderedPageBreak/>
+        <w:t xml:space="preserve">     *        </w:t>
+      </w:r>
+      <w:proofErr w:type="gramStart"/>
+      <w:r>
+        <w:rPr>
+          <w:rFonts w:ascii="Consolas" w:hAnsi="Consolas"/>
+          <w:color w:val="3F5FBF"/>
+          <w:sz w:val="20"/>
+          <w:szCs w:val="20"/>
+        </w:rPr>
+        <w:t>properly</w:t>
+      </w:r>
+      <w:proofErr w:type="gramEnd"/>
+      <w:r>
+        <w:rPr>
+          <w:rFonts w:ascii="Consolas" w:hAnsi="Consolas"/>
+          <w:color w:val="3F5FBF"/>
+          <w:sz w:val="20"/>
+          <w:szCs w:val="20"/>
+        </w:rPr>
+        <w:t xml:space="preserve"> cite your source. Otherwise ignored.</w:t>
+      </w:r>
+    </w:p>
+    <w:p>
+      <w:pPr>
+        <w:pStyle w:val="NormalWeb"/>
+        <w:shd w:val="clear" w:color="auto" w:fill="FFFFFF"/>
+        <w:spacing w:before="0" w:beforeAutospacing="0" w:after="0" w:afterAutospacing="0"/>
+        <w:rPr>
+          <w:rFonts w:ascii="Consolas" w:hAnsi="Consolas"/>
+          <w:color w:val="000000"/>
+          <w:sz w:val="20"/>
+          <w:szCs w:val="20"/>
+        </w:rPr>
+      </w:pPr>
+      <w:r>
+        <w:rPr>
+          <w:rFonts w:ascii="Consolas" w:hAnsi="Consolas"/>
+          <w:color w:val="3F5FBF"/>
+          <w:sz w:val="20"/>
+          <w:szCs w:val="20"/>
+        </w:rPr>
+        <w:t xml:space="preserve">     * </w:t>
+      </w:r>
+      <w:r>
+        <w:rPr>
+          <w:rFonts w:ascii="Consolas" w:hAnsi="Consolas"/>
+          <w:b/>
+          <w:bCs/>
+          <w:color w:val="7F9FBF"/>
+          <w:sz w:val="20"/>
+          <w:szCs w:val="20"/>
+        </w:rPr>
+        <w:t>@param</w:t>
+      </w:r>
+      <w:r>
+        <w:rPr>
+          <w:rFonts w:ascii="Consolas" w:hAnsi="Consolas"/>
+          <w:color w:val="3F5FBF"/>
+          <w:sz w:val="20"/>
+          <w:szCs w:val="20"/>
+        </w:rPr>
+        <w:t xml:space="preserve"> </w:t>
+      </w:r>
+      <w:proofErr w:type="spellStart"/>
+      <w:r>
+        <w:rPr>
+          <w:rFonts w:ascii="Consolas" w:hAnsi="Consolas"/>
+          <w:color w:val="3F5FBF"/>
+          <w:sz w:val="20"/>
+          <w:szCs w:val="20"/>
+        </w:rPr>
+        <w:t>implementationRequired</w:t>
+      </w:r>
+      <w:proofErr w:type="spellEnd"/>
+      <w:r>
+        <w:rPr>
+          <w:rFonts w:ascii="Consolas" w:hAnsi="Consolas"/>
+          <w:color w:val="3F5FBF"/>
+          <w:sz w:val="20"/>
+          <w:szCs w:val="20"/>
+        </w:rPr>
+        <w:t xml:space="preserve"> whether the assignment specifically asks</w:t>
+      </w:r>
+    </w:p>
+    <w:p>
+      <w:pPr>
+        <w:pStyle w:val="NormalWeb"/>
+        <w:shd w:val="clear" w:color="auto" w:fill="FFFFFF"/>
+        <w:spacing w:before="0" w:beforeAutospacing="0" w:after="0" w:afterAutospacing="0"/>
+        <w:rPr>
+          <w:rFonts w:ascii="Consolas" w:hAnsi="Consolas"/>
+          <w:color w:val="000000"/>
+          <w:sz w:val="20"/>
+          <w:szCs w:val="20"/>
+        </w:rPr>
+      </w:pPr>
+      <w:r>
+        <w:rPr>
+          <w:rFonts w:ascii="Consolas" w:hAnsi="Consolas"/>
+          <w:color w:val="3F5FBF"/>
+          <w:sz w:val="20"/>
+          <w:szCs w:val="20"/>
+        </w:rPr>
+        <w:t xml:space="preserve">     *        </w:t>
+      </w:r>
+      <w:proofErr w:type="gramStart"/>
+      <w:r>
+        <w:rPr>
+          <w:rFonts w:ascii="Consolas" w:hAnsi="Consolas"/>
+          <w:color w:val="3F5FBF"/>
+          <w:sz w:val="20"/>
+          <w:szCs w:val="20"/>
+        </w:rPr>
+        <w:t>you</w:t>
+      </w:r>
+      <w:proofErr w:type="gramEnd"/>
+      <w:r>
+        <w:rPr>
+          <w:rFonts w:ascii="Consolas" w:hAnsi="Consolas"/>
+          <w:color w:val="3F5FBF"/>
+          <w:sz w:val="20"/>
+          <w:szCs w:val="20"/>
+        </w:rPr>
+        <w:t xml:space="preserve"> to implement the feature in question.</w:t>
+      </w:r>
+    </w:p>
+    <w:p>
+      <w:pPr>
+        <w:pStyle w:val="NormalWeb"/>
+        <w:shd w:val="clear" w:color="auto" w:fill="FFFFFF"/>
+        <w:spacing w:before="0" w:beforeAutospacing="0" w:after="0" w:afterAutospacing="0"/>
+        <w:rPr>
+          <w:rFonts w:ascii="Consolas" w:hAnsi="Consolas"/>
+          <w:color w:val="000000"/>
+          <w:sz w:val="20"/>
+          <w:szCs w:val="20"/>
+        </w:rPr>
+      </w:pPr>
+      <w:r>
+        <w:rPr>
+          <w:rFonts w:ascii="Consolas" w:hAnsi="Consolas"/>
+          <w:color w:val="3F5FBF"/>
+          <w:sz w:val="20"/>
+          <w:szCs w:val="20"/>
+        </w:rPr>
+        <w:t xml:space="preserve">     * </w:t>
+      </w:r>
+      <w:r>
+        <w:rPr>
+          <w:rFonts w:ascii="Consolas" w:hAnsi="Consolas"/>
+          <w:b/>
+          <w:bCs/>
+          <w:color w:val="7F9FBF"/>
+          <w:sz w:val="20"/>
+          <w:szCs w:val="20"/>
+        </w:rPr>
+        <w:t>@return</w:t>
+      </w:r>
+      <w:r>
+        <w:rPr>
+          <w:rFonts w:ascii="Consolas" w:hAnsi="Consolas"/>
+          <w:color w:val="3F5FBF"/>
+          <w:sz w:val="20"/>
+          <w:szCs w:val="20"/>
+        </w:rPr>
+        <w:t xml:space="preserve"> Whether or not, based on the information provided in the</w:t>
+      </w:r>
+    </w:p>
+    <w:p>
+      <w:pPr>
+        <w:pStyle w:val="NormalWeb"/>
+        <w:shd w:val="clear" w:color="auto" w:fill="FFFFFF"/>
+        <w:spacing w:before="0" w:beforeAutospacing="0" w:after="0" w:afterAutospacing="0"/>
+        <w:rPr>
+          <w:rFonts w:ascii="Consolas" w:hAnsi="Consolas"/>
+          <w:color w:val="000000"/>
+          <w:sz w:val="20"/>
+          <w:szCs w:val="20"/>
+        </w:rPr>
+      </w:pPr>
+      <w:r>
+        <w:rPr>
+          <w:rFonts w:ascii="Consolas" w:hAnsi="Consolas"/>
+          <w:color w:val="3F5FBF"/>
+          <w:sz w:val="20"/>
+          <w:szCs w:val="20"/>
+        </w:rPr>
+        <w:t xml:space="preserve">     *         </w:t>
+      </w:r>
+      <w:proofErr w:type="gramStart"/>
+      <w:r>
+        <w:rPr>
+          <w:rFonts w:ascii="Consolas" w:hAnsi="Consolas"/>
+          <w:color w:val="3F5FBF"/>
+          <w:sz w:val="20"/>
+          <w:szCs w:val="20"/>
+        </w:rPr>
+        <w:t>arguments</w:t>
+      </w:r>
+      <w:proofErr w:type="gramEnd"/>
+      <w:r>
+        <w:rPr>
+          <w:rFonts w:ascii="Consolas" w:hAnsi="Consolas"/>
+          <w:color w:val="3F5FBF"/>
+          <w:sz w:val="20"/>
+          <w:szCs w:val="20"/>
+        </w:rPr>
+        <w:t>, you are likely to be allowed to use the code in</w:t>
+      </w:r>
+    </w:p>
+    <w:p>
+      <w:pPr>
+        <w:pStyle w:val="NormalWeb"/>
+        <w:shd w:val="clear" w:color="auto" w:fill="FFFFFF"/>
+        <w:spacing w:before="0" w:beforeAutospacing="0" w:after="0" w:afterAutospacing="0"/>
+        <w:rPr>
+          <w:rFonts w:ascii="Consolas" w:hAnsi="Consolas"/>
+          <w:color w:val="000000"/>
+          <w:sz w:val="20"/>
+          <w:szCs w:val="20"/>
+        </w:rPr>
+      </w:pPr>
+      <w:r>
+        <w:rPr>
+          <w:rFonts w:ascii="Consolas" w:hAnsi="Consolas"/>
+          <w:color w:val="3F5FBF"/>
+          <w:sz w:val="20"/>
+          <w:szCs w:val="20"/>
+        </w:rPr>
+        <w:t xml:space="preserve">     *         </w:t>
+      </w:r>
+      <w:proofErr w:type="gramStart"/>
+      <w:r>
+        <w:rPr>
+          <w:rFonts w:ascii="Consolas" w:hAnsi="Consolas"/>
+          <w:color w:val="3F5FBF"/>
+          <w:sz w:val="20"/>
+          <w:szCs w:val="20"/>
+        </w:rPr>
+        <w:t>question</w:t>
+      </w:r>
+      <w:proofErr w:type="gramEnd"/>
+      <w:r>
+        <w:rPr>
+          <w:rFonts w:ascii="Consolas" w:hAnsi="Consolas"/>
+          <w:color w:val="3F5FBF"/>
+          <w:sz w:val="20"/>
+          <w:szCs w:val="20"/>
+        </w:rPr>
+        <w:t xml:space="preserve"> in your assignment, according to the 6.005 collaboration</w:t>
+      </w:r>
+    </w:p>
+    <w:p>
+      <w:pPr>
+        <w:pStyle w:val="NormalWeb"/>
+        <w:shd w:val="clear" w:color="auto" w:fill="FFFFFF"/>
+        <w:spacing w:before="0" w:beforeAutospacing="0" w:after="0" w:afterAutospacing="0"/>
+        <w:rPr>
+          <w:rFonts w:ascii="Consolas" w:hAnsi="Consolas"/>
+          <w:color w:val="000000"/>
+          <w:sz w:val="20"/>
+          <w:szCs w:val="20"/>
+        </w:rPr>
+      </w:pPr>
+      <w:r>
+        <w:rPr>
+          <w:rFonts w:ascii="Consolas" w:hAnsi="Consolas"/>
+          <w:color w:val="3F5FBF"/>
+          <w:sz w:val="20"/>
+          <w:szCs w:val="20"/>
+        </w:rPr>
+        <w:t xml:space="preserve">     *         </w:t>
+      </w:r>
+      <w:proofErr w:type="gramStart"/>
+      <w:r>
+        <w:rPr>
+          <w:rFonts w:ascii="Consolas" w:hAnsi="Consolas"/>
+          <w:color w:val="3F5FBF"/>
+          <w:sz w:val="20"/>
+          <w:szCs w:val="20"/>
+        </w:rPr>
+        <w:t>policy</w:t>
+      </w:r>
+      <w:proofErr w:type="gramEnd"/>
+      <w:r>
+        <w:rPr>
+          <w:rFonts w:ascii="Consolas" w:hAnsi="Consolas"/>
+          <w:color w:val="3F5FBF"/>
+          <w:sz w:val="20"/>
+          <w:szCs w:val="20"/>
+        </w:rPr>
+        <w:t xml:space="preserve"> for the current semester.</w:t>
+      </w:r>
+    </w:p>
+    <w:p>
+      <w:pPr>
+        <w:pStyle w:val="NormalWeb"/>
+        <w:shd w:val="clear" w:color="auto" w:fill="FFFFFF"/>
+        <w:spacing w:before="0" w:beforeAutospacing="0" w:after="0" w:afterAutospacing="0"/>
+        <w:rPr>
+          <w:rFonts w:ascii="Consolas" w:hAnsi="Consolas"/>
+          <w:color w:val="000000"/>
+          <w:sz w:val="20"/>
+          <w:szCs w:val="20"/>
+        </w:rPr>
+      </w:pPr>
+      <w:r>
+        <w:rPr>
+          <w:rFonts w:ascii="Consolas" w:hAnsi="Consolas"/>
+          <w:color w:val="3F5FBF"/>
+          <w:sz w:val="20"/>
+          <w:szCs w:val="20"/>
+        </w:rPr>
+        <w:t xml:space="preserve">     */</w:t>
+      </w:r>
+    </w:p>
+    <w:p>
+      <w:pPr>
+        <w:pStyle w:val="NormalWeb"/>
+        <w:shd w:val="clear" w:color="auto" w:fill="FFFFFF"/>
+        <w:spacing w:before="0" w:beforeAutospacing="0" w:after="0" w:afterAutospacing="0"/>
+        <w:rPr>
+          <w:rFonts w:ascii="Consolas" w:hAnsi="Consolas"/>
+          <w:color w:val="000000"/>
+          <w:sz w:val="20"/>
+          <w:szCs w:val="20"/>
+        </w:rPr>
+      </w:pPr>
+      <w:r>
+        <w:rPr>
+          <w:rFonts w:ascii="Consolas" w:hAnsi="Consolas"/>
+          <w:color w:val="000000"/>
+          <w:sz w:val="20"/>
+          <w:szCs w:val="20"/>
+        </w:rPr>
+        <w:t xml:space="preserve">    </w:t>
+      </w:r>
+      <w:r>
+        <w:rPr>
+          <w:rFonts w:ascii="Consolas" w:hAnsi="Consolas"/>
+          <w:b/>
+          <w:bCs/>
+          <w:color w:val="7F0055"/>
+          <w:sz w:val="20"/>
+          <w:szCs w:val="20"/>
+        </w:rPr>
+        <w:t>public</w:t>
+      </w:r>
+      <w:r>
+        <w:rPr>
+          <w:rFonts w:ascii="Consolas" w:hAnsi="Consolas"/>
+          <w:color w:val="000000"/>
+          <w:sz w:val="20"/>
+          <w:szCs w:val="20"/>
+        </w:rPr>
+        <w:t xml:space="preserve"> </w:t>
+      </w:r>
+      <w:r>
+        <w:rPr>
+          <w:rFonts w:ascii="Consolas" w:hAnsi="Consolas"/>
+          <w:b/>
+          <w:bCs/>
+          <w:color w:val="7F0055"/>
+          <w:sz w:val="20"/>
+          <w:szCs w:val="20"/>
+        </w:rPr>
+        <w:t>static</w:t>
+      </w:r>
+      <w:r>
+        <w:rPr>
+          <w:rFonts w:ascii="Consolas" w:hAnsi="Consolas"/>
+          <w:color w:val="000000"/>
+          <w:sz w:val="20"/>
+          <w:szCs w:val="20"/>
+        </w:rPr>
+        <w:t xml:space="preserve"> </w:t>
+      </w:r>
+      <w:proofErr w:type="spellStart"/>
+      <w:r>
+        <w:rPr>
+          <w:rFonts w:ascii="Consolas" w:hAnsi="Consolas"/>
+          <w:b/>
+          <w:bCs/>
+          <w:color w:val="7F0055"/>
+          <w:sz w:val="20"/>
+          <w:szCs w:val="20"/>
+        </w:rPr>
+        <w:t>boolean</w:t>
+      </w:r>
+      <w:proofErr w:type="spellEnd"/>
+      <w:r>
+        <w:rPr>
+          <w:rFonts w:ascii="Consolas" w:hAnsi="Consolas"/>
+          <w:color w:val="000000"/>
+          <w:sz w:val="20"/>
+          <w:szCs w:val="20"/>
+        </w:rPr>
+        <w:t xml:space="preserve"> </w:t>
+      </w:r>
+      <w:proofErr w:type="spellStart"/>
+      <w:proofErr w:type="gramStart"/>
+      <w:r>
+        <w:rPr>
+          <w:rFonts w:ascii="Consolas" w:hAnsi="Consolas"/>
+          <w:color w:val="000000"/>
+          <w:sz w:val="20"/>
+          <w:szCs w:val="20"/>
+        </w:rPr>
+        <w:t>mayUseCodeInAssignment</w:t>
+      </w:r>
+      <w:proofErr w:type="spellEnd"/>
+      <w:r>
+        <w:rPr>
+          <w:rFonts w:ascii="Consolas" w:hAnsi="Consolas"/>
+          <w:color w:val="000000"/>
+          <w:sz w:val="20"/>
+          <w:szCs w:val="20"/>
+        </w:rPr>
+        <w:t>(</w:t>
+      </w:r>
+      <w:proofErr w:type="spellStart"/>
+      <w:proofErr w:type="gramEnd"/>
+      <w:r>
+        <w:rPr>
+          <w:rFonts w:ascii="Consolas" w:hAnsi="Consolas"/>
+          <w:b/>
+          <w:bCs/>
+          <w:color w:val="7F0055"/>
+          <w:sz w:val="20"/>
+          <w:szCs w:val="20"/>
+        </w:rPr>
+        <w:t>boolean</w:t>
+      </w:r>
+      <w:proofErr w:type="spellEnd"/>
+      <w:r>
+        <w:rPr>
+          <w:rFonts w:ascii="Consolas" w:hAnsi="Consolas"/>
+          <w:color w:val="000000"/>
+          <w:sz w:val="20"/>
+          <w:szCs w:val="20"/>
+        </w:rPr>
+        <w:t xml:space="preserve"> </w:t>
+      </w:r>
+      <w:proofErr w:type="spellStart"/>
+      <w:r>
+        <w:rPr>
+          <w:rFonts w:ascii="Consolas" w:hAnsi="Consolas"/>
+          <w:color w:val="6A3E3E"/>
+          <w:sz w:val="20"/>
+          <w:szCs w:val="20"/>
+        </w:rPr>
+        <w:t>writtenByYourself</w:t>
+      </w:r>
+      <w:proofErr w:type="spellEnd"/>
+      <w:r>
+        <w:rPr>
+          <w:rFonts w:ascii="Consolas" w:hAnsi="Consolas"/>
+          <w:color w:val="000000"/>
+          <w:sz w:val="20"/>
+          <w:szCs w:val="20"/>
+        </w:rPr>
+        <w:t>,</w:t>
+      </w:r>
+    </w:p>
+    <w:p>
+      <w:pPr>
+        <w:pStyle w:val="NormalWeb"/>
+        <w:shd w:val="clear" w:color="auto" w:fill="FFFFFF"/>
+        <w:spacing w:before="0" w:beforeAutospacing="0" w:after="0" w:afterAutospacing="0"/>
+        <w:rPr>
+          <w:rFonts w:ascii="Consolas" w:hAnsi="Consolas"/>
+          <w:color w:val="000000"/>
+          <w:sz w:val="20"/>
+          <w:szCs w:val="20"/>
+        </w:rPr>
+      </w:pPr>
+      <w:r>
+        <w:rPr>
+          <w:rFonts w:ascii="Consolas" w:hAnsi="Consolas"/>
+          <w:color w:val="000000"/>
+          <w:sz w:val="20"/>
+          <w:szCs w:val="20"/>
+        </w:rPr>
+        <w:t xml:space="preserve">            </w:t>
+      </w:r>
+      <w:proofErr w:type="spellStart"/>
+      <w:r>
+        <w:rPr>
+          <w:rFonts w:ascii="Consolas" w:hAnsi="Consolas"/>
+          <w:b/>
+          <w:bCs/>
+          <w:color w:val="7F0055"/>
+          <w:sz w:val="20"/>
+          <w:szCs w:val="20"/>
+        </w:rPr>
+        <w:t>boolean</w:t>
+      </w:r>
+      <w:proofErr w:type="spellEnd"/>
+      <w:r>
+        <w:rPr>
+          <w:rFonts w:ascii="Consolas" w:hAnsi="Consolas"/>
+          <w:color w:val="000000"/>
+          <w:sz w:val="20"/>
+          <w:szCs w:val="20"/>
+        </w:rPr>
+        <w:t xml:space="preserve"> </w:t>
+      </w:r>
+      <w:proofErr w:type="spellStart"/>
+      <w:r>
+        <w:rPr>
+          <w:rFonts w:ascii="Consolas" w:hAnsi="Consolas"/>
+          <w:color w:val="6A3E3E"/>
+          <w:sz w:val="20"/>
+          <w:szCs w:val="20"/>
+        </w:rPr>
+        <w:t>availableToOthers</w:t>
+      </w:r>
+      <w:proofErr w:type="spellEnd"/>
+      <w:r>
+        <w:rPr>
+          <w:rFonts w:ascii="Consolas" w:hAnsi="Consolas"/>
+          <w:color w:val="000000"/>
+          <w:sz w:val="20"/>
+          <w:szCs w:val="20"/>
+        </w:rPr>
+        <w:t xml:space="preserve">, </w:t>
+      </w:r>
+      <w:proofErr w:type="spellStart"/>
+      <w:r>
+        <w:rPr>
+          <w:rFonts w:ascii="Consolas" w:hAnsi="Consolas"/>
+          <w:b/>
+          <w:bCs/>
+          <w:color w:val="7F0055"/>
+          <w:sz w:val="20"/>
+          <w:szCs w:val="20"/>
+        </w:rPr>
+        <w:t>boolean</w:t>
+      </w:r>
+      <w:proofErr w:type="spellEnd"/>
+      <w:r>
+        <w:rPr>
+          <w:rFonts w:ascii="Consolas" w:hAnsi="Consolas"/>
+          <w:color w:val="000000"/>
+          <w:sz w:val="20"/>
+          <w:szCs w:val="20"/>
+        </w:rPr>
+        <w:t xml:space="preserve"> </w:t>
+      </w:r>
+      <w:proofErr w:type="spellStart"/>
+      <w:r>
+        <w:rPr>
+          <w:rFonts w:ascii="Consolas" w:hAnsi="Consolas"/>
+          <w:color w:val="6A3E3E"/>
+          <w:sz w:val="20"/>
+          <w:szCs w:val="20"/>
+        </w:rPr>
+        <w:t>writtenAsCourseWork</w:t>
+      </w:r>
+      <w:proofErr w:type="spellEnd"/>
+      <w:r>
+        <w:rPr>
+          <w:rFonts w:ascii="Consolas" w:hAnsi="Consolas"/>
+          <w:color w:val="000000"/>
+          <w:sz w:val="20"/>
+          <w:szCs w:val="20"/>
+        </w:rPr>
+        <w:t>,</w:t>
+      </w:r>
+    </w:p>
+    <w:p>
+      <w:pPr>
+        <w:pStyle w:val="NormalWeb"/>
+        <w:shd w:val="clear" w:color="auto" w:fill="FFFFFF"/>
+        <w:spacing w:before="0" w:beforeAutospacing="0" w:after="0" w:afterAutospacing="0"/>
+        <w:rPr>
+          <w:rFonts w:ascii="Consolas" w:hAnsi="Consolas"/>
+          <w:color w:val="000000"/>
+          <w:sz w:val="20"/>
+          <w:szCs w:val="20"/>
+        </w:rPr>
+      </w:pPr>
+      <w:r>
+        <w:rPr>
+          <w:rFonts w:ascii="Consolas" w:hAnsi="Consolas"/>
+          <w:color w:val="000000"/>
+          <w:sz w:val="20"/>
+          <w:szCs w:val="20"/>
+        </w:rPr>
+        <w:t xml:space="preserve">            </w:t>
+      </w:r>
+      <w:proofErr w:type="spellStart"/>
+      <w:r>
+        <w:rPr>
+          <w:rFonts w:ascii="Consolas" w:hAnsi="Consolas"/>
+          <w:b/>
+          <w:bCs/>
+          <w:color w:val="7F0055"/>
+          <w:sz w:val="20"/>
+          <w:szCs w:val="20"/>
+        </w:rPr>
+        <w:t>boolean</w:t>
+      </w:r>
+      <w:proofErr w:type="spellEnd"/>
+      <w:r>
+        <w:rPr>
+          <w:rFonts w:ascii="Consolas" w:hAnsi="Consolas"/>
+          <w:color w:val="000000"/>
+          <w:sz w:val="20"/>
+          <w:szCs w:val="20"/>
+        </w:rPr>
+        <w:t xml:space="preserve"> </w:t>
+      </w:r>
+      <w:proofErr w:type="spellStart"/>
+      <w:r>
+        <w:rPr>
+          <w:rFonts w:ascii="Consolas" w:hAnsi="Consolas"/>
+          <w:color w:val="6A3E3E"/>
+          <w:sz w:val="20"/>
+          <w:szCs w:val="20"/>
+        </w:rPr>
+        <w:t>citingYourSource</w:t>
+      </w:r>
+      <w:proofErr w:type="spellEnd"/>
+      <w:r>
+        <w:rPr>
+          <w:rFonts w:ascii="Consolas" w:hAnsi="Consolas"/>
+          <w:color w:val="000000"/>
+          <w:sz w:val="20"/>
+          <w:szCs w:val="20"/>
+        </w:rPr>
+        <w:t xml:space="preserve">, </w:t>
+      </w:r>
+      <w:proofErr w:type="spellStart"/>
+      <w:r>
+        <w:rPr>
+          <w:rFonts w:ascii="Consolas" w:hAnsi="Consolas"/>
+          <w:b/>
+          <w:bCs/>
+          <w:color w:val="7F0055"/>
+          <w:sz w:val="20"/>
+          <w:szCs w:val="20"/>
+        </w:rPr>
+        <w:t>boolean</w:t>
+      </w:r>
+      <w:proofErr w:type="spellEnd"/>
+      <w:r>
+        <w:rPr>
+          <w:rFonts w:ascii="Consolas" w:hAnsi="Consolas"/>
+          <w:color w:val="000000"/>
+          <w:sz w:val="20"/>
+          <w:szCs w:val="20"/>
+        </w:rPr>
+        <w:t xml:space="preserve"> </w:t>
+      </w:r>
+      <w:proofErr w:type="spellStart"/>
+      <w:r>
+        <w:rPr>
+          <w:rFonts w:ascii="Consolas" w:hAnsi="Consolas"/>
+          <w:color w:val="6A3E3E"/>
+          <w:sz w:val="20"/>
+          <w:szCs w:val="20"/>
+        </w:rPr>
+        <w:t>implementationRequired</w:t>
+      </w:r>
+      <w:proofErr w:type="spellEnd"/>
+      <w:r>
+        <w:rPr>
+          <w:rFonts w:ascii="Consolas" w:hAnsi="Consolas"/>
+          <w:color w:val="000000"/>
+          <w:sz w:val="20"/>
+          <w:szCs w:val="20"/>
+        </w:rPr>
+        <w:t>) {</w:t>
+      </w:r>
+    </w:p>
+    <w:p>
+      <w:pPr>
+        <w:pStyle w:val="NormalWeb"/>
+        <w:shd w:val="clear" w:color="auto" w:fill="FFFFFF"/>
+        <w:spacing w:before="0" w:beforeAutospacing="0" w:after="0" w:afterAutospacing="0"/>
+        <w:rPr>
+          <w:rFonts w:ascii="Consolas" w:hAnsi="Consolas"/>
+          <w:color w:val="000000"/>
+          <w:sz w:val="20"/>
+          <w:szCs w:val="20"/>
+        </w:rPr>
+      </w:pPr>
+      <w:r>
+        <w:rPr>
+          <w:rFonts w:ascii="Consolas" w:hAnsi="Consolas"/>
+          <w:color w:val="000000"/>
+          <w:sz w:val="20"/>
+          <w:szCs w:val="20"/>
+        </w:rPr>
+        <w:t xml:space="preserve">        </w:t>
+      </w:r>
+    </w:p>
+    <w:p>
+      <w:pPr>
+        <w:pStyle w:val="NormalWeb"/>
+        <w:shd w:val="clear" w:color="auto" w:fill="FFFFFF"/>
+        <w:spacing w:before="0" w:beforeAutospacing="0" w:after="0" w:afterAutospacing="0"/>
+        <w:rPr>
+          <w:rFonts w:ascii="Consolas" w:hAnsi="Consolas"/>
+          <w:color w:val="000000"/>
+          <w:sz w:val="20"/>
+          <w:szCs w:val="20"/>
+        </w:rPr>
+      </w:pPr>
+      <w:r>
+        <w:rPr>
+          <w:rFonts w:ascii="Consolas" w:hAnsi="Consolas"/>
+          <w:color w:val="000000"/>
+          <w:sz w:val="20"/>
+          <w:szCs w:val="20"/>
+        </w:rPr>
+        <w:t xml:space="preserve">        </w:t>
+      </w:r>
+      <w:r>
+        <w:rPr>
+          <w:rFonts w:ascii="Consolas" w:hAnsi="Consolas"/>
+          <w:color w:val="3F7F5F"/>
+          <w:sz w:val="20"/>
+          <w:szCs w:val="20"/>
+        </w:rPr>
+        <w:t>// If the code was written by yourself, it is always allowed</w:t>
+      </w:r>
+    </w:p>
+    <w:p>
+      <w:pPr>
+        <w:pStyle w:val="NormalWeb"/>
+        <w:shd w:val="clear" w:color="auto" w:fill="FFFFFF"/>
+        <w:spacing w:before="0" w:beforeAutospacing="0" w:after="0" w:afterAutospacing="0"/>
+        <w:rPr>
+          <w:rFonts w:ascii="Consolas" w:hAnsi="Consolas"/>
+          <w:color w:val="000000"/>
+          <w:sz w:val="20"/>
+          <w:szCs w:val="20"/>
+        </w:rPr>
+      </w:pPr>
+      <w:r>
+        <w:rPr>
+          <w:rFonts w:ascii="Consolas" w:hAnsi="Consolas"/>
+          <w:color w:val="000000"/>
+          <w:sz w:val="20"/>
+          <w:szCs w:val="20"/>
+        </w:rPr>
+        <w:t xml:space="preserve">         </w:t>
+      </w:r>
+      <w:r>
+        <w:rPr>
+          <w:rFonts w:ascii="Consolas" w:hAnsi="Consolas"/>
+          <w:b/>
+          <w:bCs/>
+          <w:color w:val="7F0055"/>
+          <w:sz w:val="20"/>
+          <w:szCs w:val="20"/>
+        </w:rPr>
+        <w:t>return</w:t>
+      </w:r>
+      <w:r>
+        <w:rPr>
+          <w:rFonts w:ascii="Consolas" w:hAnsi="Consolas"/>
+          <w:color w:val="000000"/>
+          <w:sz w:val="20"/>
+          <w:szCs w:val="20"/>
+        </w:rPr>
+        <w:t xml:space="preserve"> </w:t>
+      </w:r>
+      <w:proofErr w:type="spellStart"/>
+      <w:r>
+        <w:rPr>
+          <w:rFonts w:ascii="Consolas" w:hAnsi="Consolas"/>
+          <w:color w:val="6A3E3E"/>
+          <w:sz w:val="20"/>
+          <w:szCs w:val="20"/>
+        </w:rPr>
+        <w:t>writtenByYourself</w:t>
+      </w:r>
+      <w:proofErr w:type="spellEnd"/>
+      <w:r>
+        <w:rPr>
+          <w:rFonts w:ascii="Consolas" w:hAnsi="Consolas"/>
+          <w:color w:val="000000"/>
+          <w:sz w:val="20"/>
+          <w:szCs w:val="20"/>
+        </w:rPr>
+        <w:t xml:space="preserve"> &amp;</w:t>
+      </w:r>
+      <w:proofErr w:type="gramStart"/>
+      <w:r>
+        <w:rPr>
+          <w:rFonts w:ascii="Consolas" w:hAnsi="Consolas"/>
+          <w:color w:val="000000"/>
+          <w:sz w:val="20"/>
+          <w:szCs w:val="20"/>
+        </w:rPr>
+        <w:t>&amp; !</w:t>
+      </w:r>
+      <w:proofErr w:type="spellStart"/>
+      <w:r>
+        <w:rPr>
+          <w:rFonts w:ascii="Consolas" w:hAnsi="Consolas"/>
+          <w:color w:val="6A3E3E"/>
+          <w:sz w:val="20"/>
+          <w:szCs w:val="20"/>
+        </w:rPr>
+        <w:t>availableToOthers</w:t>
+      </w:r>
+      <w:proofErr w:type="spellEnd"/>
+      <w:proofErr w:type="gramEnd"/>
+      <w:r>
+        <w:rPr>
+          <w:rFonts w:ascii="Consolas" w:hAnsi="Consolas"/>
+          <w:color w:val="000000"/>
+          <w:sz w:val="20"/>
+          <w:szCs w:val="20"/>
+        </w:rPr>
+        <w:t xml:space="preserve"> &amp;&amp; </w:t>
+      </w:r>
+      <w:proofErr w:type="spellStart"/>
+      <w:r>
+        <w:rPr>
+          <w:rFonts w:ascii="Consolas" w:hAnsi="Consolas"/>
+          <w:color w:val="6A3E3E"/>
+          <w:sz w:val="20"/>
+          <w:szCs w:val="20"/>
+        </w:rPr>
+        <w:t>writtenAsCourseWork</w:t>
+      </w:r>
+      <w:proofErr w:type="spellEnd"/>
+      <w:r>
+        <w:rPr>
+          <w:rFonts w:ascii="Consolas" w:hAnsi="Consolas"/>
+          <w:color w:val="000000"/>
+          <w:sz w:val="20"/>
+          <w:szCs w:val="20"/>
+        </w:rPr>
+        <w:t xml:space="preserve"> &amp;&amp; </w:t>
+      </w:r>
+      <w:proofErr w:type="spellStart"/>
+      <w:r>
+        <w:rPr>
+          <w:rFonts w:ascii="Consolas" w:hAnsi="Consolas"/>
+          <w:color w:val="6A3E3E"/>
+          <w:sz w:val="20"/>
+          <w:szCs w:val="20"/>
+        </w:rPr>
+        <w:t>citingYourSource</w:t>
+      </w:r>
+      <w:proofErr w:type="spellEnd"/>
+      <w:r>
+        <w:rPr>
+          <w:rFonts w:ascii="Consolas" w:hAnsi="Consolas"/>
+          <w:color w:val="000000"/>
+          <w:sz w:val="20"/>
+          <w:szCs w:val="20"/>
+        </w:rPr>
+        <w:t xml:space="preserve"> &amp;&amp; </w:t>
+      </w:r>
+      <w:proofErr w:type="spellStart"/>
+      <w:r>
+        <w:rPr>
+          <w:rFonts w:ascii="Consolas" w:hAnsi="Consolas"/>
+          <w:color w:val="6A3E3E"/>
+          <w:sz w:val="20"/>
+          <w:szCs w:val="20"/>
+        </w:rPr>
+        <w:t>implementationRequired</w:t>
+      </w:r>
+      <w:proofErr w:type="spellEnd"/>
+      <w:r>
+        <w:rPr>
+          <w:rFonts w:ascii="Consolas" w:hAnsi="Consolas"/>
+          <w:color w:val="000000"/>
+          <w:sz w:val="20"/>
+          <w:szCs w:val="20"/>
+        </w:rPr>
+        <w:t>;</w:t>
+      </w:r>
+    </w:p>
+    <w:p>
+      <w:pPr>
+        <w:pStyle w:val="NormalWeb"/>
+        <w:shd w:val="clear" w:color="auto" w:fill="FFFFFF"/>
+        <w:spacing w:before="0" w:beforeAutospacing="0" w:after="0" w:afterAutospacing="0"/>
+        <w:rPr>
+          <w:rFonts w:ascii="Consolas" w:hAnsi="Consolas"/>
+          <w:color w:val="000000"/>
+          <w:sz w:val="20"/>
+          <w:szCs w:val="20"/>
+        </w:rPr>
+      </w:pPr>
+      <w:r>
+        <w:rPr>
+          <w:rFonts w:ascii="Consolas" w:hAnsi="Consolas"/>
+          <w:color w:val="000000"/>
+          <w:sz w:val="20"/>
+          <w:szCs w:val="20"/>
+        </w:rPr>
+        <w:t xml:space="preserve">    }</w:t>
+      </w:r>
+    </w:p>
+    <w:p>
+      <w:pPr>
+        <w:pStyle w:val="NormalWeb"/>
+        <w:shd w:val="clear" w:color="auto" w:fill="FFFFFF"/>
+        <w:spacing w:before="0" w:beforeAutospacing="0" w:after="0" w:afterAutospacing="0"/>
+        <w:rPr>
+          <w:rFonts w:ascii="Consolas" w:hAnsi="Consolas"/>
+          <w:color w:val="000000"/>
+          <w:sz w:val="20"/>
+          <w:szCs w:val="20"/>
+        </w:rPr>
+      </w:pPr>
+      <w:r>
+        <w:rPr>
+          <w:rFonts w:ascii="Consolas" w:hAnsi="Consolas"/>
+          <w:color w:val="000000"/>
+          <w:sz w:val="20"/>
+          <w:szCs w:val="20"/>
+        </w:rPr>
+        <w:t xml:space="preserve">    </w:t>
+      </w:r>
+    </w:p>
+    <w:p>
+      <w:pPr>
+        <w:pStyle w:val="NormalWeb"/>
+        <w:shd w:val="clear" w:color="auto" w:fill="FFFFFF"/>
+        <w:spacing w:before="0" w:beforeAutospacing="0" w:after="0" w:afterAutospacing="0"/>
+        <w:rPr>
+          <w:rFonts w:ascii="Consolas" w:hAnsi="Consolas"/>
+          <w:color w:val="000000"/>
+          <w:sz w:val="20"/>
+          <w:szCs w:val="20"/>
+        </w:rPr>
+      </w:pPr>
+      <w:r>
+        <w:rPr>
+          <w:rFonts w:ascii="Consolas" w:hAnsi="Consolas"/>
+          <w:color w:val="000000"/>
+          <w:sz w:val="20"/>
+          <w:szCs w:val="20"/>
+        </w:rPr>
+        <w:t xml:space="preserve">    </w:t>
+      </w:r>
+      <w:r>
+        <w:rPr>
+          <w:rFonts w:ascii="Consolas" w:hAnsi="Consolas"/>
+          <w:color w:val="3F5FBF"/>
+          <w:sz w:val="20"/>
+          <w:szCs w:val="20"/>
+        </w:rPr>
+        <w:t>/**</w:t>
+      </w:r>
+    </w:p>
+    <w:p>
+      <w:pPr>
+        <w:pStyle w:val="NormalWeb"/>
+        <w:shd w:val="clear" w:color="auto" w:fill="FFFFFF"/>
+        <w:spacing w:before="0" w:beforeAutospacing="0" w:after="0" w:afterAutospacing="0"/>
+        <w:rPr>
+          <w:rFonts w:ascii="Consolas" w:hAnsi="Consolas"/>
+          <w:color w:val="000000"/>
+          <w:sz w:val="20"/>
+          <w:szCs w:val="20"/>
+        </w:rPr>
+      </w:pPr>
+      <w:r>
+        <w:rPr>
+          <w:rFonts w:ascii="Consolas" w:hAnsi="Consolas"/>
+          <w:color w:val="3F5FBF"/>
+          <w:sz w:val="20"/>
+          <w:szCs w:val="20"/>
+        </w:rPr>
+        <w:t xml:space="preserve">     * Main method of the class.</w:t>
+      </w:r>
+    </w:p>
+    <w:p>
+      <w:pPr>
+        <w:pStyle w:val="NormalWeb"/>
+        <w:shd w:val="clear" w:color="auto" w:fill="FFFFFF"/>
+        <w:spacing w:before="0" w:beforeAutospacing="0" w:after="0" w:afterAutospacing="0"/>
+        <w:rPr>
+          <w:rFonts w:ascii="Consolas" w:hAnsi="Consolas"/>
+          <w:color w:val="000000"/>
+          <w:sz w:val="20"/>
+          <w:szCs w:val="20"/>
+        </w:rPr>
+      </w:pPr>
+      <w:r>
+        <w:rPr>
+          <w:rFonts w:ascii="Consolas" w:hAnsi="Consolas"/>
+          <w:color w:val="3F5FBF"/>
+          <w:sz w:val="20"/>
+          <w:szCs w:val="20"/>
+        </w:rPr>
+        <w:t xml:space="preserve">     * </w:t>
+      </w:r>
+    </w:p>
+    <w:p>
+      <w:pPr>
+        <w:pStyle w:val="NormalWeb"/>
+        <w:shd w:val="clear" w:color="auto" w:fill="FFFFFF"/>
+        <w:spacing w:before="0" w:beforeAutospacing="0" w:after="0" w:afterAutospacing="0"/>
+        <w:rPr>
+          <w:rFonts w:ascii="Consolas" w:hAnsi="Consolas"/>
+          <w:color w:val="000000"/>
+          <w:sz w:val="20"/>
+          <w:szCs w:val="20"/>
+        </w:rPr>
+      </w:pPr>
+      <w:r>
+        <w:rPr>
+          <w:rFonts w:ascii="Consolas" w:hAnsi="Consolas"/>
+          <w:color w:val="3F5FBF"/>
+          <w:sz w:val="20"/>
+          <w:szCs w:val="20"/>
+        </w:rPr>
+        <w:t xml:space="preserve">     * Runs the </w:t>
+      </w:r>
+      <w:proofErr w:type="spellStart"/>
+      <w:r>
+        <w:rPr>
+          <w:rFonts w:ascii="Consolas" w:hAnsi="Consolas"/>
+          <w:color w:val="3F5FBF"/>
+          <w:sz w:val="20"/>
+          <w:szCs w:val="20"/>
+        </w:rPr>
+        <w:t>mayUseCodeInAssignment</w:t>
+      </w:r>
+      <w:proofErr w:type="spellEnd"/>
+      <w:r>
+        <w:rPr>
+          <w:rFonts w:ascii="Consolas" w:hAnsi="Consolas"/>
+          <w:color w:val="3F5FBF"/>
+          <w:sz w:val="20"/>
+          <w:szCs w:val="20"/>
+        </w:rPr>
+        <w:t xml:space="preserve"> method.</w:t>
+      </w:r>
+    </w:p>
+    <w:p>
+      <w:pPr>
+        <w:pStyle w:val="NormalWeb"/>
+        <w:shd w:val="clear" w:color="auto" w:fill="FFFFFF"/>
+        <w:spacing w:before="0" w:beforeAutospacing="0" w:after="0" w:afterAutospacing="0"/>
+        <w:rPr>
+          <w:rFonts w:ascii="Consolas" w:hAnsi="Consolas"/>
+          <w:color w:val="000000"/>
+          <w:sz w:val="20"/>
+          <w:szCs w:val="20"/>
+        </w:rPr>
+      </w:pPr>
+      <w:r>
+        <w:rPr>
+          <w:rFonts w:ascii="Consolas" w:hAnsi="Consolas"/>
+          <w:color w:val="3F5FBF"/>
+          <w:sz w:val="20"/>
+          <w:szCs w:val="20"/>
+        </w:rPr>
+        <w:t xml:space="preserve">     * </w:t>
+      </w:r>
+    </w:p>
+    <w:p>
+      <w:pPr>
+        <w:pStyle w:val="NormalWeb"/>
+        <w:shd w:val="clear" w:color="auto" w:fill="FFFFFF"/>
+        <w:spacing w:before="0" w:beforeAutospacing="0" w:after="0" w:afterAutospacing="0"/>
+        <w:rPr>
+          <w:rFonts w:ascii="Consolas" w:hAnsi="Consolas"/>
+          <w:color w:val="000000"/>
+          <w:sz w:val="20"/>
+          <w:szCs w:val="20"/>
+        </w:rPr>
+      </w:pPr>
+      <w:r>
+        <w:rPr>
+          <w:rFonts w:ascii="Consolas" w:hAnsi="Consolas"/>
+          <w:color w:val="3F5FBF"/>
+          <w:sz w:val="20"/>
+          <w:szCs w:val="20"/>
+        </w:rPr>
+        <w:t xml:space="preserve">     * </w:t>
+      </w:r>
+      <w:r>
+        <w:rPr>
+          <w:rFonts w:ascii="Consolas" w:hAnsi="Consolas"/>
+          <w:b/>
+          <w:bCs/>
+          <w:color w:val="7F9FBF"/>
+          <w:sz w:val="20"/>
+          <w:szCs w:val="20"/>
+        </w:rPr>
+        <w:t>@param</w:t>
+      </w:r>
+      <w:r>
+        <w:rPr>
+          <w:rFonts w:ascii="Consolas" w:hAnsi="Consolas"/>
+          <w:color w:val="3F5FBF"/>
+          <w:sz w:val="20"/>
+          <w:szCs w:val="20"/>
+        </w:rPr>
+        <w:t xml:space="preserve"> </w:t>
+      </w:r>
+      <w:proofErr w:type="spellStart"/>
+      <w:r>
+        <w:rPr>
+          <w:rFonts w:ascii="Consolas" w:hAnsi="Consolas"/>
+          <w:color w:val="3F5FBF"/>
+          <w:sz w:val="20"/>
+          <w:szCs w:val="20"/>
+        </w:rPr>
+        <w:t>args</w:t>
+      </w:r>
+      <w:proofErr w:type="spellEnd"/>
+      <w:r>
+        <w:rPr>
+          <w:rFonts w:ascii="Consolas" w:hAnsi="Consolas"/>
+          <w:color w:val="3F5FBF"/>
+          <w:sz w:val="20"/>
+          <w:szCs w:val="20"/>
+        </w:rPr>
+        <w:t xml:space="preserve"> unused</w:t>
+      </w:r>
+    </w:p>
+    <w:p>
+      <w:pPr>
+        <w:pStyle w:val="NormalWeb"/>
+        <w:shd w:val="clear" w:color="auto" w:fill="FFFFFF"/>
+        <w:spacing w:before="0" w:beforeAutospacing="0" w:after="0" w:afterAutospacing="0"/>
+        <w:rPr>
+          <w:rFonts w:ascii="Consolas" w:hAnsi="Consolas"/>
+          <w:color w:val="000000"/>
+          <w:sz w:val="20"/>
+          <w:szCs w:val="20"/>
+        </w:rPr>
+      </w:pPr>
+      <w:r>
+        <w:rPr>
+          <w:rFonts w:ascii="Consolas" w:hAnsi="Consolas"/>
+          <w:color w:val="3F5FBF"/>
+          <w:sz w:val="20"/>
+          <w:szCs w:val="20"/>
+        </w:rPr>
+        <w:t xml:space="preserve">     */</w:t>
+      </w:r>
+    </w:p>
+    <w:p>
+      <w:pPr>
+        <w:pStyle w:val="NormalWeb"/>
+        <w:shd w:val="clear" w:color="auto" w:fill="FFFFFF"/>
+        <w:spacing w:before="0" w:beforeAutospacing="0" w:after="0" w:afterAutospacing="0"/>
+        <w:rPr>
+          <w:rFonts w:ascii="Consolas" w:hAnsi="Consolas"/>
+          <w:color w:val="000000"/>
+          <w:sz w:val="20"/>
+          <w:szCs w:val="20"/>
+        </w:rPr>
+      </w:pPr>
+      <w:r>
+        <w:rPr>
+          <w:rFonts w:ascii="Consolas" w:hAnsi="Consolas"/>
+          <w:color w:val="000000"/>
+          <w:sz w:val="20"/>
+          <w:szCs w:val="20"/>
+        </w:rPr>
+        <w:t xml:space="preserve">    </w:t>
+      </w:r>
+      <w:r>
+        <w:rPr>
+          <w:rFonts w:ascii="Consolas" w:hAnsi="Consolas"/>
+          <w:b/>
+          <w:bCs/>
+          <w:color w:val="7F0055"/>
+          <w:sz w:val="20"/>
+          <w:szCs w:val="20"/>
+        </w:rPr>
+        <w:t>public</w:t>
+      </w:r>
+      <w:r>
+        <w:rPr>
+          <w:rFonts w:ascii="Consolas" w:hAnsi="Consolas"/>
+          <w:color w:val="000000"/>
+          <w:sz w:val="20"/>
+          <w:szCs w:val="20"/>
+        </w:rPr>
+        <w:t xml:space="preserve"> </w:t>
+      </w:r>
+      <w:r>
+        <w:rPr>
+          <w:rFonts w:ascii="Consolas" w:hAnsi="Consolas"/>
+          <w:b/>
+          <w:bCs/>
+          <w:color w:val="7F0055"/>
+          <w:sz w:val="20"/>
+          <w:szCs w:val="20"/>
+        </w:rPr>
+        <w:t>static</w:t>
+      </w:r>
+      <w:r>
+        <w:rPr>
+          <w:rFonts w:ascii="Consolas" w:hAnsi="Consolas"/>
+          <w:color w:val="000000"/>
+          <w:sz w:val="20"/>
+          <w:szCs w:val="20"/>
+        </w:rPr>
+        <w:t xml:space="preserve"> </w:t>
+      </w:r>
+      <w:r>
+        <w:rPr>
+          <w:rFonts w:ascii="Consolas" w:hAnsi="Consolas"/>
+          <w:b/>
+          <w:bCs/>
+          <w:color w:val="7F0055"/>
+          <w:sz w:val="20"/>
+          <w:szCs w:val="20"/>
+        </w:rPr>
+        <w:t>void</w:t>
+      </w:r>
+      <w:r>
+        <w:rPr>
+          <w:rFonts w:ascii="Consolas" w:hAnsi="Consolas"/>
+          <w:color w:val="000000"/>
+          <w:sz w:val="20"/>
+          <w:szCs w:val="20"/>
+        </w:rPr>
+        <w:t xml:space="preserve"> </w:t>
+      </w:r>
+      <w:proofErr w:type="gramStart"/>
+      <w:r>
+        <w:rPr>
+          <w:rFonts w:ascii="Consolas" w:hAnsi="Consolas"/>
+          <w:color w:val="000000"/>
+          <w:sz w:val="20"/>
+          <w:szCs w:val="20"/>
+        </w:rPr>
+        <w:t>main(</w:t>
+      </w:r>
+      <w:proofErr w:type="gramEnd"/>
+      <w:r>
+        <w:rPr>
+          <w:rFonts w:ascii="Consolas" w:hAnsi="Consolas"/>
+          <w:color w:val="000000"/>
+          <w:sz w:val="20"/>
+          <w:szCs w:val="20"/>
+        </w:rPr>
+        <w:t xml:space="preserve">String[] </w:t>
+      </w:r>
+      <w:proofErr w:type="spellStart"/>
+      <w:r>
+        <w:rPr>
+          <w:rFonts w:ascii="Consolas" w:hAnsi="Consolas"/>
+          <w:color w:val="6A3E3E"/>
+          <w:sz w:val="20"/>
+          <w:szCs w:val="20"/>
+        </w:rPr>
+        <w:t>args</w:t>
+      </w:r>
+      <w:proofErr w:type="spellEnd"/>
+      <w:r>
+        <w:rPr>
+          <w:rFonts w:ascii="Consolas" w:hAnsi="Consolas"/>
+          <w:color w:val="000000"/>
+          <w:sz w:val="20"/>
+          <w:szCs w:val="20"/>
+        </w:rPr>
+        <w:t>) {</w:t>
+      </w:r>
+    </w:p>
+    <w:p>
+      <w:pPr>
+        <w:pStyle w:val="NormalWeb"/>
+        <w:shd w:val="clear" w:color="auto" w:fill="FFFFFF"/>
+        <w:spacing w:before="0" w:beforeAutospacing="0" w:after="0" w:afterAutospacing="0"/>
+        <w:rPr>
+          <w:rFonts w:ascii="Consolas" w:hAnsi="Consolas"/>
+          <w:color w:val="000000"/>
+          <w:sz w:val="20"/>
+          <w:szCs w:val="20"/>
+        </w:rPr>
+      </w:pPr>
+      <w:r>
+        <w:rPr>
+          <w:rFonts w:ascii="Consolas" w:hAnsi="Consolas"/>
+          <w:color w:val="000000"/>
+          <w:sz w:val="20"/>
+          <w:szCs w:val="20"/>
+        </w:rPr>
+        <w:t xml:space="preserve">        </w:t>
+      </w:r>
+      <w:proofErr w:type="spellStart"/>
+      <w:r>
+        <w:rPr>
+          <w:rFonts w:ascii="Consolas" w:hAnsi="Consolas"/>
+          <w:color w:val="000000"/>
+          <w:sz w:val="20"/>
+          <w:szCs w:val="20"/>
+        </w:rPr>
+        <w:t>System.</w:t>
+      </w:r>
+      <w:r>
+        <w:rPr>
+          <w:rFonts w:ascii="Consolas" w:hAnsi="Consolas"/>
+          <w:b/>
+          <w:bCs/>
+          <w:i/>
+          <w:iCs/>
+          <w:color w:val="0000C0"/>
+          <w:sz w:val="20"/>
+          <w:szCs w:val="20"/>
+        </w:rPr>
+        <w:t>out</w:t>
+      </w:r>
+      <w:r>
+        <w:rPr>
+          <w:rFonts w:ascii="Consolas" w:hAnsi="Consolas"/>
+          <w:color w:val="000000"/>
+          <w:sz w:val="20"/>
+          <w:szCs w:val="20"/>
+        </w:rPr>
+        <w:t>.println</w:t>
+      </w:r>
+      <w:proofErr w:type="spellEnd"/>
+      <w:r>
+        <w:rPr>
+          <w:rFonts w:ascii="Consolas" w:hAnsi="Consolas"/>
+          <w:color w:val="000000"/>
+          <w:sz w:val="20"/>
+          <w:szCs w:val="20"/>
+        </w:rPr>
+        <w:t>(</w:t>
+      </w:r>
+      <w:r>
+        <w:rPr>
+          <w:rFonts w:ascii="Consolas" w:hAnsi="Consolas"/>
+          <w:color w:val="2A00FF"/>
+          <w:sz w:val="20"/>
+          <w:szCs w:val="20"/>
+        </w:rPr>
+        <w:t>"You may certainly use code you wrote yourself: "</w:t>
+      </w:r>
+      <w:r>
+        <w:rPr>
+          <w:rFonts w:ascii="Consolas" w:hAnsi="Consolas"/>
+          <w:color w:val="000000"/>
+          <w:sz w:val="20"/>
+          <w:szCs w:val="20"/>
+        </w:rPr>
+        <w:t xml:space="preserve"> +</w:t>
+      </w:r>
+    </w:p>
+    <w:p>
+      <w:pPr>
+        <w:pStyle w:val="NormalWeb"/>
+        <w:shd w:val="clear" w:color="auto" w:fill="FFFFFF"/>
+        <w:spacing w:before="0" w:beforeAutospacing="0" w:after="0" w:afterAutospacing="0"/>
+        <w:rPr>
+          <w:rFonts w:ascii="Consolas" w:hAnsi="Consolas"/>
+          <w:color w:val="000000"/>
+          <w:sz w:val="20"/>
+          <w:szCs w:val="20"/>
+        </w:rPr>
+      </w:pPr>
+      <w:r>
+        <w:rPr>
+          <w:rFonts w:ascii="Consolas" w:hAnsi="Consolas"/>
+          <w:color w:val="000000"/>
+          <w:sz w:val="20"/>
+          <w:szCs w:val="20"/>
+        </w:rPr>
+        <w:t xml:space="preserve">            RulesOf6005.</w:t>
+      </w:r>
+      <w:r>
+        <w:rPr>
+          <w:rFonts w:ascii="Consolas" w:hAnsi="Consolas"/>
+          <w:i/>
+          <w:iCs/>
+          <w:color w:val="000000"/>
+          <w:sz w:val="20"/>
+          <w:szCs w:val="20"/>
+        </w:rPr>
+        <w:t>mayUseCodeInAssignment</w:t>
+      </w:r>
+      <w:r>
+        <w:rPr>
+          <w:rFonts w:ascii="Consolas" w:hAnsi="Consolas"/>
+          <w:color w:val="000000"/>
+          <w:sz w:val="20"/>
+          <w:szCs w:val="20"/>
+        </w:rPr>
+        <w:t>(</w:t>
+      </w:r>
+      <w:r>
+        <w:rPr>
+          <w:rFonts w:ascii="Consolas" w:hAnsi="Consolas"/>
+          <w:b/>
+          <w:bCs/>
+          <w:color w:val="7F0055"/>
+          <w:sz w:val="20"/>
+          <w:szCs w:val="20"/>
+        </w:rPr>
+        <w:t>true</w:t>
+      </w:r>
+      <w:r>
+        <w:rPr>
+          <w:rFonts w:ascii="Consolas" w:hAnsi="Consolas"/>
+          <w:color w:val="000000"/>
+          <w:sz w:val="20"/>
+          <w:szCs w:val="20"/>
+        </w:rPr>
+        <w:t xml:space="preserve">, </w:t>
+      </w:r>
+      <w:r>
+        <w:rPr>
+          <w:rFonts w:ascii="Consolas" w:hAnsi="Consolas"/>
+          <w:b/>
+          <w:bCs/>
+          <w:color w:val="7F0055"/>
+          <w:sz w:val="20"/>
+          <w:szCs w:val="20"/>
+        </w:rPr>
+        <w:t>false</w:t>
+      </w:r>
+      <w:r>
+        <w:rPr>
+          <w:rFonts w:ascii="Consolas" w:hAnsi="Consolas"/>
+          <w:color w:val="000000"/>
+          <w:sz w:val="20"/>
+          <w:szCs w:val="20"/>
+        </w:rPr>
+        <w:t xml:space="preserve">, </w:t>
+      </w:r>
+      <w:r>
+        <w:rPr>
+          <w:rFonts w:ascii="Consolas" w:hAnsi="Consolas"/>
+          <w:b/>
+          <w:bCs/>
+          <w:color w:val="7F0055"/>
+          <w:sz w:val="20"/>
+          <w:szCs w:val="20"/>
+        </w:rPr>
+        <w:t>true</w:t>
+      </w:r>
+      <w:r>
+        <w:rPr>
+          <w:rFonts w:ascii="Consolas" w:hAnsi="Consolas"/>
+          <w:color w:val="000000"/>
+          <w:sz w:val="20"/>
+          <w:szCs w:val="20"/>
+        </w:rPr>
+        <w:t xml:space="preserve">, </w:t>
+      </w:r>
+      <w:r>
+        <w:rPr>
+          <w:rFonts w:ascii="Consolas" w:hAnsi="Consolas"/>
+          <w:b/>
+          <w:bCs/>
+          <w:color w:val="7F0055"/>
+          <w:sz w:val="20"/>
+          <w:szCs w:val="20"/>
+        </w:rPr>
+        <w:t>true</w:t>
+      </w:r>
+      <w:r>
+        <w:rPr>
+          <w:rFonts w:ascii="Consolas" w:hAnsi="Consolas"/>
+          <w:color w:val="000000"/>
+          <w:sz w:val="20"/>
+          <w:szCs w:val="20"/>
+        </w:rPr>
+        <w:t xml:space="preserve">, </w:t>
+      </w:r>
+      <w:r>
+        <w:rPr>
+          <w:rFonts w:ascii="Consolas" w:hAnsi="Consolas"/>
+          <w:b/>
+          <w:bCs/>
+          <w:color w:val="7F0055"/>
+          <w:sz w:val="20"/>
+          <w:szCs w:val="20"/>
+        </w:rPr>
+        <w:t>true</w:t>
+      </w:r>
+      <w:r>
+        <w:rPr>
+          <w:rFonts w:ascii="Consolas" w:hAnsi="Consolas"/>
+          <w:color w:val="000000"/>
+          <w:sz w:val="20"/>
+          <w:szCs w:val="20"/>
+        </w:rPr>
+        <w:t>));</w:t>
+      </w:r>
+    </w:p>
+    <w:p>
+      <w:pPr>
+        <w:pStyle w:val="NormalWeb"/>
+        <w:shd w:val="clear" w:color="auto" w:fill="FFFFFF"/>
+        <w:spacing w:before="0" w:beforeAutospacing="0" w:after="0" w:afterAutospacing="0"/>
+        <w:rPr>
+          <w:rFonts w:ascii="Consolas" w:hAnsi="Consolas"/>
+          <w:color w:val="000000"/>
+          <w:sz w:val="20"/>
+          <w:szCs w:val="20"/>
+        </w:rPr>
+      </w:pPr>
+      <w:r>
+        <w:rPr>
+          <w:rFonts w:ascii="Consolas" w:hAnsi="Consolas"/>
+          <w:color w:val="000000"/>
+          <w:sz w:val="20"/>
+          <w:szCs w:val="20"/>
+        </w:rPr>
+        <w:t xml:space="preserve">        </w:t>
+      </w:r>
+      <w:r>
+        <w:rPr>
+          <w:rFonts w:ascii="Consolas" w:hAnsi="Consolas"/>
+          <w:color w:val="3F7F5F"/>
+          <w:sz w:val="20"/>
+          <w:szCs w:val="20"/>
+        </w:rPr>
+        <w:t>// Additional test cases</w:t>
+      </w:r>
+    </w:p>
+    <w:p>
+      <w:pPr>
+        <w:pStyle w:val="NormalWeb"/>
+        <w:shd w:val="clear" w:color="auto" w:fill="FFFFFF"/>
+        <w:spacing w:before="0" w:beforeAutospacing="0" w:after="0" w:afterAutospacing="0"/>
+        <w:rPr>
+          <w:rFonts w:ascii="Consolas" w:hAnsi="Consolas"/>
+          <w:color w:val="000000"/>
+          <w:sz w:val="20"/>
+          <w:szCs w:val="20"/>
+        </w:rPr>
+      </w:pPr>
+      <w:r>
+        <w:rPr>
+          <w:rFonts w:ascii="Consolas" w:hAnsi="Consolas"/>
+          <w:color w:val="000000"/>
+          <w:sz w:val="20"/>
+          <w:szCs w:val="20"/>
+        </w:rPr>
+        <w:t xml:space="preserve">        </w:t>
+      </w:r>
+      <w:proofErr w:type="spellStart"/>
+      <w:r>
+        <w:rPr>
+          <w:rFonts w:ascii="Consolas" w:hAnsi="Consolas"/>
+          <w:color w:val="000000"/>
+          <w:sz w:val="20"/>
+          <w:szCs w:val="20"/>
+        </w:rPr>
+        <w:t>System.</w:t>
+      </w:r>
+      <w:r>
+        <w:rPr>
+          <w:rFonts w:ascii="Consolas" w:hAnsi="Consolas"/>
+          <w:b/>
+          <w:bCs/>
+          <w:i/>
+          <w:iCs/>
+          <w:color w:val="0000C0"/>
+          <w:sz w:val="20"/>
+          <w:szCs w:val="20"/>
+        </w:rPr>
+        <w:t>out</w:t>
+      </w:r>
+      <w:r>
+        <w:rPr>
+          <w:rFonts w:ascii="Consolas" w:hAnsi="Consolas"/>
+          <w:color w:val="000000"/>
+          <w:sz w:val="20"/>
+          <w:szCs w:val="20"/>
+        </w:rPr>
+        <w:t>.println</w:t>
+      </w:r>
+      <w:proofErr w:type="spellEnd"/>
+      <w:r>
+        <w:rPr>
+          <w:rFonts w:ascii="Consolas" w:hAnsi="Consolas"/>
+          <w:color w:val="000000"/>
+          <w:sz w:val="20"/>
+          <w:szCs w:val="20"/>
+        </w:rPr>
+        <w:t>(</w:t>
+      </w:r>
+      <w:r>
+        <w:rPr>
+          <w:rFonts w:ascii="Consolas" w:hAnsi="Consolas"/>
+          <w:color w:val="2A00FF"/>
+          <w:sz w:val="20"/>
+          <w:szCs w:val="20"/>
+        </w:rPr>
+        <w:t>"Using code available to others: "</w:t>
+      </w:r>
+      <w:r>
+        <w:rPr>
+          <w:rFonts w:ascii="Consolas" w:hAnsi="Consolas"/>
+          <w:color w:val="000000"/>
+          <w:sz w:val="20"/>
+          <w:szCs w:val="20"/>
+        </w:rPr>
+        <w:t xml:space="preserve"> +</w:t>
+      </w:r>
+    </w:p>
+    <w:p>
+      <w:pPr>
+        <w:pStyle w:val="NormalWeb"/>
+        <w:shd w:val="clear" w:color="auto" w:fill="FFFFFF"/>
+        <w:spacing w:before="0" w:beforeAutospacing="0" w:after="0" w:afterAutospacing="0"/>
+        <w:rPr>
+          <w:rFonts w:ascii="Consolas" w:hAnsi="Consolas"/>
+          <w:color w:val="000000"/>
+          <w:sz w:val="20"/>
+          <w:szCs w:val="20"/>
+        </w:rPr>
+      </w:pPr>
+      <w:r>
+        <w:rPr>
+          <w:rFonts w:ascii="Consolas" w:hAnsi="Consolas"/>
+          <w:color w:val="000000"/>
+          <w:sz w:val="20"/>
+          <w:szCs w:val="20"/>
+        </w:rPr>
+        <w:t xml:space="preserve">            RulesOf6005.</w:t>
+      </w:r>
+      <w:r>
+        <w:rPr>
+          <w:rFonts w:ascii="Consolas" w:hAnsi="Consolas"/>
+          <w:i/>
+          <w:iCs/>
+          <w:color w:val="000000"/>
+          <w:sz w:val="20"/>
+          <w:szCs w:val="20"/>
+        </w:rPr>
+        <w:t>mayUseCodeInAssignment</w:t>
+      </w:r>
+      <w:r>
+        <w:rPr>
+          <w:rFonts w:ascii="Consolas" w:hAnsi="Consolas"/>
+          <w:color w:val="000000"/>
+          <w:sz w:val="20"/>
+          <w:szCs w:val="20"/>
+        </w:rPr>
+        <w:t>(</w:t>
+      </w:r>
+      <w:r>
+        <w:rPr>
+          <w:rFonts w:ascii="Consolas" w:hAnsi="Consolas"/>
+          <w:b/>
+          <w:bCs/>
+          <w:color w:val="7F0055"/>
+          <w:sz w:val="20"/>
+          <w:szCs w:val="20"/>
+        </w:rPr>
+        <w:t>false</w:t>
+      </w:r>
+      <w:r>
+        <w:rPr>
+          <w:rFonts w:ascii="Consolas" w:hAnsi="Consolas"/>
+          <w:color w:val="000000"/>
+          <w:sz w:val="20"/>
+          <w:szCs w:val="20"/>
+        </w:rPr>
+        <w:t xml:space="preserve">, </w:t>
+      </w:r>
+      <w:r>
+        <w:rPr>
+          <w:rFonts w:ascii="Consolas" w:hAnsi="Consolas"/>
+          <w:b/>
+          <w:bCs/>
+          <w:color w:val="7F0055"/>
+          <w:sz w:val="20"/>
+          <w:szCs w:val="20"/>
+        </w:rPr>
+        <w:t>true</w:t>
+      </w:r>
+      <w:r>
+        <w:rPr>
+          <w:rFonts w:ascii="Consolas" w:hAnsi="Consolas"/>
+          <w:color w:val="000000"/>
+          <w:sz w:val="20"/>
+          <w:szCs w:val="20"/>
+        </w:rPr>
+        <w:t xml:space="preserve">, </w:t>
+      </w:r>
+      <w:r>
+        <w:rPr>
+          <w:rFonts w:ascii="Consolas" w:hAnsi="Consolas"/>
+          <w:b/>
+          <w:bCs/>
+          <w:color w:val="7F0055"/>
+          <w:sz w:val="20"/>
+          <w:szCs w:val="20"/>
+        </w:rPr>
+        <w:t>false</w:t>
+      </w:r>
+      <w:r>
+        <w:rPr>
+          <w:rFonts w:ascii="Consolas" w:hAnsi="Consolas"/>
+          <w:color w:val="000000"/>
+          <w:sz w:val="20"/>
+          <w:szCs w:val="20"/>
+        </w:rPr>
+        <w:t xml:space="preserve">, </w:t>
+      </w:r>
+      <w:r>
+        <w:rPr>
+          <w:rFonts w:ascii="Consolas" w:hAnsi="Consolas"/>
+          <w:b/>
+          <w:bCs/>
+          <w:color w:val="7F0055"/>
+          <w:sz w:val="20"/>
+          <w:szCs w:val="20"/>
+        </w:rPr>
+        <w:t>false</w:t>
+      </w:r>
+      <w:r>
+        <w:rPr>
+          <w:rFonts w:ascii="Consolas" w:hAnsi="Consolas"/>
+          <w:color w:val="000000"/>
+          <w:sz w:val="20"/>
+          <w:szCs w:val="20"/>
+        </w:rPr>
+        <w:t xml:space="preserve">, </w:t>
+      </w:r>
+      <w:r>
+        <w:rPr>
+          <w:rFonts w:ascii="Consolas" w:hAnsi="Consolas"/>
+          <w:b/>
+          <w:bCs/>
+          <w:color w:val="7F0055"/>
+          <w:sz w:val="20"/>
+          <w:szCs w:val="20"/>
+        </w:rPr>
+        <w:t>false</w:t>
+      </w:r>
+      <w:r>
+        <w:rPr>
+          <w:rFonts w:ascii="Consolas" w:hAnsi="Consolas"/>
+          <w:color w:val="000000"/>
+          <w:sz w:val="20"/>
+          <w:szCs w:val="20"/>
+        </w:rPr>
+        <w:t>));</w:t>
+      </w:r>
+    </w:p>
+    <w:p>
+      <w:pPr>
+        <w:pStyle w:val="NormalWeb"/>
+        <w:shd w:val="clear" w:color="auto" w:fill="FFFFFF"/>
+        <w:spacing w:before="0" w:beforeAutospacing="0" w:after="0" w:afterAutospacing="0"/>
+        <w:rPr>
+          <w:rFonts w:ascii="Consolas" w:hAnsi="Consolas"/>
+          <w:color w:val="000000"/>
+          <w:sz w:val="20"/>
+          <w:szCs w:val="20"/>
+        </w:rPr>
+      </w:pPr>
+      <w:r>
+        <w:rPr>
+          <w:rFonts w:ascii="Consolas" w:hAnsi="Consolas"/>
+          <w:color w:val="000000"/>
+          <w:sz w:val="20"/>
+          <w:szCs w:val="20"/>
+        </w:rPr>
+        <w:t xml:space="preserve">        </w:t>
+      </w:r>
+      <w:proofErr w:type="spellStart"/>
+      <w:r>
+        <w:rPr>
+          <w:rFonts w:ascii="Consolas" w:hAnsi="Consolas"/>
+          <w:color w:val="000000"/>
+          <w:sz w:val="20"/>
+          <w:szCs w:val="20"/>
+        </w:rPr>
+        <w:t>System.</w:t>
+      </w:r>
+      <w:r>
+        <w:rPr>
+          <w:rFonts w:ascii="Consolas" w:hAnsi="Consolas"/>
+          <w:b/>
+          <w:bCs/>
+          <w:i/>
+          <w:iCs/>
+          <w:color w:val="0000C0"/>
+          <w:sz w:val="20"/>
+          <w:szCs w:val="20"/>
+        </w:rPr>
+        <w:t>out</w:t>
+      </w:r>
+      <w:r>
+        <w:rPr>
+          <w:rFonts w:ascii="Consolas" w:hAnsi="Consolas"/>
+          <w:color w:val="000000"/>
+          <w:sz w:val="20"/>
+          <w:szCs w:val="20"/>
+        </w:rPr>
+        <w:t>.println</w:t>
+      </w:r>
+      <w:proofErr w:type="spellEnd"/>
+      <w:r>
+        <w:rPr>
+          <w:rFonts w:ascii="Consolas" w:hAnsi="Consolas"/>
+          <w:color w:val="000000"/>
+          <w:sz w:val="20"/>
+          <w:szCs w:val="20"/>
+        </w:rPr>
+        <w:t>(</w:t>
+      </w:r>
+      <w:r>
+        <w:rPr>
+          <w:rFonts w:ascii="Consolas" w:hAnsi="Consolas"/>
+          <w:color w:val="2A00FF"/>
+          <w:sz w:val="20"/>
+          <w:szCs w:val="20"/>
+        </w:rPr>
+        <w:t>"Using course work code with citation: "</w:t>
+      </w:r>
+      <w:r>
+        <w:rPr>
+          <w:rFonts w:ascii="Consolas" w:hAnsi="Consolas"/>
+          <w:color w:val="000000"/>
+          <w:sz w:val="20"/>
+          <w:szCs w:val="20"/>
+        </w:rPr>
+        <w:t xml:space="preserve"> +</w:t>
+      </w:r>
+    </w:p>
+    <w:p>
+      <w:pPr>
+        <w:pStyle w:val="NormalWeb"/>
+        <w:shd w:val="clear" w:color="auto" w:fill="FFFFFF"/>
+        <w:spacing w:before="0" w:beforeAutospacing="0" w:after="0" w:afterAutospacing="0"/>
+        <w:rPr>
+          <w:rFonts w:ascii="Consolas" w:hAnsi="Consolas"/>
+          <w:color w:val="000000"/>
+          <w:sz w:val="20"/>
+          <w:szCs w:val="20"/>
+        </w:rPr>
+      </w:pPr>
+      <w:r>
+        <w:rPr>
+          <w:rFonts w:ascii="Consolas" w:hAnsi="Consolas"/>
+          <w:color w:val="000000"/>
+          <w:sz w:val="20"/>
+          <w:szCs w:val="20"/>
+        </w:rPr>
+        <w:t xml:space="preserve">            RulesOf6005.</w:t>
+      </w:r>
+      <w:r>
+        <w:rPr>
+          <w:rFonts w:ascii="Consolas" w:hAnsi="Consolas"/>
+          <w:i/>
+          <w:iCs/>
+          <w:color w:val="000000"/>
+          <w:sz w:val="20"/>
+          <w:szCs w:val="20"/>
+        </w:rPr>
+        <w:t>mayUseCodeInAssignment</w:t>
+      </w:r>
+      <w:r>
+        <w:rPr>
+          <w:rFonts w:ascii="Consolas" w:hAnsi="Consolas"/>
+          <w:color w:val="000000"/>
+          <w:sz w:val="20"/>
+          <w:szCs w:val="20"/>
+        </w:rPr>
+        <w:t>(</w:t>
+      </w:r>
+      <w:r>
+        <w:rPr>
+          <w:rFonts w:ascii="Consolas" w:hAnsi="Consolas"/>
+          <w:b/>
+          <w:bCs/>
+          <w:color w:val="7F0055"/>
+          <w:sz w:val="20"/>
+          <w:szCs w:val="20"/>
+        </w:rPr>
+        <w:t>false</w:t>
+      </w:r>
+      <w:r>
+        <w:rPr>
+          <w:rFonts w:ascii="Consolas" w:hAnsi="Consolas"/>
+          <w:color w:val="000000"/>
+          <w:sz w:val="20"/>
+          <w:szCs w:val="20"/>
+        </w:rPr>
+        <w:t xml:space="preserve">, </w:t>
+      </w:r>
+      <w:r>
+        <w:rPr>
+          <w:rFonts w:ascii="Consolas" w:hAnsi="Consolas"/>
+          <w:b/>
+          <w:bCs/>
+          <w:color w:val="7F0055"/>
+          <w:sz w:val="20"/>
+          <w:szCs w:val="20"/>
+        </w:rPr>
+        <w:t>false</w:t>
+      </w:r>
+      <w:r>
+        <w:rPr>
+          <w:rFonts w:ascii="Consolas" w:hAnsi="Consolas"/>
+          <w:color w:val="000000"/>
+          <w:sz w:val="20"/>
+          <w:szCs w:val="20"/>
+        </w:rPr>
+        <w:t xml:space="preserve">, </w:t>
+      </w:r>
+      <w:r>
+        <w:rPr>
+          <w:rFonts w:ascii="Consolas" w:hAnsi="Consolas"/>
+          <w:b/>
+          <w:bCs/>
+          <w:color w:val="7F0055"/>
+          <w:sz w:val="20"/>
+          <w:szCs w:val="20"/>
+        </w:rPr>
+        <w:t>true</w:t>
+      </w:r>
+      <w:r>
+        <w:rPr>
+          <w:rFonts w:ascii="Consolas" w:hAnsi="Consolas"/>
+          <w:color w:val="000000"/>
+          <w:sz w:val="20"/>
+          <w:szCs w:val="20"/>
+        </w:rPr>
+        <w:t xml:space="preserve">, </w:t>
+      </w:r>
+      <w:r>
+        <w:rPr>
+          <w:rFonts w:ascii="Consolas" w:hAnsi="Consolas"/>
+          <w:b/>
+          <w:bCs/>
+          <w:color w:val="7F0055"/>
+          <w:sz w:val="20"/>
+          <w:szCs w:val="20"/>
+        </w:rPr>
+        <w:t>true</w:t>
+      </w:r>
+      <w:r>
+        <w:rPr>
+          <w:rFonts w:ascii="Consolas" w:hAnsi="Consolas"/>
+          <w:color w:val="000000"/>
+          <w:sz w:val="20"/>
+          <w:szCs w:val="20"/>
+        </w:rPr>
+        <w:t xml:space="preserve">, </w:t>
+      </w:r>
+      <w:r>
+        <w:rPr>
+          <w:rFonts w:ascii="Consolas" w:hAnsi="Consolas"/>
+          <w:b/>
+          <w:bCs/>
+          <w:color w:val="7F0055"/>
+          <w:sz w:val="20"/>
+          <w:szCs w:val="20"/>
+        </w:rPr>
+        <w:t>false</w:t>
+      </w:r>
+      <w:r>
+        <w:rPr>
+          <w:rFonts w:ascii="Consolas" w:hAnsi="Consolas"/>
+          <w:color w:val="000000"/>
+          <w:sz w:val="20"/>
+          <w:szCs w:val="20"/>
+        </w:rPr>
+        <w:t>));</w:t>
+      </w:r>
+    </w:p>
+    <w:p>
+      <w:pPr>
+        <w:pStyle w:val="NormalWeb"/>
+        <w:shd w:val="clear" w:color="auto" w:fill="FFFFFF"/>
+        <w:spacing w:before="0" w:beforeAutospacing="0" w:after="0" w:afterAutospacing="0"/>
+        <w:rPr>
+          <w:rFonts w:ascii="Consolas" w:hAnsi="Consolas"/>
+          <w:color w:val="000000"/>
+          <w:sz w:val="20"/>
+          <w:szCs w:val="20"/>
+        </w:rPr>
+      </w:pPr>
+      <w:r>
+        <w:rPr>
+          <w:rFonts w:ascii="Consolas" w:hAnsi="Consolas"/>
+          <w:color w:val="000000"/>
+          <w:sz w:val="20"/>
+          <w:szCs w:val="20"/>
+        </w:rPr>
+        <w:t xml:space="preserve">        </w:t>
+      </w:r>
+      <w:proofErr w:type="spellStart"/>
+      <w:r>
+        <w:rPr>
+          <w:rFonts w:ascii="Consolas" w:hAnsi="Consolas"/>
+          <w:color w:val="000000"/>
+          <w:sz w:val="20"/>
+          <w:szCs w:val="20"/>
+        </w:rPr>
+        <w:t>System.</w:t>
+      </w:r>
+      <w:r>
+        <w:rPr>
+          <w:rFonts w:ascii="Consolas" w:hAnsi="Consolas"/>
+          <w:b/>
+          <w:bCs/>
+          <w:i/>
+          <w:iCs/>
+          <w:color w:val="0000C0"/>
+          <w:sz w:val="20"/>
+          <w:szCs w:val="20"/>
+        </w:rPr>
+        <w:t>out</w:t>
+      </w:r>
+      <w:r>
+        <w:rPr>
+          <w:rFonts w:ascii="Consolas" w:hAnsi="Consolas"/>
+          <w:color w:val="000000"/>
+          <w:sz w:val="20"/>
+          <w:szCs w:val="20"/>
+        </w:rPr>
+        <w:t>.println</w:t>
+      </w:r>
+      <w:proofErr w:type="spellEnd"/>
+      <w:r>
+        <w:rPr>
+          <w:rFonts w:ascii="Consolas" w:hAnsi="Consolas"/>
+          <w:color w:val="000000"/>
+          <w:sz w:val="20"/>
+          <w:szCs w:val="20"/>
+        </w:rPr>
+        <w:t>(</w:t>
+      </w:r>
+      <w:r>
+        <w:rPr>
+          <w:rFonts w:ascii="Consolas" w:hAnsi="Consolas"/>
+          <w:color w:val="2A00FF"/>
+          <w:sz w:val="20"/>
+          <w:szCs w:val="20"/>
+        </w:rPr>
+        <w:t>"Using code not written by yourself without citation: "</w:t>
+      </w:r>
+      <w:r>
+        <w:rPr>
+          <w:rFonts w:ascii="Consolas" w:hAnsi="Consolas"/>
+          <w:color w:val="000000"/>
+          <w:sz w:val="20"/>
+          <w:szCs w:val="20"/>
+        </w:rPr>
+        <w:t xml:space="preserve"> +</w:t>
+      </w:r>
+    </w:p>
+    <w:p>
+      <w:pPr>
+        <w:pStyle w:val="NormalWeb"/>
+        <w:shd w:val="clear" w:color="auto" w:fill="FFFFFF"/>
+        <w:spacing w:before="0" w:beforeAutospacing="0" w:after="0" w:afterAutospacing="0"/>
+        <w:rPr>
+          <w:rFonts w:ascii="Consolas" w:hAnsi="Consolas"/>
+          <w:color w:val="000000"/>
+          <w:sz w:val="20"/>
+          <w:szCs w:val="20"/>
+        </w:rPr>
+      </w:pPr>
+      <w:r>
+        <w:rPr>
+          <w:rFonts w:ascii="Consolas" w:hAnsi="Consolas"/>
+          <w:color w:val="000000"/>
+          <w:sz w:val="20"/>
+          <w:szCs w:val="20"/>
+        </w:rPr>
+        <w:t xml:space="preserve">            RulesOf6005.</w:t>
+      </w:r>
+      <w:r>
+        <w:rPr>
+          <w:rFonts w:ascii="Consolas" w:hAnsi="Consolas"/>
+          <w:i/>
+          <w:iCs/>
+          <w:color w:val="000000"/>
+          <w:sz w:val="20"/>
+          <w:szCs w:val="20"/>
+        </w:rPr>
+        <w:t>mayUseCodeInAssignment</w:t>
+      </w:r>
+      <w:r>
+        <w:rPr>
+          <w:rFonts w:ascii="Consolas" w:hAnsi="Consolas"/>
+          <w:color w:val="000000"/>
+          <w:sz w:val="20"/>
+          <w:szCs w:val="20"/>
+        </w:rPr>
+        <w:t>(</w:t>
+      </w:r>
+      <w:r>
+        <w:rPr>
+          <w:rFonts w:ascii="Consolas" w:hAnsi="Consolas"/>
+          <w:b/>
+          <w:bCs/>
+          <w:color w:val="7F0055"/>
+          <w:sz w:val="20"/>
+          <w:szCs w:val="20"/>
+        </w:rPr>
+        <w:t>false</w:t>
+      </w:r>
+      <w:r>
+        <w:rPr>
+          <w:rFonts w:ascii="Consolas" w:hAnsi="Consolas"/>
+          <w:color w:val="000000"/>
+          <w:sz w:val="20"/>
+          <w:szCs w:val="20"/>
+        </w:rPr>
+        <w:t xml:space="preserve">, </w:t>
+      </w:r>
+      <w:r>
+        <w:rPr>
+          <w:rFonts w:ascii="Consolas" w:hAnsi="Consolas"/>
+          <w:b/>
+          <w:bCs/>
+          <w:color w:val="7F0055"/>
+          <w:sz w:val="20"/>
+          <w:szCs w:val="20"/>
+        </w:rPr>
+        <w:t>false</w:t>
+      </w:r>
+      <w:r>
+        <w:rPr>
+          <w:rFonts w:ascii="Consolas" w:hAnsi="Consolas"/>
+          <w:color w:val="000000"/>
+          <w:sz w:val="20"/>
+          <w:szCs w:val="20"/>
+        </w:rPr>
+        <w:t xml:space="preserve">, </w:t>
+      </w:r>
+      <w:r>
+        <w:rPr>
+          <w:rFonts w:ascii="Consolas" w:hAnsi="Consolas"/>
+          <w:b/>
+          <w:bCs/>
+          <w:color w:val="7F0055"/>
+          <w:sz w:val="20"/>
+          <w:szCs w:val="20"/>
+        </w:rPr>
+        <w:t>true</w:t>
+      </w:r>
+      <w:r>
+        <w:rPr>
+          <w:rFonts w:ascii="Consolas" w:hAnsi="Consolas"/>
+          <w:color w:val="000000"/>
+          <w:sz w:val="20"/>
+          <w:szCs w:val="20"/>
+        </w:rPr>
+        <w:t xml:space="preserve">, </w:t>
+      </w:r>
+      <w:r>
+        <w:rPr>
+          <w:rFonts w:ascii="Consolas" w:hAnsi="Consolas"/>
+          <w:b/>
+          <w:bCs/>
+          <w:color w:val="7F0055"/>
+          <w:sz w:val="20"/>
+          <w:szCs w:val="20"/>
+        </w:rPr>
+        <w:t>false</w:t>
+      </w:r>
+      <w:r>
+        <w:rPr>
+          <w:rFonts w:ascii="Consolas" w:hAnsi="Consolas"/>
+          <w:color w:val="000000"/>
+          <w:sz w:val="20"/>
+          <w:szCs w:val="20"/>
+        </w:rPr>
+        <w:t xml:space="preserve">, </w:t>
+      </w:r>
+      <w:r>
+        <w:rPr>
+          <w:rFonts w:ascii="Consolas" w:hAnsi="Consolas"/>
+          <w:b/>
+          <w:bCs/>
+          <w:color w:val="7F0055"/>
+          <w:sz w:val="20"/>
+          <w:szCs w:val="20"/>
+        </w:rPr>
+        <w:t>false</w:t>
+      </w:r>
+      <w:r>
+        <w:rPr>
+          <w:rFonts w:ascii="Consolas" w:hAnsi="Consolas"/>
+          <w:color w:val="000000"/>
+          <w:sz w:val="20"/>
+          <w:szCs w:val="20"/>
+        </w:rPr>
+        <w:t>));</w:t>
+      </w:r>
+    </w:p>
+    <w:p>
+      <w:pPr>
+        <w:pStyle w:val="NormalWeb"/>
+        <w:shd w:val="clear" w:color="auto" w:fill="FFFFFF"/>
+        <w:spacing w:before="0" w:beforeAutospacing="0" w:after="0" w:afterAutospacing="0"/>
+        <w:rPr>
+          <w:rFonts w:ascii="Consolas" w:hAnsi="Consolas"/>
+          <w:color w:val="000000"/>
+          <w:sz w:val="20"/>
+          <w:szCs w:val="20"/>
+        </w:rPr>
+      </w:pPr>
+      <w:r>
+        <w:rPr>
+          <w:rFonts w:ascii="Consolas" w:hAnsi="Consolas"/>
+          <w:color w:val="000000"/>
+          <w:sz w:val="20"/>
+          <w:szCs w:val="20"/>
+        </w:rPr>
+        <w:t xml:space="preserve">        </w:t>
+      </w:r>
+      <w:proofErr w:type="spellStart"/>
+      <w:r>
+        <w:rPr>
+          <w:rFonts w:ascii="Consolas" w:hAnsi="Consolas"/>
+          <w:color w:val="000000"/>
+          <w:sz w:val="20"/>
+          <w:szCs w:val="20"/>
+        </w:rPr>
+        <w:t>System.</w:t>
+      </w:r>
+      <w:r>
+        <w:rPr>
+          <w:rFonts w:ascii="Consolas" w:hAnsi="Consolas"/>
+          <w:b/>
+          <w:bCs/>
+          <w:i/>
+          <w:iCs/>
+          <w:color w:val="0000C0"/>
+          <w:sz w:val="20"/>
+          <w:szCs w:val="20"/>
+        </w:rPr>
+        <w:t>out</w:t>
+      </w:r>
+      <w:r>
+        <w:rPr>
+          <w:rFonts w:ascii="Consolas" w:hAnsi="Consolas"/>
+          <w:color w:val="000000"/>
+          <w:sz w:val="20"/>
+          <w:szCs w:val="20"/>
+        </w:rPr>
+        <w:t>.println</w:t>
+      </w:r>
+      <w:proofErr w:type="spellEnd"/>
+      <w:r>
+        <w:rPr>
+          <w:rFonts w:ascii="Consolas" w:hAnsi="Consolas"/>
+          <w:color w:val="000000"/>
+          <w:sz w:val="20"/>
+          <w:szCs w:val="20"/>
+        </w:rPr>
+        <w:t>(</w:t>
+      </w:r>
+      <w:r>
+        <w:rPr>
+          <w:rFonts w:ascii="Consolas" w:hAnsi="Consolas"/>
+          <w:color w:val="2A00FF"/>
+          <w:sz w:val="20"/>
+          <w:szCs w:val="20"/>
+        </w:rPr>
+        <w:t>"Using code when implementation is required: "</w:t>
+      </w:r>
+      <w:r>
+        <w:rPr>
+          <w:rFonts w:ascii="Consolas" w:hAnsi="Consolas"/>
+          <w:color w:val="000000"/>
+          <w:sz w:val="20"/>
+          <w:szCs w:val="20"/>
+        </w:rPr>
+        <w:t xml:space="preserve"> +</w:t>
+      </w:r>
+    </w:p>
+    <w:p>
+      <w:pPr>
+        <w:pStyle w:val="NormalWeb"/>
+        <w:shd w:val="clear" w:color="auto" w:fill="FFFFFF"/>
+        <w:spacing w:before="0" w:beforeAutospacing="0" w:after="0" w:afterAutospacing="0"/>
+        <w:rPr>
+          <w:rFonts w:ascii="Consolas" w:hAnsi="Consolas"/>
+          <w:color w:val="000000"/>
+          <w:sz w:val="20"/>
+          <w:szCs w:val="20"/>
+        </w:rPr>
+      </w:pPr>
+      <w:r>
+        <w:rPr>
+          <w:rFonts w:ascii="Consolas" w:hAnsi="Consolas"/>
+          <w:color w:val="000000"/>
+          <w:sz w:val="20"/>
+          <w:szCs w:val="20"/>
+        </w:rPr>
+        <w:t xml:space="preserve">            RulesOf6005.</w:t>
+      </w:r>
+      <w:r>
+        <w:rPr>
+          <w:rFonts w:ascii="Consolas" w:hAnsi="Consolas"/>
+          <w:i/>
+          <w:iCs/>
+          <w:color w:val="000000"/>
+          <w:sz w:val="20"/>
+          <w:szCs w:val="20"/>
+        </w:rPr>
+        <w:t>mayUseCodeInAssignment</w:t>
+      </w:r>
+      <w:r>
+        <w:rPr>
+          <w:rFonts w:ascii="Consolas" w:hAnsi="Consolas"/>
+          <w:color w:val="000000"/>
+          <w:sz w:val="20"/>
+          <w:szCs w:val="20"/>
+        </w:rPr>
+        <w:t>(</w:t>
+      </w:r>
+      <w:r>
+        <w:rPr>
+          <w:rFonts w:ascii="Consolas" w:hAnsi="Consolas"/>
+          <w:b/>
+          <w:bCs/>
+          <w:color w:val="7F0055"/>
+          <w:sz w:val="20"/>
+          <w:szCs w:val="20"/>
+        </w:rPr>
+        <w:t>false</w:t>
+      </w:r>
+      <w:r>
+        <w:rPr>
+          <w:rFonts w:ascii="Consolas" w:hAnsi="Consolas"/>
+          <w:color w:val="000000"/>
+          <w:sz w:val="20"/>
+          <w:szCs w:val="20"/>
+        </w:rPr>
+        <w:t xml:space="preserve">, </w:t>
+      </w:r>
+      <w:r>
+        <w:rPr>
+          <w:rFonts w:ascii="Consolas" w:hAnsi="Consolas"/>
+          <w:b/>
+          <w:bCs/>
+          <w:color w:val="7F0055"/>
+          <w:sz w:val="20"/>
+          <w:szCs w:val="20"/>
+        </w:rPr>
+        <w:t>false</w:t>
+      </w:r>
+      <w:r>
+        <w:rPr>
+          <w:rFonts w:ascii="Consolas" w:hAnsi="Consolas"/>
+          <w:color w:val="000000"/>
+          <w:sz w:val="20"/>
+          <w:szCs w:val="20"/>
+        </w:rPr>
+        <w:t xml:space="preserve">, </w:t>
+      </w:r>
+      <w:r>
+        <w:rPr>
+          <w:rFonts w:ascii="Consolas" w:hAnsi="Consolas"/>
+          <w:b/>
+          <w:bCs/>
+          <w:color w:val="7F0055"/>
+          <w:sz w:val="20"/>
+          <w:szCs w:val="20"/>
+        </w:rPr>
+        <w:t>false</w:t>
+      </w:r>
+      <w:r>
+        <w:rPr>
+          <w:rFonts w:ascii="Consolas" w:hAnsi="Consolas"/>
+          <w:color w:val="000000"/>
+          <w:sz w:val="20"/>
+          <w:szCs w:val="20"/>
+        </w:rPr>
+        <w:t xml:space="preserve">, </w:t>
+      </w:r>
+      <w:r>
+        <w:rPr>
+          <w:rFonts w:ascii="Consolas" w:hAnsi="Consolas"/>
+          <w:b/>
+          <w:bCs/>
+          <w:color w:val="7F0055"/>
+          <w:sz w:val="20"/>
+          <w:szCs w:val="20"/>
+        </w:rPr>
+        <w:t>false</w:t>
+      </w:r>
+      <w:r>
+        <w:rPr>
+          <w:rFonts w:ascii="Consolas" w:hAnsi="Consolas"/>
+          <w:color w:val="000000"/>
+          <w:sz w:val="20"/>
+          <w:szCs w:val="20"/>
+        </w:rPr>
+        <w:t xml:space="preserve">, </w:t>
+      </w:r>
+      <w:r>
+        <w:rPr>
+          <w:rFonts w:ascii="Consolas" w:hAnsi="Consolas"/>
+          <w:b/>
+          <w:bCs/>
+          <w:color w:val="7F0055"/>
+          <w:sz w:val="20"/>
+          <w:szCs w:val="20"/>
+        </w:rPr>
+        <w:t>true</w:t>
+      </w:r>
+      <w:r>
+        <w:rPr>
+          <w:rFonts w:ascii="Consolas" w:hAnsi="Consolas"/>
+          <w:color w:val="000000"/>
+          <w:sz w:val="20"/>
+          <w:szCs w:val="20"/>
+        </w:rPr>
+        <w:t>));</w:t>
+      </w:r>
+    </w:p>
+    <w:p>
+      <w:pPr>
+        <w:pStyle w:val="NormalWeb"/>
+        <w:shd w:val="clear" w:color="auto" w:fill="FFFFFF"/>
+        <w:spacing w:before="0" w:beforeAutospacing="0" w:after="0" w:afterAutospacing="0"/>
+        <w:rPr>
+          <w:rFonts w:ascii="Consolas" w:hAnsi="Consolas"/>
+          <w:color w:val="000000"/>
+          <w:sz w:val="20"/>
+          <w:szCs w:val="20"/>
+        </w:rPr>
+      </w:pPr>
+      <w:r>
+        <w:rPr>
+          <w:rFonts w:ascii="Consolas" w:hAnsi="Consolas"/>
+          <w:color w:val="000000"/>
+          <w:sz w:val="20"/>
+          <w:szCs w:val="20"/>
+        </w:rPr>
+        <w:t xml:space="preserve">    }</w:t>
+      </w:r>
+    </w:p>
+    <w:p>
+      <w:pPr>
+        <w:pStyle w:val="NormalWeb"/>
+        <w:shd w:val="clear" w:color="auto" w:fill="FFFFFF"/>
+        <w:spacing w:before="0" w:beforeAutospacing="0" w:after="0" w:afterAutospacing="0"/>
+        <w:rPr>
+          <w:rFonts w:ascii="Consolas" w:hAnsi="Consolas"/>
+          <w:color w:val="000000"/>
+          <w:sz w:val="20"/>
+          <w:szCs w:val="20"/>
+        </w:rPr>
+      </w:pPr>
+      <w:r>
+        <w:rPr>
+          <w:rFonts w:ascii="Consolas" w:hAnsi="Consolas"/>
+          <w:color w:val="000000"/>
+          <w:sz w:val="20"/>
+          <w:szCs w:val="20"/>
+        </w:rPr>
+        <w:t>}</w:t>
+      </w:r>
+    </w:p>
+    <w:p>
+      <w:pPr>
+        <w:rPr>
+          <w:lang w:val="en-US"/>
+        </w:rPr>
+      </w:pPr>
+    </w:p>
+    <w:p>
+      <w:pPr>
+        <w:rPr>
+          <w:lang w:val="en-US"/>
+        </w:rPr>
+      </w:pPr>
+      <w:r>
+        <w:rPr>
+          <w:lang w:val="en-US"/>
+        </w:rPr>
+        <w:t>Output Window:</w:t>
+      </w:r>
+    </w:p>
+    <w:p>
+      <w:pPr>
+        <w:rPr>
+          <w:lang w:val="en-US"/>
+        </w:rPr>
+      </w:pPr>
+      <w:r>
+        <w:rPr>
+          <w:lang w:val="en-US"/>
+        </w:rPr>
+        <w:drawing>
+          <wp:inline distT="0" distB="0" distL="0" distR="0" wp14:anchorId="2F5E67F2" wp14:editId="53C67412">
+            <wp:extent cx="5058481" cy="1343212"/>
+            <wp:effectExtent l="0" t="0" r="8890" b="9525"/>
+            <wp:docPr id="8" name="Picture 8"/>
+            <wp:cNvGraphicFramePr>
+              <a:graphicFrameLocks xmlns:a="http://schemas.openxmlformats.org/drawingml/2006/main" noChangeAspect="1"/>
+            </wp:cNvGraphicFramePr>
+            <a:graphic xmlns:a="http://schemas.openxmlformats.org/drawingml/2006/main">
+              <a:graphicData uri="http://schemas.openxmlformats.org/drawingml/2006/picture">
+                <pic:pic xmlns:pic="http://schemas.openxmlformats.org/drawingml/2006/picture">
+                  <pic:nvPicPr>
+                    <pic:cNvPr id="1" name=""/>
+                    <pic:cNvPicPr/>
+                  </pic:nvPicPr>
+                  <pic:blipFill>
+                    <a:blip r:embed="rId9"/>
+                    <a:stretch>
+                      <a:fillRect/>
+                    </a:stretch>
+                  </pic:blipFill>
+                  <pic:spPr>
+                    <a:xfrm>
+                      <a:off x="0" y="0"/>
+                      <a:ext cx="5058481" cy="1343212"/>
+                    </a:xfrm>
+                    <a:prstGeom prst="rect">
+                      <a:avLst/>
+                    </a:prstGeom>
+                  </pic:spPr>
+                </pic:pic>
+              </a:graphicData>
+            </a:graphic>
+          </wp:inline>
+        </w:drawing>
+      </w:r>
+    </w:p>
+    <w:p>
+      <w:pPr>
+        <w:pStyle w:val="Heading1"/>
+        <w:rPr>
+          <w:b/>
+          <w:bCs/>
+          <w:lang w:val="en-US"/>
+        </w:rPr>
+      </w:pPr>
+      <w:r>
+        <w:rPr>
+          <w:b/>
+          <w:bCs/>
+          <w:lang w:val="en-US"/>
+        </w:rPr>
+        <w:lastRenderedPageBreak/>
+        <w:t>Doing git add and git commit and git push</w:t>
+      </w:r>
+    </w:p>
+    <w:p>
+      <w:pPr>
+        <w:rPr>
+          <w:lang w:val="en-US"/>
+        </w:rPr>
+      </w:pPr>
+      <w:r>
+        <w:rPr>
+          <w:lang w:val="en-US"/>
+        </w:rPr>
+        <w:drawing>
+          <wp:inline distT="0" distB="0" distL="0" distR="0" wp14:anchorId="6EAC8654" wp14:editId="40FF8DF5">
+            <wp:extent cx="7053793" cy="3695700"/>
+            <wp:effectExtent l="0" t="0" r="0" b="0"/>
+            <wp:docPr id="6" name="Picture 6"/>
+            <wp:cNvGraphicFramePr>
+              <a:graphicFrameLocks xmlns:a="http://schemas.openxmlformats.org/drawingml/2006/main" noChangeAspect="1"/>
+            </wp:cNvGraphicFramePr>
+            <a:graphic xmlns:a="http://schemas.openxmlformats.org/drawingml/2006/main">
+              <a:graphicData uri="http://schemas.openxmlformats.org/drawingml/2006/picture">
+                <pic:pic xmlns:pic="http://schemas.openxmlformats.org/drawingml/2006/picture">
+                  <pic:nvPicPr>
+                    <pic:cNvPr id="1" name=""/>
+                    <pic:cNvPicPr/>
+                  </pic:nvPicPr>
+                  <pic:blipFill>
+                    <a:blip r:embed="rId10"/>
+                    <a:stretch>
+                      <a:fillRect/>
+                    </a:stretch>
+                  </pic:blipFill>
+                  <pic:spPr>
+                    <a:xfrm>
+                      <a:off x="0" y="0"/>
+                      <a:ext cx="7056302" cy="3697015"/>
+                    </a:xfrm>
+                    <a:prstGeom prst="rect">
+                      <a:avLst/>
+                    </a:prstGeom>
+                  </pic:spPr>
+                </pic:pic>
+              </a:graphicData>
+            </a:graphic>
+          </wp:inline>
+        </w:drawing>
+      </w:r>
+    </w:p>
+    <w:p>
+      <w:pPr>
+        <w:pStyle w:val="Heading1"/>
+        <w:rPr>
+          <w:b/>
+          <w:bCs/>
+          <w:lang w:val="en-US"/>
+        </w:rPr>
+      </w:pPr>
+      <w:r>
+        <w:rPr>
+          <w:b/>
+          <w:bCs/>
+          <w:lang w:val="en-US"/>
+        </w:rPr>
+        <w:t xml:space="preserve">Pushed Code to </w:t>
+      </w:r>
+      <w:proofErr w:type="spellStart"/>
+      <w:r>
+        <w:rPr>
+          <w:b/>
+          <w:bCs/>
+          <w:lang w:val="en-US"/>
+        </w:rPr>
+        <w:t>Github</w:t>
+      </w:r>
+      <w:proofErr w:type="spellEnd"/>
+    </w:p>
+    <w:p>
+      <w:pPr>
+        <w:rPr>
+          <w:lang w:val="en-US"/>
+        </w:rPr>
+      </w:pPr>
+      <w:r>
+        <w:rPr>
+          <w:lang w:val="en-US"/>
+        </w:rPr>
+        <w:drawing>
+          <wp:inline distT="0" distB="0" distL="0" distR="0" wp14:anchorId="498C6968" wp14:editId="0F0AE7CC">
+            <wp:extent cx="5731510" cy="3520440"/>
+            <wp:effectExtent l="0" t="0" r="2540" b="3810"/>
+            <wp:docPr id="7" name="Picture 7"/>
+            <wp:cNvGraphicFramePr>
+              <a:graphicFrameLocks xmlns:a="http://schemas.openxmlformats.org/drawingml/2006/main" noChangeAspect="1"/>
+            </wp:cNvGraphicFramePr>
+            <a:graphic xmlns:a="http://schemas.openxmlformats.org/drawingml/2006/main">
+              <a:graphicData uri="http://schemas.openxmlformats.org/drawingml/2006/picture">
+                <pic:pic xmlns:pic="http://schemas.openxmlformats.org/drawingml/2006/picture">
+                  <pic:nvPicPr>
+                    <pic:cNvPr id="1" name=""/>
+                    <pic:cNvPicPr/>
+                  </pic:nvPicPr>
+                  <pic:blipFill>
+                    <a:blip r:embed="rId11"/>
+                    <a:stretch>
+                      <a:fillRect/>
+                    </a:stretch>
+                  </pic:blipFill>
+                  <pic:spPr>
+                    <a:xfrm>
+                      <a:off x="0" y="0"/>
+                      <a:ext cx="5731510" cy="3520440"/>
+                    </a:xfrm>
+                    <a:prstGeom prst="rect">
+                      <a:avLst/>
+                    </a:prstGeom>
+                  </pic:spPr>
+                </pic:pic>
+              </a:graphicData>
+            </a:graphic>
+          </wp:inline>
+        </w:drawing>
+      </w:r>
+    </w:p>
+    <w:p>
+      <w:pPr>
+        <w:rPr>
+          <w:lang w:val="en-US"/>
+        </w:rPr>
+      </w:pPr>
+      <w:r>
+        <w:rPr>
+          <w:lang w:val="en-US"/>
+        </w:rPr>
+        <w:t xml:space="preserve">Link to </w:t>
+      </w:r>
+      <w:proofErr w:type="spellStart"/>
+      <w:r>
+        <w:rPr>
+          <w:lang w:val="en-US"/>
+        </w:rPr>
+        <w:t>github</w:t>
+      </w:r>
+      <w:proofErr w:type="spellEnd"/>
+      <w:r>
+        <w:rPr>
+          <w:lang w:val="en-US"/>
+        </w:rPr>
+        <w:t xml:space="preserve">: </w:t>
+      </w:r>
+      <w:hyperlink r:id="rId12" w:history="1">
+        <w:r>
+          <w:rPr>
+            <w:rStyle w:val="Hyperlink"/>
+            <w:lang w:val="en-US"/>
+          </w:rPr>
+          <w:t>https://github.com/Harri200191/JavaTestingLabs</w:t>
+        </w:r>
+      </w:hyperlink>
+    </w:p>
+    <w:p>
+      <w:pPr>
+        <w:rPr>
+          <w:lang w:val="en-US"/>
+        </w:rPr>
+      </w:pPr>
+    </w:p>
+    <w:p>
+      <w:pPr>
+        <w:pStyle w:val="Heading1"/>
+        <w:rPr>
+          <w:b/>
+          <w:bCs/>
+          <w:lang w:val="en-US"/>
+        </w:rPr>
+      </w:pPr>
+      <w:r>
+        <w:rPr>
+          <w:b/>
+          <w:bCs/>
+          <w:lang w:val="en-US"/>
+        </w:rPr>
+        <w:lastRenderedPageBreak/>
+        <w:t>Running Unit Tests</w:t>
+      </w:r>
+    </w:p>
+    <w:p>
+      <w:pPr>
+        <w:pStyle w:val="Heading1"/>
+        <w:rPr>
+          <w:lang w:val="en-US"/>
+        </w:rPr>
+      </w:pPr>
+      <w:r>
+        <w:rPr>
+          <w:lang w:val="en-US"/>
+        </w:rPr>
+        <w:drawing>
+          <wp:inline distT="0" distB="0" distL="0" distR="0" wp14:anchorId="2F50AA63" wp14:editId="5091F339">
+            <wp:extent cx="5731510" cy="2409190"/>
+            <wp:effectExtent l="0" t="0" r="2540" b="0"/>
+            <wp:docPr id="9" name="Picture 9"/>
+            <wp:cNvGraphicFramePr>
+              <a:graphicFrameLocks xmlns:a="http://schemas.openxmlformats.org/drawingml/2006/main" noChangeAspect="1"/>
+            </wp:cNvGraphicFramePr>
+            <a:graphic xmlns:a="http://schemas.openxmlformats.org/drawingml/2006/main">
+              <a:graphicData uri="http://schemas.openxmlformats.org/drawingml/2006/picture">
+                <pic:pic xmlns:pic="http://schemas.openxmlformats.org/drawingml/2006/picture">
+                  <pic:nvPicPr>
+                    <pic:cNvPr id="1" name=""/>
+                    <pic:cNvPicPr/>
+                  </pic:nvPicPr>
+                  <pic:blipFill>
+                    <a:blip r:embed="rId13"/>
+                    <a:stretch>
+                      <a:fillRect/>
+                    </a:stretch>
+                  </pic:blipFill>
+                  <pic:spPr>
+                    <a:xfrm>
+                      <a:off x="0" y="0"/>
+                      <a:ext cx="5731510" cy="2409190"/>
+                    </a:xfrm>
+                    <a:prstGeom prst="rect">
+                      <a:avLst/>
+                    </a:prstGeom>
+                  </pic:spPr>
+                </pic:pic>
+              </a:graphicData>
+            </a:graphic>
+          </wp:inline>
+        </w:drawing>
+      </w:r>
+    </w:p>
+    <w:p>
+      <w:pPr>
+        <w:pStyle w:val="Heading1"/>
+        <w:rPr>
+          <w:b/>
+          <w:bCs/>
+          <w:lang w:val="en-US"/>
+        </w:rPr>
+      </w:pPr>
+      <w:r>
+        <w:rPr>
+          <w:b/>
+          <w:bCs/>
+          <w:lang w:val="en-US"/>
+        </w:rPr>
+        <w:t xml:space="preserve">Broke the implementation </w:t>
+      </w:r>
+    </w:p>
+    <w:p>
+      <w:pPr>
+        <w:pStyle w:val="Heading1"/>
+        <w:rPr>
+          <w:lang w:val="en-US"/>
+        </w:rPr>
+      </w:pPr>
+      <w:r>
+        <w:rPr>
+          <w:lang w:val="en-US"/>
+        </w:rPr>
+        <w:drawing>
+          <wp:inline distT="0" distB="0" distL="0" distR="0" wp14:anchorId="7811AFF7" wp14:editId="1750FEF0">
+            <wp:extent cx="5731510" cy="2282190"/>
+            <wp:effectExtent l="0" t="0" r="2540" b="3810"/>
+            <wp:docPr id="10" name="Picture 10"/>
+            <wp:cNvGraphicFramePr>
+              <a:graphicFrameLocks xmlns:a="http://schemas.openxmlformats.org/drawingml/2006/main" noChangeAspect="1"/>
+            </wp:cNvGraphicFramePr>
+            <a:graphic xmlns:a="http://schemas.openxmlformats.org/drawingml/2006/main">
+              <a:graphicData uri="http://schemas.openxmlformats.org/drawingml/2006/picture">
+                <pic:pic xmlns:pic="http://schemas.openxmlformats.org/drawingml/2006/picture">
+                  <pic:nvPicPr>
+                    <pic:cNvPr id="1" name=""/>
+                    <pic:cNvPicPr/>
+                  </pic:nvPicPr>
+                  <pic:blipFill>
+                    <a:blip r:embed="rId14"/>
+                    <a:stretch>
+                      <a:fillRect/>
+                    </a:stretch>
+                  </pic:blipFill>
+                  <pic:spPr>
+                    <a:xfrm>
+                      <a:off x="0" y="0"/>
+                      <a:ext cx="5731510" cy="2282190"/>
+                    </a:xfrm>
+                    <a:prstGeom prst="rect">
+                      <a:avLst/>
+                    </a:prstGeom>
+                  </pic:spPr>
+                </pic:pic>
+              </a:graphicData>
+            </a:graphic>
+          </wp:inline>
+        </w:drawing>
+      </w:r>
+    </w:p>
+    <w:p>
+      <w:pPr>
+        <w:pStyle w:val="Heading1"/>
+        <w:rPr>
+          <w:lang w:val="en-US"/>
+        </w:rPr>
+      </w:pPr>
+      <w:r>
+        <w:rPr>
+          <w:lang w:val="en-US"/>
+        </w:rPr>
+        <w:t>Code to break:</w:t>
+      </w:r>
+    </w:p>
+    <w:p>
+      <w:pPr>
+        <w:pStyle w:val="NormalWeb"/>
+        <w:shd w:val="clear" w:color="auto" w:fill="FFFFFF"/>
+        <w:spacing w:before="0" w:beforeAutospacing="0" w:after="0" w:afterAutospacing="0"/>
+        <w:rPr>
+          <w:rFonts w:ascii="Consolas" w:hAnsi="Consolas"/>
+          <w:color w:val="000000"/>
+          <w:sz w:val="20"/>
+          <w:szCs w:val="20"/>
+        </w:rPr>
+      </w:pPr>
+      <w:r>
+        <w:rPr>
+          <w:rFonts w:ascii="Consolas" w:hAnsi="Consolas"/>
+          <w:b/>
+          <w:bCs/>
+          <w:color w:val="7F0055"/>
+          <w:sz w:val="20"/>
+          <w:szCs w:val="20"/>
+        </w:rPr>
+        <w:t>package</w:t>
+      </w:r>
+      <w:r>
+        <w:rPr>
+          <w:rFonts w:ascii="Consolas" w:hAnsi="Consolas"/>
+          <w:color w:val="000000"/>
+          <w:sz w:val="20"/>
+          <w:szCs w:val="20"/>
+        </w:rPr>
+        <w:t xml:space="preserve"> rules;</w:t>
+      </w:r>
+    </w:p>
+    <w:p>
+      <w:pPr>
+        <w:pStyle w:val="NormalWeb"/>
+        <w:shd w:val="clear" w:color="auto" w:fill="FFFFFF"/>
+        <w:spacing w:before="0" w:beforeAutospacing="0" w:after="0" w:afterAutospacing="0"/>
+        <w:rPr>
+          <w:rFonts w:ascii="Consolas" w:hAnsi="Consolas"/>
+          <w:color w:val="000000"/>
+          <w:sz w:val="20"/>
+          <w:szCs w:val="20"/>
+        </w:rPr>
+      </w:pPr>
+    </w:p>
+    <w:p>
+      <w:pPr>
+        <w:pStyle w:val="NormalWeb"/>
+        <w:shd w:val="clear" w:color="auto" w:fill="FFFFFF"/>
+        <w:spacing w:before="0" w:beforeAutospacing="0" w:after="0" w:afterAutospacing="0"/>
+        <w:rPr>
+          <w:rFonts w:ascii="Consolas" w:hAnsi="Consolas"/>
+          <w:color w:val="000000"/>
+          <w:sz w:val="20"/>
+          <w:szCs w:val="20"/>
+        </w:rPr>
+      </w:pPr>
+      <w:r>
+        <w:rPr>
+          <w:rFonts w:ascii="Consolas" w:hAnsi="Consolas"/>
+          <w:color w:val="3F5FBF"/>
+          <w:sz w:val="20"/>
+          <w:szCs w:val="20"/>
+        </w:rPr>
+        <w:t>/**</w:t>
+      </w:r>
+    </w:p>
+    <w:p>
+      <w:pPr>
+        <w:pStyle w:val="NormalWeb"/>
+        <w:shd w:val="clear" w:color="auto" w:fill="FFFFFF"/>
+        <w:spacing w:before="0" w:beforeAutospacing="0" w:after="0" w:afterAutospacing="0"/>
+        <w:rPr>
+          <w:rFonts w:ascii="Consolas" w:hAnsi="Consolas"/>
+          <w:color w:val="000000"/>
+          <w:sz w:val="20"/>
+          <w:szCs w:val="20"/>
+        </w:rPr>
+      </w:pPr>
+      <w:r>
+        <w:rPr>
+          <w:rFonts w:ascii="Consolas" w:hAnsi="Consolas"/>
+          <w:color w:val="3F5FBF"/>
+          <w:sz w:val="20"/>
+          <w:szCs w:val="20"/>
+        </w:rPr>
+        <w:t xml:space="preserve"> * RulesOf6005 represents the collaboration policy of 6.005 as described by the</w:t>
+      </w:r>
+    </w:p>
+    <w:p>
+      <w:pPr>
+        <w:pStyle w:val="NormalWeb"/>
+        <w:shd w:val="clear" w:color="auto" w:fill="FFFFFF"/>
+        <w:spacing w:before="0" w:beforeAutospacing="0" w:after="0" w:afterAutospacing="0"/>
+        <w:rPr>
+          <w:rFonts w:ascii="Consolas" w:hAnsi="Consolas"/>
+          <w:color w:val="000000"/>
+          <w:sz w:val="20"/>
+          <w:szCs w:val="20"/>
+        </w:rPr>
+      </w:pPr>
+      <w:r>
+        <w:rPr>
+          <w:rFonts w:ascii="Consolas" w:hAnsi="Consolas"/>
+          <w:color w:val="3F5FBF"/>
+          <w:sz w:val="20"/>
+          <w:szCs w:val="20"/>
+        </w:rPr>
+        <w:t xml:space="preserve"> * </w:t>
+      </w:r>
+      <w:proofErr w:type="gramStart"/>
+      <w:r>
+        <w:rPr>
+          <w:rFonts w:ascii="Consolas" w:hAnsi="Consolas"/>
+          <w:color w:val="3F5FBF"/>
+          <w:sz w:val="20"/>
+          <w:szCs w:val="20"/>
+        </w:rPr>
+        <w:t>general</w:t>
+      </w:r>
+      <w:proofErr w:type="gramEnd"/>
+      <w:r>
+        <w:rPr>
+          <w:rFonts w:ascii="Consolas" w:hAnsi="Consolas"/>
+          <w:color w:val="3F5FBF"/>
+          <w:sz w:val="20"/>
+          <w:szCs w:val="20"/>
+        </w:rPr>
+        <w:t xml:space="preserve"> information on Stellar.</w:t>
+      </w:r>
+    </w:p>
+    <w:p>
+      <w:pPr>
+        <w:pStyle w:val="NormalWeb"/>
+        <w:shd w:val="clear" w:color="auto" w:fill="FFFFFF"/>
+        <w:spacing w:before="0" w:beforeAutospacing="0" w:after="0" w:afterAutospacing="0"/>
+        <w:rPr>
+          <w:rFonts w:ascii="Consolas" w:hAnsi="Consolas"/>
+          <w:color w:val="000000"/>
+          <w:sz w:val="20"/>
+          <w:szCs w:val="20"/>
+        </w:rPr>
+      </w:pPr>
+      <w:r>
+        <w:rPr>
+          <w:rFonts w:ascii="Consolas" w:hAnsi="Consolas"/>
+          <w:color w:val="3F5FBF"/>
+          <w:sz w:val="20"/>
+          <w:szCs w:val="20"/>
+        </w:rPr>
+        <w:t xml:space="preserve"> */</w:t>
+      </w:r>
+    </w:p>
+    <w:p>
+      <w:pPr>
+        <w:pStyle w:val="NormalWeb"/>
+        <w:shd w:val="clear" w:color="auto" w:fill="FFFFFF"/>
+        <w:spacing w:before="0" w:beforeAutospacing="0" w:after="0" w:afterAutospacing="0"/>
+        <w:rPr>
+          <w:rFonts w:ascii="Consolas" w:hAnsi="Consolas"/>
+          <w:color w:val="000000"/>
+          <w:sz w:val="20"/>
+          <w:szCs w:val="20"/>
+        </w:rPr>
+      </w:pPr>
+      <w:r>
+        <w:rPr>
+          <w:rFonts w:ascii="Consolas" w:hAnsi="Consolas"/>
+          <w:b/>
+          <w:bCs/>
+          <w:color w:val="7F0055"/>
+          <w:sz w:val="20"/>
+          <w:szCs w:val="20"/>
+        </w:rPr>
+        <w:t>public</w:t>
+      </w:r>
+      <w:r>
+        <w:rPr>
+          <w:rFonts w:ascii="Consolas" w:hAnsi="Consolas"/>
+          <w:color w:val="000000"/>
+          <w:sz w:val="20"/>
+          <w:szCs w:val="20"/>
+        </w:rPr>
+        <w:t xml:space="preserve"> </w:t>
+      </w:r>
+      <w:r>
+        <w:rPr>
+          <w:rFonts w:ascii="Consolas" w:hAnsi="Consolas"/>
+          <w:b/>
+          <w:bCs/>
+          <w:color w:val="7F0055"/>
+          <w:sz w:val="20"/>
+          <w:szCs w:val="20"/>
+        </w:rPr>
+        <w:t>class</w:t>
+      </w:r>
+      <w:r>
+        <w:rPr>
+          <w:rFonts w:ascii="Consolas" w:hAnsi="Consolas"/>
+          <w:color w:val="000000"/>
+          <w:sz w:val="20"/>
+          <w:szCs w:val="20"/>
+        </w:rPr>
+        <w:t xml:space="preserve"> RulesOf6005 {</w:t>
+      </w:r>
+    </w:p>
+    <w:p>
+      <w:pPr>
+        <w:pStyle w:val="NormalWeb"/>
+        <w:shd w:val="clear" w:color="auto" w:fill="FFFFFF"/>
+        <w:spacing w:before="0" w:beforeAutospacing="0" w:after="0" w:afterAutospacing="0"/>
+        <w:rPr>
+          <w:rFonts w:ascii="Consolas" w:hAnsi="Consolas"/>
+          <w:color w:val="000000"/>
+          <w:sz w:val="20"/>
+          <w:szCs w:val="20"/>
+        </w:rPr>
+      </w:pPr>
+    </w:p>
+    <w:p>
+      <w:pPr>
+        <w:pStyle w:val="NormalWeb"/>
+        <w:shd w:val="clear" w:color="auto" w:fill="FFFFFF"/>
+        <w:spacing w:before="0" w:beforeAutospacing="0" w:after="0" w:afterAutospacing="0"/>
+        <w:rPr>
+          <w:rFonts w:ascii="Consolas" w:hAnsi="Consolas"/>
+          <w:color w:val="000000"/>
+          <w:sz w:val="20"/>
+          <w:szCs w:val="20"/>
+        </w:rPr>
+      </w:pPr>
+      <w:r>
+        <w:rPr>
+          <w:rFonts w:ascii="Consolas" w:hAnsi="Consolas"/>
+          <w:color w:val="000000"/>
+          <w:sz w:val="20"/>
+          <w:szCs w:val="20"/>
+        </w:rPr>
+        <w:t xml:space="preserve">    </w:t>
+      </w:r>
+      <w:r>
+        <w:rPr>
+          <w:rFonts w:ascii="Consolas" w:hAnsi="Consolas"/>
+          <w:color w:val="3F5FBF"/>
+          <w:sz w:val="20"/>
+          <w:szCs w:val="20"/>
+        </w:rPr>
+        <w:t>/**</w:t>
+      </w:r>
+    </w:p>
+    <w:p>
+      <w:pPr>
+        <w:pStyle w:val="NormalWeb"/>
+        <w:shd w:val="clear" w:color="auto" w:fill="FFFFFF"/>
+        <w:spacing w:before="0" w:beforeAutospacing="0" w:after="0" w:afterAutospacing="0"/>
+        <w:rPr>
+          <w:rFonts w:ascii="Consolas" w:hAnsi="Consolas"/>
+          <w:color w:val="000000"/>
+          <w:sz w:val="20"/>
+          <w:szCs w:val="20"/>
+        </w:rPr>
+      </w:pPr>
+      <w:r>
+        <w:rPr>
+          <w:rFonts w:ascii="Consolas" w:hAnsi="Consolas"/>
+          <w:color w:val="3F5FBF"/>
+          <w:sz w:val="20"/>
+          <w:szCs w:val="20"/>
+        </w:rPr>
+        <w:t xml:space="preserve">     * Judge whether a given piece of code may be used in an assignment (problem</w:t>
+      </w:r>
+    </w:p>
+    <w:p>
+      <w:pPr>
+        <w:pStyle w:val="NormalWeb"/>
+        <w:shd w:val="clear" w:color="auto" w:fill="FFFFFF"/>
+        <w:spacing w:before="0" w:beforeAutospacing="0" w:after="0" w:afterAutospacing="0"/>
+        <w:rPr>
+          <w:rFonts w:ascii="Consolas" w:hAnsi="Consolas"/>
+          <w:color w:val="000000"/>
+          <w:sz w:val="20"/>
+          <w:szCs w:val="20"/>
+        </w:rPr>
+      </w:pPr>
+      <w:r>
+        <w:rPr>
+          <w:rFonts w:ascii="Consolas" w:hAnsi="Consolas"/>
+          <w:color w:val="3F5FBF"/>
+          <w:sz w:val="20"/>
+          <w:szCs w:val="20"/>
+        </w:rPr>
+        <w:t xml:space="preserve">     * </w:t>
+      </w:r>
+      <w:proofErr w:type="gramStart"/>
+      <w:r>
+        <w:rPr>
+          <w:rFonts w:ascii="Consolas" w:hAnsi="Consolas"/>
+          <w:color w:val="3F5FBF"/>
+          <w:sz w:val="20"/>
+          <w:szCs w:val="20"/>
+        </w:rPr>
+        <w:t>set</w:t>
+      </w:r>
+      <w:proofErr w:type="gramEnd"/>
+      <w:r>
+        <w:rPr>
+          <w:rFonts w:ascii="Consolas" w:hAnsi="Consolas"/>
+          <w:color w:val="3F5FBF"/>
+          <w:sz w:val="20"/>
+          <w:szCs w:val="20"/>
+        </w:rPr>
+        <w:t xml:space="preserve"> or team project) or not, according to the 6.005 collaboration policy.</w:t>
+      </w:r>
+    </w:p>
+    <w:p>
+      <w:pPr>
+        <w:pStyle w:val="NormalWeb"/>
+        <w:shd w:val="clear" w:color="auto" w:fill="FFFFFF"/>
+        <w:spacing w:before="0" w:beforeAutospacing="0" w:after="0" w:afterAutospacing="0"/>
+        <w:rPr>
+          <w:rFonts w:ascii="Consolas" w:hAnsi="Consolas"/>
+          <w:color w:val="000000"/>
+          <w:sz w:val="20"/>
+          <w:szCs w:val="20"/>
+        </w:rPr>
+      </w:pPr>
+      <w:r>
+        <w:rPr>
+          <w:rFonts w:ascii="Consolas" w:hAnsi="Consolas"/>
+          <w:color w:val="3F5FBF"/>
+          <w:sz w:val="20"/>
+          <w:szCs w:val="20"/>
+        </w:rPr>
+        <w:t xml:space="preserve">     * </w:t>
+      </w:r>
+    </w:p>
+    <w:p>
+      <w:pPr>
+        <w:pStyle w:val="NormalWeb"/>
+        <w:shd w:val="clear" w:color="auto" w:fill="FFFFFF"/>
+        <w:spacing w:before="0" w:beforeAutospacing="0" w:after="0" w:afterAutospacing="0"/>
+        <w:rPr>
+          <w:rFonts w:ascii="Consolas" w:hAnsi="Consolas"/>
+          <w:color w:val="000000"/>
+          <w:sz w:val="20"/>
+          <w:szCs w:val="20"/>
+        </w:rPr>
+      </w:pPr>
+      <w:r>
+        <w:rPr>
+          <w:rFonts w:ascii="Consolas" w:hAnsi="Consolas"/>
+          <w:color w:val="3F5FBF"/>
+          <w:sz w:val="20"/>
+          <w:szCs w:val="20"/>
+        </w:rPr>
+        <w:t xml:space="preserve">     * </w:t>
+      </w:r>
+      <w:r>
+        <w:rPr>
+          <w:rFonts w:ascii="Consolas" w:hAnsi="Consolas"/>
+          <w:b/>
+          <w:bCs/>
+          <w:color w:val="7F9FBF"/>
+          <w:sz w:val="20"/>
+          <w:szCs w:val="20"/>
+        </w:rPr>
+        <w:t>@param</w:t>
+      </w:r>
+      <w:r>
+        <w:rPr>
+          <w:rFonts w:ascii="Consolas" w:hAnsi="Consolas"/>
+          <w:color w:val="3F5FBF"/>
+          <w:sz w:val="20"/>
+          <w:szCs w:val="20"/>
+        </w:rPr>
+        <w:t xml:space="preserve"> </w:t>
+      </w:r>
+      <w:proofErr w:type="spellStart"/>
+      <w:r>
+        <w:rPr>
+          <w:rFonts w:ascii="Consolas" w:hAnsi="Consolas"/>
+          <w:color w:val="3F5FBF"/>
+          <w:sz w:val="20"/>
+          <w:szCs w:val="20"/>
+        </w:rPr>
+        <w:t>writtenByYourself</w:t>
+      </w:r>
+      <w:proofErr w:type="spellEnd"/>
+      <w:r>
+        <w:rPr>
+          <w:rFonts w:ascii="Consolas" w:hAnsi="Consolas"/>
+          <w:color w:val="3F5FBF"/>
+          <w:sz w:val="20"/>
+          <w:szCs w:val="20"/>
+        </w:rPr>
+        <w:t xml:space="preserve"> true if the code in question was written by</w:t>
+      </w:r>
+    </w:p>
+    <w:p>
+      <w:pPr>
+        <w:pStyle w:val="NormalWeb"/>
+        <w:shd w:val="clear" w:color="auto" w:fill="FFFFFF"/>
+        <w:spacing w:before="0" w:beforeAutospacing="0" w:after="0" w:afterAutospacing="0"/>
+        <w:rPr>
+          <w:rFonts w:ascii="Consolas" w:hAnsi="Consolas"/>
+          <w:color w:val="000000"/>
+          <w:sz w:val="20"/>
+          <w:szCs w:val="20"/>
+        </w:rPr>
+      </w:pPr>
+      <w:r>
+        <w:rPr>
+          <w:rFonts w:ascii="Consolas" w:hAnsi="Consolas"/>
+          <w:color w:val="3F5FBF"/>
+          <w:sz w:val="20"/>
+          <w:szCs w:val="20"/>
+        </w:rPr>
+        <w:t xml:space="preserve">     *        </w:t>
+      </w:r>
+      <w:proofErr w:type="gramStart"/>
+      <w:r>
+        <w:rPr>
+          <w:rFonts w:ascii="Consolas" w:hAnsi="Consolas"/>
+          <w:color w:val="3F5FBF"/>
+          <w:sz w:val="20"/>
+          <w:szCs w:val="20"/>
+        </w:rPr>
+        <w:t>yourself</w:t>
+      </w:r>
+      <w:proofErr w:type="gramEnd"/>
+      <w:r>
+        <w:rPr>
+          <w:rFonts w:ascii="Consolas" w:hAnsi="Consolas"/>
+          <w:color w:val="3F5FBF"/>
+          <w:sz w:val="20"/>
+          <w:szCs w:val="20"/>
+        </w:rPr>
+        <w:t xml:space="preserve"> or, in the case of a team project, your </w:t>
+      </w:r>
+      <w:r>
+        <w:rPr>
+          <w:rFonts w:ascii="Consolas" w:hAnsi="Consolas"/>
+          <w:color w:val="3F5FBF"/>
+          <w:sz w:val="20"/>
+          <w:szCs w:val="20"/>
+          <w:u w:val="single"/>
+        </w:rPr>
+        <w:t>teammates</w:t>
+      </w:r>
+      <w:r>
+        <w:rPr>
+          <w:rFonts w:ascii="Consolas" w:hAnsi="Consolas"/>
+          <w:color w:val="3F5FBF"/>
+          <w:sz w:val="20"/>
+          <w:szCs w:val="20"/>
+        </w:rPr>
+        <w:t>,</w:t>
+      </w:r>
+    </w:p>
+    <w:p>
+      <w:pPr>
+        <w:pStyle w:val="NormalWeb"/>
+        <w:shd w:val="clear" w:color="auto" w:fill="FFFFFF"/>
+        <w:spacing w:before="0" w:beforeAutospacing="0" w:after="0" w:afterAutospacing="0"/>
+        <w:rPr>
+          <w:rFonts w:ascii="Consolas" w:hAnsi="Consolas"/>
+          <w:color w:val="000000"/>
+          <w:sz w:val="20"/>
+          <w:szCs w:val="20"/>
+        </w:rPr>
+      </w:pPr>
+      <w:r>
+        <w:rPr>
+          <w:rFonts w:ascii="Consolas" w:hAnsi="Consolas"/>
+          <w:color w:val="3F5FBF"/>
+          <w:sz w:val="20"/>
+          <w:szCs w:val="20"/>
+        </w:rPr>
+        <w:t xml:space="preserve">     *        </w:t>
+      </w:r>
+      <w:proofErr w:type="gramStart"/>
+      <w:r>
+        <w:rPr>
+          <w:rFonts w:ascii="Consolas" w:hAnsi="Consolas"/>
+          <w:color w:val="3F5FBF"/>
+          <w:sz w:val="20"/>
+          <w:szCs w:val="20"/>
+        </w:rPr>
+        <w:t>otherwise</w:t>
+      </w:r>
+      <w:proofErr w:type="gramEnd"/>
+      <w:r>
+        <w:rPr>
+          <w:rFonts w:ascii="Consolas" w:hAnsi="Consolas"/>
+          <w:color w:val="3F5FBF"/>
+          <w:sz w:val="20"/>
+          <w:szCs w:val="20"/>
+        </w:rPr>
+        <w:t xml:space="preserve"> false.</w:t>
+      </w:r>
+    </w:p>
+    <w:p>
+      <w:pPr>
+        <w:pStyle w:val="NormalWeb"/>
+        <w:shd w:val="clear" w:color="auto" w:fill="FFFFFF"/>
+        <w:spacing w:before="0" w:beforeAutospacing="0" w:after="0" w:afterAutospacing="0"/>
+        <w:rPr>
+          <w:rFonts w:ascii="Consolas" w:hAnsi="Consolas"/>
+          <w:color w:val="000000"/>
+          <w:sz w:val="20"/>
+          <w:szCs w:val="20"/>
+        </w:rPr>
+      </w:pPr>
+      <w:r>
+        <w:rPr>
+          <w:rFonts w:ascii="Consolas" w:hAnsi="Consolas"/>
+          <w:color w:val="3F5FBF"/>
+          <w:sz w:val="20"/>
+          <w:szCs w:val="20"/>
+        </w:rPr>
+        <w:t xml:space="preserve">     * </w:t>
+      </w:r>
+      <w:r>
+        <w:rPr>
+          <w:rFonts w:ascii="Consolas" w:hAnsi="Consolas"/>
+          <w:b/>
+          <w:bCs/>
+          <w:color w:val="7F9FBF"/>
+          <w:sz w:val="20"/>
+          <w:szCs w:val="20"/>
+        </w:rPr>
+        <w:t>@param</w:t>
+      </w:r>
+      <w:r>
+        <w:rPr>
+          <w:rFonts w:ascii="Consolas" w:hAnsi="Consolas"/>
+          <w:color w:val="3F5FBF"/>
+          <w:sz w:val="20"/>
+          <w:szCs w:val="20"/>
+        </w:rPr>
+        <w:t xml:space="preserve"> </w:t>
+      </w:r>
+      <w:proofErr w:type="spellStart"/>
+      <w:r>
+        <w:rPr>
+          <w:rFonts w:ascii="Consolas" w:hAnsi="Consolas"/>
+          <w:color w:val="3F5FBF"/>
+          <w:sz w:val="20"/>
+          <w:szCs w:val="20"/>
+        </w:rPr>
+        <w:t>availableToOthers</w:t>
+      </w:r>
+      <w:proofErr w:type="spellEnd"/>
+      <w:r>
+        <w:rPr>
+          <w:rFonts w:ascii="Consolas" w:hAnsi="Consolas"/>
+          <w:color w:val="3F5FBF"/>
+          <w:sz w:val="20"/>
+          <w:szCs w:val="20"/>
+        </w:rPr>
+        <w:t xml:space="preserve"> if not </w:t>
+      </w:r>
+      <w:proofErr w:type="spellStart"/>
+      <w:r>
+        <w:rPr>
+          <w:rFonts w:ascii="Consolas" w:hAnsi="Consolas"/>
+          <w:color w:val="3F5FBF"/>
+          <w:sz w:val="20"/>
+          <w:szCs w:val="20"/>
+        </w:rPr>
+        <w:t>writtenByYourself</w:t>
+      </w:r>
+      <w:proofErr w:type="spellEnd"/>
+      <w:r>
+        <w:rPr>
+          <w:rFonts w:ascii="Consolas" w:hAnsi="Consolas"/>
+          <w:color w:val="3F5FBF"/>
+          <w:sz w:val="20"/>
+          <w:szCs w:val="20"/>
+        </w:rPr>
+        <w:t>, whether or not the</w:t>
+      </w:r>
+    </w:p>
+    <w:p>
+      <w:pPr>
+        <w:pStyle w:val="NormalWeb"/>
+        <w:shd w:val="clear" w:color="auto" w:fill="FFFFFF"/>
+        <w:spacing w:before="0" w:beforeAutospacing="0" w:after="0" w:afterAutospacing="0"/>
+        <w:rPr>
+          <w:rFonts w:ascii="Consolas" w:hAnsi="Consolas"/>
+          <w:color w:val="000000"/>
+          <w:sz w:val="20"/>
+          <w:szCs w:val="20"/>
+        </w:rPr>
+      </w:pPr>
+      <w:r>
+        <w:rPr>
+          <w:rFonts w:ascii="Consolas" w:hAnsi="Consolas"/>
+          <w:color w:val="3F5FBF"/>
+          <w:sz w:val="20"/>
+          <w:szCs w:val="20"/>
+        </w:rPr>
+        <w:t xml:space="preserve">     *        </w:t>
+      </w:r>
+      <w:proofErr w:type="gramStart"/>
+      <w:r>
+        <w:rPr>
+          <w:rFonts w:ascii="Consolas" w:hAnsi="Consolas"/>
+          <w:color w:val="3F5FBF"/>
+          <w:sz w:val="20"/>
+          <w:szCs w:val="20"/>
+        </w:rPr>
+        <w:t>code</w:t>
+      </w:r>
+      <w:proofErr w:type="gramEnd"/>
+      <w:r>
+        <w:rPr>
+          <w:rFonts w:ascii="Consolas" w:hAnsi="Consolas"/>
+          <w:color w:val="3F5FBF"/>
+          <w:sz w:val="20"/>
+          <w:szCs w:val="20"/>
+        </w:rPr>
+        <w:t xml:space="preserve"> in question is available to all other students in the class.</w:t>
+      </w:r>
+    </w:p>
+    <w:p>
+      <w:pPr>
+        <w:pStyle w:val="NormalWeb"/>
+        <w:shd w:val="clear" w:color="auto" w:fill="FFFFFF"/>
+        <w:spacing w:before="0" w:beforeAutospacing="0" w:after="0" w:afterAutospacing="0"/>
+        <w:rPr>
+          <w:rFonts w:ascii="Consolas" w:hAnsi="Consolas"/>
+          <w:color w:val="000000"/>
+          <w:sz w:val="20"/>
+          <w:szCs w:val="20"/>
+        </w:rPr>
+      </w:pPr>
+      <w:r>
+        <w:rPr>
+          <w:rFonts w:ascii="Consolas" w:hAnsi="Consolas"/>
+          <w:color w:val="3F5FBF"/>
+          <w:sz w:val="20"/>
+          <w:szCs w:val="20"/>
+        </w:rPr>
+        <w:t xml:space="preserve">     *        Otherwise ignored.</w:t>
+      </w:r>
+    </w:p>
+    <w:p>
+      <w:pPr>
+        <w:pStyle w:val="NormalWeb"/>
+        <w:shd w:val="clear" w:color="auto" w:fill="FFFFFF"/>
+        <w:spacing w:before="0" w:beforeAutospacing="0" w:after="0" w:afterAutospacing="0"/>
+        <w:rPr>
+          <w:rFonts w:ascii="Consolas" w:hAnsi="Consolas"/>
+          <w:color w:val="000000"/>
+          <w:sz w:val="20"/>
+          <w:szCs w:val="20"/>
+        </w:rPr>
+      </w:pPr>
+      <w:r>
+        <w:rPr>
+          <w:rFonts w:ascii="Consolas" w:hAnsi="Consolas"/>
+          <w:color w:val="3F5FBF"/>
+          <w:sz w:val="20"/>
+          <w:szCs w:val="20"/>
+        </w:rPr>
+        <w:lastRenderedPageBreak/>
+        <w:t xml:space="preserve">     * </w:t>
+      </w:r>
+      <w:r>
+        <w:rPr>
+          <w:rFonts w:ascii="Consolas" w:hAnsi="Consolas"/>
+          <w:b/>
+          <w:bCs/>
+          <w:color w:val="7F9FBF"/>
+          <w:sz w:val="20"/>
+          <w:szCs w:val="20"/>
+        </w:rPr>
+        <w:t>@param</w:t>
+      </w:r>
+      <w:r>
+        <w:rPr>
+          <w:rFonts w:ascii="Consolas" w:hAnsi="Consolas"/>
+          <w:color w:val="3F5FBF"/>
+          <w:sz w:val="20"/>
+          <w:szCs w:val="20"/>
+        </w:rPr>
+        <w:t xml:space="preserve"> </w:t>
+      </w:r>
+      <w:proofErr w:type="spellStart"/>
+      <w:r>
+        <w:rPr>
+          <w:rFonts w:ascii="Consolas" w:hAnsi="Consolas"/>
+          <w:color w:val="3F5FBF"/>
+          <w:sz w:val="20"/>
+          <w:szCs w:val="20"/>
+        </w:rPr>
+        <w:t>writtenAsCourseWork</w:t>
+      </w:r>
+      <w:proofErr w:type="spellEnd"/>
+      <w:r>
+        <w:rPr>
+          <w:rFonts w:ascii="Consolas" w:hAnsi="Consolas"/>
+          <w:color w:val="3F5FBF"/>
+          <w:sz w:val="20"/>
+          <w:szCs w:val="20"/>
+        </w:rPr>
+        <w:t xml:space="preserve"> if not </w:t>
+      </w:r>
+      <w:proofErr w:type="spellStart"/>
+      <w:r>
+        <w:rPr>
+          <w:rFonts w:ascii="Consolas" w:hAnsi="Consolas"/>
+          <w:color w:val="3F5FBF"/>
+          <w:sz w:val="20"/>
+          <w:szCs w:val="20"/>
+        </w:rPr>
+        <w:t>writtenByYourself</w:t>
+      </w:r>
+      <w:proofErr w:type="spellEnd"/>
+      <w:r>
+        <w:rPr>
+          <w:rFonts w:ascii="Consolas" w:hAnsi="Consolas"/>
+          <w:color w:val="3F5FBF"/>
+          <w:sz w:val="20"/>
+          <w:szCs w:val="20"/>
+        </w:rPr>
+        <w:t>, whether or not the</w:t>
+      </w:r>
+    </w:p>
+    <w:p>
+      <w:pPr>
+        <w:pStyle w:val="NormalWeb"/>
+        <w:shd w:val="clear" w:color="auto" w:fill="FFFFFF"/>
+        <w:spacing w:before="0" w:beforeAutospacing="0" w:after="0" w:afterAutospacing="0"/>
+        <w:rPr>
+          <w:rFonts w:ascii="Consolas" w:hAnsi="Consolas"/>
+          <w:color w:val="000000"/>
+          <w:sz w:val="20"/>
+          <w:szCs w:val="20"/>
+        </w:rPr>
+      </w:pPr>
+      <w:r>
+        <w:rPr>
+          <w:rFonts w:ascii="Consolas" w:hAnsi="Consolas"/>
+          <w:color w:val="3F5FBF"/>
+          <w:sz w:val="20"/>
+          <w:szCs w:val="20"/>
+        </w:rPr>
+        <w:t xml:space="preserve">     *        </w:t>
+      </w:r>
+      <w:proofErr w:type="gramStart"/>
+      <w:r>
+        <w:rPr>
+          <w:rFonts w:ascii="Consolas" w:hAnsi="Consolas"/>
+          <w:color w:val="3F5FBF"/>
+          <w:sz w:val="20"/>
+          <w:szCs w:val="20"/>
+        </w:rPr>
+        <w:t>code</w:t>
+      </w:r>
+      <w:proofErr w:type="gramEnd"/>
+      <w:r>
+        <w:rPr>
+          <w:rFonts w:ascii="Consolas" w:hAnsi="Consolas"/>
+          <w:color w:val="3F5FBF"/>
+          <w:sz w:val="20"/>
+          <w:szCs w:val="20"/>
+        </w:rPr>
+        <w:t xml:space="preserve"> in question was written specifically as part of a solution to</w:t>
+      </w:r>
+    </w:p>
+    <w:p>
+      <w:pPr>
+        <w:pStyle w:val="NormalWeb"/>
+        <w:shd w:val="clear" w:color="auto" w:fill="FFFFFF"/>
+        <w:spacing w:before="0" w:beforeAutospacing="0" w:after="0" w:afterAutospacing="0"/>
+        <w:rPr>
+          <w:rFonts w:ascii="Consolas" w:hAnsi="Consolas"/>
+          <w:color w:val="000000"/>
+          <w:sz w:val="20"/>
+          <w:szCs w:val="20"/>
+        </w:rPr>
+      </w:pPr>
+      <w:r>
+        <w:rPr>
+          <w:rFonts w:ascii="Consolas" w:hAnsi="Consolas"/>
+          <w:color w:val="3F5FBF"/>
+          <w:sz w:val="20"/>
+          <w:szCs w:val="20"/>
+        </w:rPr>
+        <w:t xml:space="preserve">     *        a 6.005 assignment, in the current or past semesters. Otherwise</w:t>
+      </w:r>
+    </w:p>
+    <w:p>
+      <w:pPr>
+        <w:pStyle w:val="NormalWeb"/>
+        <w:shd w:val="clear" w:color="auto" w:fill="FFFFFF"/>
+        <w:spacing w:before="0" w:beforeAutospacing="0" w:after="0" w:afterAutospacing="0"/>
+        <w:rPr>
+          <w:rFonts w:ascii="Consolas" w:hAnsi="Consolas"/>
+          <w:color w:val="000000"/>
+          <w:sz w:val="20"/>
+          <w:szCs w:val="20"/>
+        </w:rPr>
+      </w:pPr>
+      <w:r>
+        <w:rPr>
+          <w:rFonts w:ascii="Consolas" w:hAnsi="Consolas"/>
+          <w:color w:val="3F5FBF"/>
+          <w:sz w:val="20"/>
+          <w:szCs w:val="20"/>
+        </w:rPr>
+        <w:t xml:space="preserve">     *        </w:t>
+      </w:r>
+      <w:proofErr w:type="gramStart"/>
+      <w:r>
+        <w:rPr>
+          <w:rFonts w:ascii="Consolas" w:hAnsi="Consolas"/>
+          <w:color w:val="3F5FBF"/>
+          <w:sz w:val="20"/>
+          <w:szCs w:val="20"/>
+        </w:rPr>
+        <w:t>ignored</w:t>
+      </w:r>
+      <w:proofErr w:type="gramEnd"/>
+      <w:r>
+        <w:rPr>
+          <w:rFonts w:ascii="Consolas" w:hAnsi="Consolas"/>
+          <w:color w:val="3F5FBF"/>
+          <w:sz w:val="20"/>
+          <w:szCs w:val="20"/>
+        </w:rPr>
+        <w:t>.</w:t>
+      </w:r>
+    </w:p>
+    <w:p>
+      <w:pPr>
+        <w:pStyle w:val="NormalWeb"/>
+        <w:shd w:val="clear" w:color="auto" w:fill="FFFFFF"/>
+        <w:spacing w:before="0" w:beforeAutospacing="0" w:after="0" w:afterAutospacing="0"/>
+        <w:rPr>
+          <w:rFonts w:ascii="Consolas" w:hAnsi="Consolas"/>
+          <w:color w:val="000000"/>
+          <w:sz w:val="20"/>
+          <w:szCs w:val="20"/>
+        </w:rPr>
+      </w:pPr>
+      <w:r>
+        <w:rPr>
+          <w:rFonts w:ascii="Consolas" w:hAnsi="Consolas"/>
+          <w:color w:val="3F5FBF"/>
+          <w:sz w:val="20"/>
+          <w:szCs w:val="20"/>
+        </w:rPr>
+        <w:t xml:space="preserve">     * </w:t>
+      </w:r>
+      <w:r>
+        <w:rPr>
+          <w:rFonts w:ascii="Consolas" w:hAnsi="Consolas"/>
+          <w:b/>
+          <w:bCs/>
+          <w:color w:val="7F9FBF"/>
+          <w:sz w:val="20"/>
+          <w:szCs w:val="20"/>
+        </w:rPr>
+        <w:t>@param</w:t>
+      </w:r>
+      <w:r>
+        <w:rPr>
+          <w:rFonts w:ascii="Consolas" w:hAnsi="Consolas"/>
+          <w:color w:val="3F5FBF"/>
+          <w:sz w:val="20"/>
+          <w:szCs w:val="20"/>
+        </w:rPr>
+        <w:t xml:space="preserve"> </w:t>
+      </w:r>
+      <w:proofErr w:type="spellStart"/>
+      <w:r>
+        <w:rPr>
+          <w:rFonts w:ascii="Consolas" w:hAnsi="Consolas"/>
+          <w:color w:val="3F5FBF"/>
+          <w:sz w:val="20"/>
+          <w:szCs w:val="20"/>
+        </w:rPr>
+        <w:t>citingYourSource</w:t>
+      </w:r>
+      <w:proofErr w:type="spellEnd"/>
+      <w:r>
+        <w:rPr>
+          <w:rFonts w:ascii="Consolas" w:hAnsi="Consolas"/>
+          <w:color w:val="3F5FBF"/>
+          <w:sz w:val="20"/>
+          <w:szCs w:val="20"/>
+        </w:rPr>
+        <w:t xml:space="preserve"> if not </w:t>
+      </w:r>
+      <w:proofErr w:type="spellStart"/>
+      <w:r>
+        <w:rPr>
+          <w:rFonts w:ascii="Consolas" w:hAnsi="Consolas"/>
+          <w:color w:val="3F5FBF"/>
+          <w:sz w:val="20"/>
+          <w:szCs w:val="20"/>
+        </w:rPr>
+        <w:t>writtenByYourself</w:t>
+      </w:r>
+      <w:proofErr w:type="spellEnd"/>
+      <w:r>
+        <w:rPr>
+          <w:rFonts w:ascii="Consolas" w:hAnsi="Consolas"/>
+          <w:color w:val="3F5FBF"/>
+          <w:sz w:val="20"/>
+          <w:szCs w:val="20"/>
+        </w:rPr>
+        <w:t>, whether or not you</w:t>
+      </w:r>
+    </w:p>
+    <w:p>
+      <w:pPr>
+        <w:pStyle w:val="NormalWeb"/>
+        <w:shd w:val="clear" w:color="auto" w:fill="FFFFFF"/>
+        <w:spacing w:before="0" w:beforeAutospacing="0" w:after="0" w:afterAutospacing="0"/>
+        <w:rPr>
+          <w:rFonts w:ascii="Consolas" w:hAnsi="Consolas"/>
+          <w:color w:val="000000"/>
+          <w:sz w:val="20"/>
+          <w:szCs w:val="20"/>
+        </w:rPr>
+      </w:pPr>
+      <w:r>
+        <w:rPr>
+          <w:rFonts w:ascii="Consolas" w:hAnsi="Consolas"/>
+          <w:color w:val="3F5FBF"/>
+          <w:sz w:val="20"/>
+          <w:szCs w:val="20"/>
+        </w:rPr>
+        <w:t xml:space="preserve">     *        </w:t>
+      </w:r>
+      <w:proofErr w:type="gramStart"/>
+      <w:r>
+        <w:rPr>
+          <w:rFonts w:ascii="Consolas" w:hAnsi="Consolas"/>
+          <w:color w:val="3F5FBF"/>
+          <w:sz w:val="20"/>
+          <w:szCs w:val="20"/>
+        </w:rPr>
+        <w:t>properly</w:t>
+      </w:r>
+      <w:proofErr w:type="gramEnd"/>
+      <w:r>
+        <w:rPr>
+          <w:rFonts w:ascii="Consolas" w:hAnsi="Consolas"/>
+          <w:color w:val="3F5FBF"/>
+          <w:sz w:val="20"/>
+          <w:szCs w:val="20"/>
+        </w:rPr>
+        <w:t xml:space="preserve"> cite your source. Otherwise ignored.</w:t>
+      </w:r>
+    </w:p>
+    <w:p>
+      <w:pPr>
+        <w:pStyle w:val="NormalWeb"/>
+        <w:shd w:val="clear" w:color="auto" w:fill="FFFFFF"/>
+        <w:spacing w:before="0" w:beforeAutospacing="0" w:after="0" w:afterAutospacing="0"/>
+        <w:rPr>
+          <w:rFonts w:ascii="Consolas" w:hAnsi="Consolas"/>
+          <w:color w:val="000000"/>
+          <w:sz w:val="20"/>
+          <w:szCs w:val="20"/>
+        </w:rPr>
+      </w:pPr>
+      <w:r>
+        <w:rPr>
+          <w:rFonts w:ascii="Consolas" w:hAnsi="Consolas"/>
+          <w:color w:val="3F5FBF"/>
+          <w:sz w:val="20"/>
+          <w:szCs w:val="20"/>
+        </w:rPr>
+        <w:t xml:space="preserve">     * </w:t>
+      </w:r>
+      <w:r>
+        <w:rPr>
+          <w:rFonts w:ascii="Consolas" w:hAnsi="Consolas"/>
+          <w:b/>
+          <w:bCs/>
+          <w:color w:val="7F9FBF"/>
+          <w:sz w:val="20"/>
+          <w:szCs w:val="20"/>
+        </w:rPr>
+        <w:t>@param</w:t>
+      </w:r>
+      <w:r>
+        <w:rPr>
+          <w:rFonts w:ascii="Consolas" w:hAnsi="Consolas"/>
+          <w:color w:val="3F5FBF"/>
+          <w:sz w:val="20"/>
+          <w:szCs w:val="20"/>
+        </w:rPr>
+        <w:t xml:space="preserve"> </w:t>
+      </w:r>
+      <w:proofErr w:type="spellStart"/>
+      <w:r>
+        <w:rPr>
+          <w:rFonts w:ascii="Consolas" w:hAnsi="Consolas"/>
+          <w:color w:val="3F5FBF"/>
+          <w:sz w:val="20"/>
+          <w:szCs w:val="20"/>
+        </w:rPr>
+        <w:t>implementationRequired</w:t>
+      </w:r>
+      <w:proofErr w:type="spellEnd"/>
+      <w:r>
+        <w:rPr>
+          <w:rFonts w:ascii="Consolas" w:hAnsi="Consolas"/>
+          <w:color w:val="3F5FBF"/>
+          <w:sz w:val="20"/>
+          <w:szCs w:val="20"/>
+        </w:rPr>
+        <w:t xml:space="preserve"> whether the assignment specifically asks</w:t>
+      </w:r>
+    </w:p>
+    <w:p>
+      <w:pPr>
+        <w:pStyle w:val="NormalWeb"/>
+        <w:shd w:val="clear" w:color="auto" w:fill="FFFFFF"/>
+        <w:spacing w:before="0" w:beforeAutospacing="0" w:after="0" w:afterAutospacing="0"/>
+        <w:rPr>
+          <w:rFonts w:ascii="Consolas" w:hAnsi="Consolas"/>
+          <w:color w:val="000000"/>
+          <w:sz w:val="20"/>
+          <w:szCs w:val="20"/>
+        </w:rPr>
+      </w:pPr>
+      <w:r>
+        <w:rPr>
+          <w:rFonts w:ascii="Consolas" w:hAnsi="Consolas"/>
+          <w:color w:val="3F5FBF"/>
+          <w:sz w:val="20"/>
+          <w:szCs w:val="20"/>
+        </w:rPr>
+        <w:t xml:space="preserve">     *        </w:t>
+      </w:r>
+      <w:proofErr w:type="gramStart"/>
+      <w:r>
+        <w:rPr>
+          <w:rFonts w:ascii="Consolas" w:hAnsi="Consolas"/>
+          <w:color w:val="3F5FBF"/>
+          <w:sz w:val="20"/>
+          <w:szCs w:val="20"/>
+        </w:rPr>
+        <w:t>you</w:t>
+      </w:r>
+      <w:proofErr w:type="gramEnd"/>
+      <w:r>
+        <w:rPr>
+          <w:rFonts w:ascii="Consolas" w:hAnsi="Consolas"/>
+          <w:color w:val="3F5FBF"/>
+          <w:sz w:val="20"/>
+          <w:szCs w:val="20"/>
+        </w:rPr>
+        <w:t xml:space="preserve"> to implement the feature in question.</w:t>
+      </w:r>
+    </w:p>
+    <w:p>
+      <w:pPr>
+        <w:pStyle w:val="NormalWeb"/>
+        <w:shd w:val="clear" w:color="auto" w:fill="FFFFFF"/>
+        <w:spacing w:before="0" w:beforeAutospacing="0" w:after="0" w:afterAutospacing="0"/>
+        <w:rPr>
+          <w:rFonts w:ascii="Consolas" w:hAnsi="Consolas"/>
+          <w:color w:val="000000"/>
+          <w:sz w:val="20"/>
+          <w:szCs w:val="20"/>
+        </w:rPr>
+      </w:pPr>
+      <w:r>
+        <w:rPr>
+          <w:rFonts w:ascii="Consolas" w:hAnsi="Consolas"/>
+          <w:color w:val="3F5FBF"/>
+          <w:sz w:val="20"/>
+          <w:szCs w:val="20"/>
+        </w:rPr>
+        <w:t xml:space="preserve">     * </w:t>
+      </w:r>
+      <w:r>
+        <w:rPr>
+          <w:rFonts w:ascii="Consolas" w:hAnsi="Consolas"/>
+          <w:b/>
+          <w:bCs/>
+          <w:color w:val="7F9FBF"/>
+          <w:sz w:val="20"/>
+          <w:szCs w:val="20"/>
+        </w:rPr>
+        <w:t>@return</w:t>
+      </w:r>
+      <w:r>
+        <w:rPr>
+          <w:rFonts w:ascii="Consolas" w:hAnsi="Consolas"/>
+          <w:color w:val="3F5FBF"/>
+          <w:sz w:val="20"/>
+          <w:szCs w:val="20"/>
+        </w:rPr>
+        <w:t xml:space="preserve"> Whether or not, based on the information provided in the</w:t>
+      </w:r>
+    </w:p>
+    <w:p>
+      <w:pPr>
+        <w:pStyle w:val="NormalWeb"/>
+        <w:shd w:val="clear" w:color="auto" w:fill="FFFFFF"/>
+        <w:spacing w:before="0" w:beforeAutospacing="0" w:after="0" w:afterAutospacing="0"/>
+        <w:rPr>
+          <w:rFonts w:ascii="Consolas" w:hAnsi="Consolas"/>
+          <w:color w:val="000000"/>
+          <w:sz w:val="20"/>
+          <w:szCs w:val="20"/>
+        </w:rPr>
+      </w:pPr>
+      <w:r>
+        <w:rPr>
+          <w:rFonts w:ascii="Consolas" w:hAnsi="Consolas"/>
+          <w:color w:val="3F5FBF"/>
+          <w:sz w:val="20"/>
+          <w:szCs w:val="20"/>
+        </w:rPr>
+        <w:t xml:space="preserve">     *         </w:t>
+      </w:r>
+      <w:proofErr w:type="gramStart"/>
+      <w:r>
+        <w:rPr>
+          <w:rFonts w:ascii="Consolas" w:hAnsi="Consolas"/>
+          <w:color w:val="3F5FBF"/>
+          <w:sz w:val="20"/>
+          <w:szCs w:val="20"/>
+        </w:rPr>
+        <w:t>arguments</w:t>
+      </w:r>
+      <w:proofErr w:type="gramEnd"/>
+      <w:r>
+        <w:rPr>
+          <w:rFonts w:ascii="Consolas" w:hAnsi="Consolas"/>
+          <w:color w:val="3F5FBF"/>
+          <w:sz w:val="20"/>
+          <w:szCs w:val="20"/>
+        </w:rPr>
+        <w:t>, you are likely to be allowed to use the code in</w:t>
+      </w:r>
+    </w:p>
+    <w:p>
+      <w:pPr>
+        <w:pStyle w:val="NormalWeb"/>
+        <w:shd w:val="clear" w:color="auto" w:fill="FFFFFF"/>
+        <w:spacing w:before="0" w:beforeAutospacing="0" w:after="0" w:afterAutospacing="0"/>
+        <w:rPr>
+          <w:rFonts w:ascii="Consolas" w:hAnsi="Consolas"/>
+          <w:color w:val="000000"/>
+          <w:sz w:val="20"/>
+          <w:szCs w:val="20"/>
+        </w:rPr>
+      </w:pPr>
+      <w:r>
+        <w:rPr>
+          <w:rFonts w:ascii="Consolas" w:hAnsi="Consolas"/>
+          <w:color w:val="3F5FBF"/>
+          <w:sz w:val="20"/>
+          <w:szCs w:val="20"/>
+        </w:rPr>
+        <w:t xml:space="preserve">     *         </w:t>
+      </w:r>
+      <w:proofErr w:type="gramStart"/>
+      <w:r>
+        <w:rPr>
+          <w:rFonts w:ascii="Consolas" w:hAnsi="Consolas"/>
+          <w:color w:val="3F5FBF"/>
+          <w:sz w:val="20"/>
+          <w:szCs w:val="20"/>
+        </w:rPr>
+        <w:t>question</w:t>
+      </w:r>
+      <w:proofErr w:type="gramEnd"/>
+      <w:r>
+        <w:rPr>
+          <w:rFonts w:ascii="Consolas" w:hAnsi="Consolas"/>
+          <w:color w:val="3F5FBF"/>
+          <w:sz w:val="20"/>
+          <w:szCs w:val="20"/>
+        </w:rPr>
+        <w:t xml:space="preserve"> in your assignment, according to the 6.005 collaboration</w:t>
+      </w:r>
+    </w:p>
+    <w:p>
+      <w:pPr>
+        <w:pStyle w:val="NormalWeb"/>
+        <w:shd w:val="clear" w:color="auto" w:fill="FFFFFF"/>
+        <w:spacing w:before="0" w:beforeAutospacing="0" w:after="0" w:afterAutospacing="0"/>
+        <w:rPr>
+          <w:rFonts w:ascii="Consolas" w:hAnsi="Consolas"/>
+          <w:color w:val="000000"/>
+          <w:sz w:val="20"/>
+          <w:szCs w:val="20"/>
+        </w:rPr>
+      </w:pPr>
+      <w:r>
+        <w:rPr>
+          <w:rFonts w:ascii="Consolas" w:hAnsi="Consolas"/>
+          <w:color w:val="3F5FBF"/>
+          <w:sz w:val="20"/>
+          <w:szCs w:val="20"/>
+        </w:rPr>
+        <w:t xml:space="preserve">     *         </w:t>
+      </w:r>
+      <w:proofErr w:type="gramStart"/>
+      <w:r>
+        <w:rPr>
+          <w:rFonts w:ascii="Consolas" w:hAnsi="Consolas"/>
+          <w:color w:val="3F5FBF"/>
+          <w:sz w:val="20"/>
+          <w:szCs w:val="20"/>
+        </w:rPr>
+        <w:t>policy</w:t>
+      </w:r>
+      <w:proofErr w:type="gramEnd"/>
+      <w:r>
+        <w:rPr>
+          <w:rFonts w:ascii="Consolas" w:hAnsi="Consolas"/>
+          <w:color w:val="3F5FBF"/>
+          <w:sz w:val="20"/>
+          <w:szCs w:val="20"/>
+        </w:rPr>
+        <w:t xml:space="preserve"> for the current semester.</w:t>
+      </w:r>
+    </w:p>
+    <w:p>
+      <w:pPr>
+        <w:pStyle w:val="NormalWeb"/>
+        <w:shd w:val="clear" w:color="auto" w:fill="FFFFFF"/>
+        <w:spacing w:before="0" w:beforeAutospacing="0" w:after="0" w:afterAutospacing="0"/>
+        <w:rPr>
+          <w:rFonts w:ascii="Consolas" w:hAnsi="Consolas"/>
+          <w:color w:val="000000"/>
+          <w:sz w:val="20"/>
+          <w:szCs w:val="20"/>
+        </w:rPr>
+      </w:pPr>
+      <w:r>
+        <w:rPr>
+          <w:rFonts w:ascii="Consolas" w:hAnsi="Consolas"/>
+          <w:color w:val="3F5FBF"/>
+          <w:sz w:val="20"/>
+          <w:szCs w:val="20"/>
+        </w:rPr>
+        <w:t xml:space="preserve">     */</w:t>
+      </w:r>
+    </w:p>
+    <w:p>
+      <w:pPr>
+        <w:pStyle w:val="NormalWeb"/>
+        <w:shd w:val="clear" w:color="auto" w:fill="FFFFFF"/>
+        <w:spacing w:before="0" w:beforeAutospacing="0" w:after="0" w:afterAutospacing="0"/>
+        <w:rPr>
+          <w:rFonts w:ascii="Consolas" w:hAnsi="Consolas"/>
+          <w:color w:val="000000"/>
+          <w:sz w:val="20"/>
+          <w:szCs w:val="20"/>
+        </w:rPr>
+      </w:pPr>
+      <w:r>
+        <w:rPr>
+          <w:rFonts w:ascii="Consolas" w:hAnsi="Consolas"/>
+          <w:color w:val="000000"/>
+          <w:sz w:val="20"/>
+          <w:szCs w:val="20"/>
+        </w:rPr>
+        <w:t xml:space="preserve">    </w:t>
+      </w:r>
+      <w:r>
+        <w:rPr>
+          <w:rFonts w:ascii="Consolas" w:hAnsi="Consolas"/>
+          <w:b/>
+          <w:bCs/>
+          <w:color w:val="7F0055"/>
+          <w:sz w:val="20"/>
+          <w:szCs w:val="20"/>
+        </w:rPr>
+        <w:t>public</w:t>
+      </w:r>
+      <w:r>
+        <w:rPr>
+          <w:rFonts w:ascii="Consolas" w:hAnsi="Consolas"/>
+          <w:color w:val="000000"/>
+          <w:sz w:val="20"/>
+          <w:szCs w:val="20"/>
+        </w:rPr>
+        <w:t xml:space="preserve"> </w:t>
+      </w:r>
+      <w:r>
+        <w:rPr>
+          <w:rFonts w:ascii="Consolas" w:hAnsi="Consolas"/>
+          <w:b/>
+          <w:bCs/>
+          <w:color w:val="7F0055"/>
+          <w:sz w:val="20"/>
+          <w:szCs w:val="20"/>
+        </w:rPr>
+        <w:t>static</w:t>
+      </w:r>
+      <w:r>
+        <w:rPr>
+          <w:rFonts w:ascii="Consolas" w:hAnsi="Consolas"/>
+          <w:color w:val="000000"/>
+          <w:sz w:val="20"/>
+          <w:szCs w:val="20"/>
+        </w:rPr>
+        <w:t xml:space="preserve"> </w:t>
+      </w:r>
+      <w:proofErr w:type="spellStart"/>
+      <w:r>
+        <w:rPr>
+          <w:rFonts w:ascii="Consolas" w:hAnsi="Consolas"/>
+          <w:b/>
+          <w:bCs/>
+          <w:color w:val="7F0055"/>
+          <w:sz w:val="20"/>
+          <w:szCs w:val="20"/>
+        </w:rPr>
+        <w:t>boolean</w:t>
+      </w:r>
+      <w:proofErr w:type="spellEnd"/>
+      <w:r>
+        <w:rPr>
+          <w:rFonts w:ascii="Consolas" w:hAnsi="Consolas"/>
+          <w:color w:val="000000"/>
+          <w:sz w:val="20"/>
+          <w:szCs w:val="20"/>
+        </w:rPr>
+        <w:t xml:space="preserve"> </w:t>
+      </w:r>
+      <w:proofErr w:type="spellStart"/>
+      <w:proofErr w:type="gramStart"/>
+      <w:r>
+        <w:rPr>
+          <w:rFonts w:ascii="Consolas" w:hAnsi="Consolas"/>
+          <w:color w:val="000000"/>
+          <w:sz w:val="20"/>
+          <w:szCs w:val="20"/>
+          <w:shd w:val="clear" w:color="auto" w:fill="D4D4D4"/>
+        </w:rPr>
+        <w:t>mayUseCodeInAssignment</w:t>
+      </w:r>
+      <w:proofErr w:type="spellEnd"/>
+      <w:r>
+        <w:rPr>
+          <w:rFonts w:ascii="Consolas" w:hAnsi="Consolas"/>
+          <w:color w:val="000000"/>
+          <w:sz w:val="20"/>
+          <w:szCs w:val="20"/>
+        </w:rPr>
+        <w:t>(</w:t>
+      </w:r>
+      <w:proofErr w:type="spellStart"/>
+      <w:proofErr w:type="gramEnd"/>
+      <w:r>
+        <w:rPr>
+          <w:rFonts w:ascii="Consolas" w:hAnsi="Consolas"/>
+          <w:b/>
+          <w:bCs/>
+          <w:color w:val="7F0055"/>
+          <w:sz w:val="20"/>
+          <w:szCs w:val="20"/>
+        </w:rPr>
+        <w:t>boolean</w:t>
+      </w:r>
+      <w:proofErr w:type="spellEnd"/>
+      <w:r>
+        <w:rPr>
+          <w:rFonts w:ascii="Consolas" w:hAnsi="Consolas"/>
+          <w:color w:val="000000"/>
+          <w:sz w:val="20"/>
+          <w:szCs w:val="20"/>
+        </w:rPr>
+        <w:t xml:space="preserve"> </w:t>
+      </w:r>
+      <w:proofErr w:type="spellStart"/>
+      <w:r>
+        <w:rPr>
+          <w:rFonts w:ascii="Consolas" w:hAnsi="Consolas"/>
+          <w:color w:val="6A3E3E"/>
+          <w:sz w:val="20"/>
+          <w:szCs w:val="20"/>
+        </w:rPr>
+        <w:t>writtenByYourself</w:t>
+      </w:r>
+      <w:proofErr w:type="spellEnd"/>
+      <w:r>
+        <w:rPr>
+          <w:rFonts w:ascii="Consolas" w:hAnsi="Consolas"/>
+          <w:color w:val="000000"/>
+          <w:sz w:val="20"/>
+          <w:szCs w:val="20"/>
+        </w:rPr>
+        <w:t>,</w:t>
+      </w:r>
+    </w:p>
+    <w:p>
+      <w:pPr>
+        <w:pStyle w:val="NormalWeb"/>
+        <w:shd w:val="clear" w:color="auto" w:fill="FFFFFF"/>
+        <w:spacing w:before="0" w:beforeAutospacing="0" w:after="0" w:afterAutospacing="0"/>
+        <w:rPr>
+          <w:rFonts w:ascii="Consolas" w:hAnsi="Consolas"/>
+          <w:color w:val="000000"/>
+          <w:sz w:val="20"/>
+          <w:szCs w:val="20"/>
+        </w:rPr>
+      </w:pPr>
+      <w:r>
+        <w:rPr>
+          <w:rFonts w:ascii="Consolas" w:hAnsi="Consolas"/>
+          <w:color w:val="000000"/>
+          <w:sz w:val="20"/>
+          <w:szCs w:val="20"/>
+        </w:rPr>
+        <w:t xml:space="preserve">            </w:t>
+      </w:r>
+      <w:proofErr w:type="spellStart"/>
+      <w:r>
+        <w:rPr>
+          <w:rFonts w:ascii="Consolas" w:hAnsi="Consolas"/>
+          <w:b/>
+          <w:bCs/>
+          <w:color w:val="7F0055"/>
+          <w:sz w:val="20"/>
+          <w:szCs w:val="20"/>
+        </w:rPr>
+        <w:t>boolean</w:t>
+      </w:r>
+      <w:proofErr w:type="spellEnd"/>
+      <w:r>
+        <w:rPr>
+          <w:rFonts w:ascii="Consolas" w:hAnsi="Consolas"/>
+          <w:color w:val="000000"/>
+          <w:sz w:val="20"/>
+          <w:szCs w:val="20"/>
+        </w:rPr>
+        <w:t xml:space="preserve"> </w:t>
+      </w:r>
+      <w:proofErr w:type="spellStart"/>
+      <w:r>
+        <w:rPr>
+          <w:rFonts w:ascii="Consolas" w:hAnsi="Consolas"/>
+          <w:color w:val="6A3E3E"/>
+          <w:sz w:val="20"/>
+          <w:szCs w:val="20"/>
+        </w:rPr>
+        <w:t>availableToOthers</w:t>
+      </w:r>
+      <w:proofErr w:type="spellEnd"/>
+      <w:r>
+        <w:rPr>
+          <w:rFonts w:ascii="Consolas" w:hAnsi="Consolas"/>
+          <w:color w:val="000000"/>
+          <w:sz w:val="20"/>
+          <w:szCs w:val="20"/>
+        </w:rPr>
+        <w:t xml:space="preserve">, </w:t>
+      </w:r>
+      <w:proofErr w:type="spellStart"/>
+      <w:r>
+        <w:rPr>
+          <w:rFonts w:ascii="Consolas" w:hAnsi="Consolas"/>
+          <w:b/>
+          <w:bCs/>
+          <w:color w:val="7F0055"/>
+          <w:sz w:val="20"/>
+          <w:szCs w:val="20"/>
+        </w:rPr>
+        <w:t>boolean</w:t>
+      </w:r>
+      <w:proofErr w:type="spellEnd"/>
+      <w:r>
+        <w:rPr>
+          <w:rFonts w:ascii="Consolas" w:hAnsi="Consolas"/>
+          <w:color w:val="000000"/>
+          <w:sz w:val="20"/>
+          <w:szCs w:val="20"/>
+        </w:rPr>
+        <w:t xml:space="preserve"> </w:t>
+      </w:r>
+      <w:proofErr w:type="spellStart"/>
+      <w:r>
+        <w:rPr>
+          <w:rFonts w:ascii="Consolas" w:hAnsi="Consolas"/>
+          <w:color w:val="6A3E3E"/>
+          <w:sz w:val="20"/>
+          <w:szCs w:val="20"/>
+        </w:rPr>
+        <w:t>writtenAsCourseWork</w:t>
+      </w:r>
+      <w:proofErr w:type="spellEnd"/>
+      <w:r>
+        <w:rPr>
+          <w:rFonts w:ascii="Consolas" w:hAnsi="Consolas"/>
+          <w:color w:val="000000"/>
+          <w:sz w:val="20"/>
+          <w:szCs w:val="20"/>
+        </w:rPr>
+        <w:t>,</w:t>
+      </w:r>
+    </w:p>
+    <w:p>
+      <w:pPr>
+        <w:pStyle w:val="NormalWeb"/>
+        <w:shd w:val="clear" w:color="auto" w:fill="FFFFFF"/>
+        <w:spacing w:before="0" w:beforeAutospacing="0" w:after="0" w:afterAutospacing="0"/>
+        <w:rPr>
+          <w:rFonts w:ascii="Consolas" w:hAnsi="Consolas"/>
+          <w:color w:val="000000"/>
+          <w:sz w:val="20"/>
+          <w:szCs w:val="20"/>
+        </w:rPr>
+      </w:pPr>
+      <w:r>
+        <w:rPr>
+          <w:rFonts w:ascii="Consolas" w:hAnsi="Consolas"/>
+          <w:color w:val="000000"/>
+          <w:sz w:val="20"/>
+          <w:szCs w:val="20"/>
+        </w:rPr>
+        <w:t xml:space="preserve">            </w:t>
+      </w:r>
+      <w:proofErr w:type="spellStart"/>
+      <w:r>
+        <w:rPr>
+          <w:rFonts w:ascii="Consolas" w:hAnsi="Consolas"/>
+          <w:b/>
+          <w:bCs/>
+          <w:color w:val="7F0055"/>
+          <w:sz w:val="20"/>
+          <w:szCs w:val="20"/>
+        </w:rPr>
+        <w:t>boolean</w:t>
+      </w:r>
+      <w:proofErr w:type="spellEnd"/>
+      <w:r>
+        <w:rPr>
+          <w:rFonts w:ascii="Consolas" w:hAnsi="Consolas"/>
+          <w:color w:val="000000"/>
+          <w:sz w:val="20"/>
+          <w:szCs w:val="20"/>
+        </w:rPr>
+        <w:t xml:space="preserve"> </w:t>
+      </w:r>
+      <w:proofErr w:type="spellStart"/>
+      <w:r>
+        <w:rPr>
+          <w:rFonts w:ascii="Consolas" w:hAnsi="Consolas"/>
+          <w:color w:val="6A3E3E"/>
+          <w:sz w:val="20"/>
+          <w:szCs w:val="20"/>
+        </w:rPr>
+        <w:t>citingYourSource</w:t>
+      </w:r>
+      <w:proofErr w:type="spellEnd"/>
+      <w:r>
+        <w:rPr>
+          <w:rFonts w:ascii="Consolas" w:hAnsi="Consolas"/>
+          <w:color w:val="000000"/>
+          <w:sz w:val="20"/>
+          <w:szCs w:val="20"/>
+        </w:rPr>
+        <w:t xml:space="preserve">, </w:t>
+      </w:r>
+      <w:proofErr w:type="spellStart"/>
+      <w:r>
+        <w:rPr>
+          <w:rFonts w:ascii="Consolas" w:hAnsi="Consolas"/>
+          <w:b/>
+          <w:bCs/>
+          <w:color w:val="7F0055"/>
+          <w:sz w:val="20"/>
+          <w:szCs w:val="20"/>
+        </w:rPr>
+        <w:t>boolean</w:t>
+      </w:r>
+      <w:proofErr w:type="spellEnd"/>
+      <w:r>
+        <w:rPr>
+          <w:rFonts w:ascii="Consolas" w:hAnsi="Consolas"/>
+          <w:color w:val="000000"/>
+          <w:sz w:val="20"/>
+          <w:szCs w:val="20"/>
+        </w:rPr>
+        <w:t xml:space="preserve"> </w:t>
+      </w:r>
+      <w:proofErr w:type="spellStart"/>
+      <w:r>
+        <w:rPr>
+          <w:rFonts w:ascii="Consolas" w:hAnsi="Consolas"/>
+          <w:color w:val="6A3E3E"/>
+          <w:sz w:val="20"/>
+          <w:szCs w:val="20"/>
+        </w:rPr>
+        <w:t>implementationRequired</w:t>
+      </w:r>
+      <w:proofErr w:type="spellEnd"/>
+      <w:r>
+        <w:rPr>
+          <w:rFonts w:ascii="Consolas" w:hAnsi="Consolas"/>
+          <w:color w:val="000000"/>
+          <w:sz w:val="20"/>
+          <w:szCs w:val="20"/>
+        </w:rPr>
+        <w:t>) {</w:t>
+      </w:r>
+    </w:p>
+    <w:p>
+      <w:pPr>
+        <w:pStyle w:val="NormalWeb"/>
+        <w:shd w:val="clear" w:color="auto" w:fill="FFFFFF"/>
+        <w:spacing w:before="0" w:beforeAutospacing="0" w:after="0" w:afterAutospacing="0"/>
+        <w:rPr>
+          <w:rFonts w:ascii="Consolas" w:hAnsi="Consolas"/>
+          <w:color w:val="000000"/>
+          <w:sz w:val="20"/>
+          <w:szCs w:val="20"/>
+        </w:rPr>
+      </w:pPr>
+      <w:r>
+        <w:rPr>
+          <w:rFonts w:ascii="Consolas" w:hAnsi="Consolas"/>
+          <w:color w:val="000000"/>
+          <w:sz w:val="20"/>
+          <w:szCs w:val="20"/>
+        </w:rPr>
+        <w:t xml:space="preserve">        </w:t>
+      </w:r>
+    </w:p>
+    <w:p>
+      <w:pPr>
+        <w:pStyle w:val="NormalWeb"/>
+        <w:shd w:val="clear" w:color="auto" w:fill="FFFFFF"/>
+        <w:spacing w:before="0" w:beforeAutospacing="0" w:after="0" w:afterAutospacing="0"/>
+        <w:rPr>
+          <w:rFonts w:ascii="Consolas" w:hAnsi="Consolas"/>
+          <w:color w:val="000000"/>
+          <w:sz w:val="20"/>
+          <w:szCs w:val="20"/>
+        </w:rPr>
+      </w:pPr>
+      <w:r>
+        <w:rPr>
+          <w:rFonts w:ascii="Consolas" w:hAnsi="Consolas"/>
+          <w:color w:val="000000"/>
+          <w:sz w:val="20"/>
+          <w:szCs w:val="20"/>
+        </w:rPr>
+        <w:t xml:space="preserve">        </w:t>
+      </w:r>
+      <w:r>
+        <w:rPr>
+          <w:rFonts w:ascii="Consolas" w:hAnsi="Consolas"/>
+          <w:color w:val="3F7F5F"/>
+          <w:sz w:val="20"/>
+          <w:szCs w:val="20"/>
+        </w:rPr>
+        <w:t>// If the code was written by yourself, it is always allowed</w:t>
+      </w:r>
+    </w:p>
+    <w:p>
+      <w:pPr>
+        <w:pStyle w:val="NormalWeb"/>
+        <w:shd w:val="clear" w:color="auto" w:fill="FFFFFF"/>
+        <w:spacing w:before="0" w:beforeAutospacing="0" w:after="0" w:afterAutospacing="0"/>
+        <w:rPr>
+          <w:rFonts w:ascii="Consolas" w:hAnsi="Consolas"/>
+          <w:color w:val="000000"/>
+          <w:sz w:val="20"/>
+          <w:szCs w:val="20"/>
+        </w:rPr>
+      </w:pPr>
+      <w:r>
+        <w:rPr>
+          <w:rFonts w:ascii="Consolas" w:hAnsi="Consolas"/>
+          <w:color w:val="000000"/>
+          <w:sz w:val="20"/>
+          <w:szCs w:val="20"/>
+        </w:rPr>
+        <w:t xml:space="preserve">         </w:t>
+      </w:r>
+      <w:r>
+        <w:rPr>
+          <w:rFonts w:ascii="Consolas" w:hAnsi="Consolas"/>
+          <w:b/>
+          <w:bCs/>
+          <w:color w:val="7F0055"/>
+          <w:sz w:val="20"/>
+          <w:szCs w:val="20"/>
+        </w:rPr>
+        <w:t>return</w:t>
+      </w:r>
+      <w:r>
+        <w:rPr>
+          <w:rFonts w:ascii="Consolas" w:hAnsi="Consolas"/>
+          <w:color w:val="000000"/>
+          <w:sz w:val="20"/>
+          <w:szCs w:val="20"/>
+        </w:rPr>
+        <w:t xml:space="preserve"> </w:t>
+      </w:r>
+      <w:proofErr w:type="spellStart"/>
+      <w:r>
+        <w:rPr>
+          <w:rFonts w:ascii="Consolas" w:hAnsi="Consolas"/>
+          <w:color w:val="6A3E3E"/>
+          <w:sz w:val="20"/>
+          <w:szCs w:val="20"/>
+        </w:rPr>
+        <w:t>writtenByYourself</w:t>
+      </w:r>
+      <w:proofErr w:type="spellEnd"/>
+      <w:r>
+        <w:rPr>
+          <w:rFonts w:ascii="Consolas" w:hAnsi="Consolas"/>
+          <w:color w:val="000000"/>
+          <w:sz w:val="20"/>
+          <w:szCs w:val="20"/>
+        </w:rPr>
+        <w:t xml:space="preserve"> &amp;&amp; </w:t>
+      </w:r>
+      <w:proofErr w:type="spellStart"/>
+      <w:r>
+        <w:rPr>
+          <w:rFonts w:ascii="Consolas" w:hAnsi="Consolas"/>
+          <w:color w:val="6A3E3E"/>
+          <w:sz w:val="20"/>
+          <w:szCs w:val="20"/>
+        </w:rPr>
+        <w:t>availableToOthers</w:t>
+      </w:r>
+      <w:proofErr w:type="spellEnd"/>
+      <w:r>
+        <w:rPr>
+          <w:rFonts w:ascii="Consolas" w:hAnsi="Consolas"/>
+          <w:color w:val="000000"/>
+          <w:sz w:val="20"/>
+          <w:szCs w:val="20"/>
+        </w:rPr>
+        <w:t xml:space="preserve"> &amp;&amp; </w:t>
+      </w:r>
+      <w:proofErr w:type="spellStart"/>
+      <w:r>
+        <w:rPr>
+          <w:rFonts w:ascii="Consolas" w:hAnsi="Consolas"/>
+          <w:color w:val="6A3E3E"/>
+          <w:sz w:val="20"/>
+          <w:szCs w:val="20"/>
+        </w:rPr>
+        <w:t>writtenAsCourseWork</w:t>
+      </w:r>
+      <w:proofErr w:type="spellEnd"/>
+      <w:r>
+        <w:rPr>
+          <w:rFonts w:ascii="Consolas" w:hAnsi="Consolas"/>
+          <w:color w:val="000000"/>
+          <w:sz w:val="20"/>
+          <w:szCs w:val="20"/>
+        </w:rPr>
+        <w:t xml:space="preserve"> &amp;&amp; </w:t>
+      </w:r>
+      <w:proofErr w:type="spellStart"/>
+      <w:r>
+        <w:rPr>
+          <w:rFonts w:ascii="Consolas" w:hAnsi="Consolas"/>
+          <w:color w:val="6A3E3E"/>
+          <w:sz w:val="20"/>
+          <w:szCs w:val="20"/>
+        </w:rPr>
+        <w:t>citingYourSource</w:t>
+      </w:r>
+      <w:proofErr w:type="spellEnd"/>
+      <w:r>
+        <w:rPr>
+          <w:rFonts w:ascii="Consolas" w:hAnsi="Consolas"/>
+          <w:color w:val="000000"/>
+          <w:sz w:val="20"/>
+          <w:szCs w:val="20"/>
+        </w:rPr>
+        <w:t xml:space="preserve"> &amp;&amp; </w:t>
+      </w:r>
+      <w:proofErr w:type="spellStart"/>
+      <w:r>
+        <w:rPr>
+          <w:rFonts w:ascii="Consolas" w:hAnsi="Consolas"/>
+          <w:color w:val="6A3E3E"/>
+          <w:sz w:val="20"/>
+          <w:szCs w:val="20"/>
+        </w:rPr>
+        <w:t>implementationRequired</w:t>
+      </w:r>
+      <w:proofErr w:type="spellEnd"/>
+      <w:r>
+        <w:rPr>
+          <w:rFonts w:ascii="Consolas" w:hAnsi="Consolas"/>
+          <w:color w:val="000000"/>
+          <w:sz w:val="20"/>
+          <w:szCs w:val="20"/>
+        </w:rPr>
+        <w:t>;</w:t>
+      </w:r>
+    </w:p>
+    <w:p>
+      <w:pPr>
+        <w:pStyle w:val="NormalWeb"/>
+        <w:shd w:val="clear" w:color="auto" w:fill="FFFFFF"/>
+        <w:spacing w:before="0" w:beforeAutospacing="0" w:after="0" w:afterAutospacing="0"/>
+        <w:rPr>
+          <w:rFonts w:ascii="Consolas" w:hAnsi="Consolas"/>
+          <w:color w:val="000000"/>
+          <w:sz w:val="20"/>
+          <w:szCs w:val="20"/>
+        </w:rPr>
+      </w:pPr>
+      <w:r>
+        <w:rPr>
+          <w:rFonts w:ascii="Consolas" w:hAnsi="Consolas"/>
+          <w:color w:val="000000"/>
+          <w:sz w:val="20"/>
+          <w:szCs w:val="20"/>
+        </w:rPr>
+        <w:t xml:space="preserve">    }</w:t>
+      </w:r>
+    </w:p>
+    <w:p>
+      <w:pPr>
+        <w:pStyle w:val="NormalWeb"/>
+        <w:shd w:val="clear" w:color="auto" w:fill="FFFFFF"/>
+        <w:spacing w:before="0" w:beforeAutospacing="0" w:after="0" w:afterAutospacing="0"/>
+        <w:rPr>
+          <w:rFonts w:ascii="Consolas" w:hAnsi="Consolas"/>
+          <w:color w:val="000000"/>
+          <w:sz w:val="20"/>
+          <w:szCs w:val="20"/>
+        </w:rPr>
+      </w:pPr>
+      <w:r>
+        <w:rPr>
+          <w:rFonts w:ascii="Consolas" w:hAnsi="Consolas"/>
+          <w:color w:val="000000"/>
+          <w:sz w:val="20"/>
+          <w:szCs w:val="20"/>
+        </w:rPr>
+        <w:t xml:space="preserve">    </w:t>
+      </w:r>
+    </w:p>
+    <w:p>
+      <w:pPr>
+        <w:pStyle w:val="NormalWeb"/>
+        <w:shd w:val="clear" w:color="auto" w:fill="FFFFFF"/>
+        <w:spacing w:before="0" w:beforeAutospacing="0" w:after="0" w:afterAutospacing="0"/>
+        <w:rPr>
+          <w:rFonts w:ascii="Consolas" w:hAnsi="Consolas"/>
+          <w:color w:val="000000"/>
+          <w:sz w:val="20"/>
+          <w:szCs w:val="20"/>
+        </w:rPr>
+      </w:pPr>
+      <w:r>
+        <w:rPr>
+          <w:rFonts w:ascii="Consolas" w:hAnsi="Consolas"/>
+          <w:color w:val="000000"/>
+          <w:sz w:val="20"/>
+          <w:szCs w:val="20"/>
+        </w:rPr>
+        <w:t xml:space="preserve">    </w:t>
+      </w:r>
+      <w:r>
+        <w:rPr>
+          <w:rFonts w:ascii="Consolas" w:hAnsi="Consolas"/>
+          <w:color w:val="3F5FBF"/>
+          <w:sz w:val="20"/>
+          <w:szCs w:val="20"/>
+        </w:rPr>
+        <w:t>/**</w:t>
+      </w:r>
+    </w:p>
+    <w:p>
+      <w:pPr>
+        <w:pStyle w:val="NormalWeb"/>
+        <w:shd w:val="clear" w:color="auto" w:fill="FFFFFF"/>
+        <w:spacing w:before="0" w:beforeAutospacing="0" w:after="0" w:afterAutospacing="0"/>
+        <w:rPr>
+          <w:rFonts w:ascii="Consolas" w:hAnsi="Consolas"/>
+          <w:color w:val="000000"/>
+          <w:sz w:val="20"/>
+          <w:szCs w:val="20"/>
+        </w:rPr>
+      </w:pPr>
+      <w:r>
+        <w:rPr>
+          <w:rFonts w:ascii="Consolas" w:hAnsi="Consolas"/>
+          <w:color w:val="3F5FBF"/>
+          <w:sz w:val="20"/>
+          <w:szCs w:val="20"/>
+        </w:rPr>
+        <w:t xml:space="preserve">     * Main method of the class.</w:t>
+      </w:r>
+    </w:p>
+    <w:p>
+      <w:pPr>
+        <w:pStyle w:val="NormalWeb"/>
+        <w:shd w:val="clear" w:color="auto" w:fill="FFFFFF"/>
+        <w:spacing w:before="0" w:beforeAutospacing="0" w:after="0" w:afterAutospacing="0"/>
+        <w:rPr>
+          <w:rFonts w:ascii="Consolas" w:hAnsi="Consolas"/>
+          <w:color w:val="000000"/>
+          <w:sz w:val="20"/>
+          <w:szCs w:val="20"/>
+        </w:rPr>
+      </w:pPr>
+      <w:r>
+        <w:rPr>
+          <w:rFonts w:ascii="Consolas" w:hAnsi="Consolas"/>
+          <w:color w:val="3F5FBF"/>
+          <w:sz w:val="20"/>
+          <w:szCs w:val="20"/>
+        </w:rPr>
+        <w:t xml:space="preserve">     * </w:t>
+      </w:r>
+    </w:p>
+    <w:p>
+      <w:pPr>
+        <w:pStyle w:val="NormalWeb"/>
+        <w:shd w:val="clear" w:color="auto" w:fill="FFFFFF"/>
+        <w:spacing w:before="0" w:beforeAutospacing="0" w:after="0" w:afterAutospacing="0"/>
+        <w:rPr>
+          <w:rFonts w:ascii="Consolas" w:hAnsi="Consolas"/>
+          <w:color w:val="000000"/>
+          <w:sz w:val="20"/>
+          <w:szCs w:val="20"/>
+        </w:rPr>
+      </w:pPr>
+      <w:r>
+        <w:rPr>
+          <w:rFonts w:ascii="Consolas" w:hAnsi="Consolas"/>
+          <w:color w:val="3F5FBF"/>
+          <w:sz w:val="20"/>
+          <w:szCs w:val="20"/>
+        </w:rPr>
+        <w:t xml:space="preserve">     * Runs the </w:t>
+      </w:r>
+      <w:proofErr w:type="spellStart"/>
+      <w:r>
+        <w:rPr>
+          <w:rFonts w:ascii="Consolas" w:hAnsi="Consolas"/>
+          <w:color w:val="3F5FBF"/>
+          <w:sz w:val="20"/>
+          <w:szCs w:val="20"/>
+        </w:rPr>
+        <w:t>mayUseCodeInAssignment</w:t>
+      </w:r>
+      <w:proofErr w:type="spellEnd"/>
+      <w:r>
+        <w:rPr>
+          <w:rFonts w:ascii="Consolas" w:hAnsi="Consolas"/>
+          <w:color w:val="3F5FBF"/>
+          <w:sz w:val="20"/>
+          <w:szCs w:val="20"/>
+        </w:rPr>
+        <w:t xml:space="preserve"> method.</w:t>
+      </w:r>
+    </w:p>
+    <w:p>
+      <w:pPr>
+        <w:pStyle w:val="NormalWeb"/>
+        <w:shd w:val="clear" w:color="auto" w:fill="FFFFFF"/>
+        <w:spacing w:before="0" w:beforeAutospacing="0" w:after="0" w:afterAutospacing="0"/>
+        <w:rPr>
+          <w:rFonts w:ascii="Consolas" w:hAnsi="Consolas"/>
+          <w:color w:val="000000"/>
+          <w:sz w:val="20"/>
+          <w:szCs w:val="20"/>
+        </w:rPr>
+      </w:pPr>
+      <w:r>
+        <w:rPr>
+          <w:rFonts w:ascii="Consolas" w:hAnsi="Consolas"/>
+          <w:color w:val="3F5FBF"/>
+          <w:sz w:val="20"/>
+          <w:szCs w:val="20"/>
+        </w:rPr>
+        <w:t xml:space="preserve">     * </w:t>
+      </w:r>
+    </w:p>
+    <w:p>
+      <w:pPr>
+        <w:pStyle w:val="NormalWeb"/>
+        <w:shd w:val="clear" w:color="auto" w:fill="FFFFFF"/>
+        <w:spacing w:before="0" w:beforeAutospacing="0" w:after="0" w:afterAutospacing="0"/>
+        <w:rPr>
+          <w:rFonts w:ascii="Consolas" w:hAnsi="Consolas"/>
+          <w:color w:val="000000"/>
+          <w:sz w:val="20"/>
+          <w:szCs w:val="20"/>
+        </w:rPr>
+      </w:pPr>
+      <w:r>
+        <w:rPr>
+          <w:rFonts w:ascii="Consolas" w:hAnsi="Consolas"/>
+          <w:color w:val="3F5FBF"/>
+          <w:sz w:val="20"/>
+          <w:szCs w:val="20"/>
+        </w:rPr>
+        <w:t xml:space="preserve">     * </w:t>
+      </w:r>
+      <w:r>
+        <w:rPr>
+          <w:rFonts w:ascii="Consolas" w:hAnsi="Consolas"/>
+          <w:b/>
+          <w:bCs/>
+          <w:color w:val="7F9FBF"/>
+          <w:sz w:val="20"/>
+          <w:szCs w:val="20"/>
+        </w:rPr>
+        <w:t>@param</w:t>
+      </w:r>
+      <w:r>
+        <w:rPr>
+          <w:rFonts w:ascii="Consolas" w:hAnsi="Consolas"/>
+          <w:color w:val="3F5FBF"/>
+          <w:sz w:val="20"/>
+          <w:szCs w:val="20"/>
+        </w:rPr>
+        <w:t xml:space="preserve"> </w:t>
+      </w:r>
+      <w:proofErr w:type="spellStart"/>
+      <w:r>
+        <w:rPr>
+          <w:rFonts w:ascii="Consolas" w:hAnsi="Consolas"/>
+          <w:color w:val="3F5FBF"/>
+          <w:sz w:val="20"/>
+          <w:szCs w:val="20"/>
+        </w:rPr>
+        <w:t>args</w:t>
+      </w:r>
+      <w:proofErr w:type="spellEnd"/>
+      <w:r>
+        <w:rPr>
+          <w:rFonts w:ascii="Consolas" w:hAnsi="Consolas"/>
+          <w:color w:val="3F5FBF"/>
+          <w:sz w:val="20"/>
+          <w:szCs w:val="20"/>
+        </w:rPr>
+        <w:t xml:space="preserve"> unused</w:t>
+      </w:r>
+    </w:p>
+    <w:p>
+      <w:pPr>
+        <w:pStyle w:val="NormalWeb"/>
+        <w:shd w:val="clear" w:color="auto" w:fill="FFFFFF"/>
+        <w:spacing w:before="0" w:beforeAutospacing="0" w:after="0" w:afterAutospacing="0"/>
+        <w:rPr>
+          <w:rFonts w:ascii="Consolas" w:hAnsi="Consolas"/>
+          <w:color w:val="000000"/>
+          <w:sz w:val="20"/>
+          <w:szCs w:val="20"/>
+        </w:rPr>
+      </w:pPr>
+      <w:r>
+        <w:rPr>
+          <w:rFonts w:ascii="Consolas" w:hAnsi="Consolas"/>
+          <w:color w:val="3F5FBF"/>
+          <w:sz w:val="20"/>
+          <w:szCs w:val="20"/>
+        </w:rPr>
+        <w:t xml:space="preserve">     */</w:t>
+      </w:r>
+    </w:p>
+    <w:p>
+      <w:pPr>
+        <w:pStyle w:val="NormalWeb"/>
+        <w:shd w:val="clear" w:color="auto" w:fill="FFFFFF"/>
+        <w:spacing w:before="0" w:beforeAutospacing="0" w:after="0" w:afterAutospacing="0"/>
+        <w:rPr>
+          <w:rFonts w:ascii="Consolas" w:hAnsi="Consolas"/>
+          <w:color w:val="000000"/>
+          <w:sz w:val="20"/>
+          <w:szCs w:val="20"/>
+        </w:rPr>
+      </w:pPr>
+      <w:r>
+        <w:rPr>
+          <w:rFonts w:ascii="Consolas" w:hAnsi="Consolas"/>
+          <w:color w:val="000000"/>
+          <w:sz w:val="20"/>
+          <w:szCs w:val="20"/>
+        </w:rPr>
+        <w:t xml:space="preserve">    </w:t>
+      </w:r>
+      <w:r>
+        <w:rPr>
+          <w:rFonts w:ascii="Consolas" w:hAnsi="Consolas"/>
+          <w:b/>
+          <w:bCs/>
+          <w:color w:val="7F0055"/>
+          <w:sz w:val="20"/>
+          <w:szCs w:val="20"/>
+        </w:rPr>
+        <w:t>public</w:t>
+      </w:r>
+      <w:r>
+        <w:rPr>
+          <w:rFonts w:ascii="Consolas" w:hAnsi="Consolas"/>
+          <w:color w:val="000000"/>
+          <w:sz w:val="20"/>
+          <w:szCs w:val="20"/>
+        </w:rPr>
+        <w:t xml:space="preserve"> </w:t>
+      </w:r>
+      <w:r>
+        <w:rPr>
+          <w:rFonts w:ascii="Consolas" w:hAnsi="Consolas"/>
+          <w:b/>
+          <w:bCs/>
+          <w:color w:val="7F0055"/>
+          <w:sz w:val="20"/>
+          <w:szCs w:val="20"/>
+        </w:rPr>
+        <w:t>static</w:t>
+      </w:r>
+      <w:r>
+        <w:rPr>
+          <w:rFonts w:ascii="Consolas" w:hAnsi="Consolas"/>
+          <w:color w:val="000000"/>
+          <w:sz w:val="20"/>
+          <w:szCs w:val="20"/>
+        </w:rPr>
+        <w:t xml:space="preserve"> </w:t>
+      </w:r>
+      <w:r>
+        <w:rPr>
+          <w:rFonts w:ascii="Consolas" w:hAnsi="Consolas"/>
+          <w:b/>
+          <w:bCs/>
+          <w:color w:val="7F0055"/>
+          <w:sz w:val="20"/>
+          <w:szCs w:val="20"/>
+        </w:rPr>
+        <w:t>void</w:t>
+      </w:r>
+      <w:r>
+        <w:rPr>
+          <w:rFonts w:ascii="Consolas" w:hAnsi="Consolas"/>
+          <w:color w:val="000000"/>
+          <w:sz w:val="20"/>
+          <w:szCs w:val="20"/>
+        </w:rPr>
+        <w:t xml:space="preserve"> </w:t>
+      </w:r>
+      <w:proofErr w:type="gramStart"/>
+      <w:r>
+        <w:rPr>
+          <w:rFonts w:ascii="Consolas" w:hAnsi="Consolas"/>
+          <w:color w:val="000000"/>
+          <w:sz w:val="20"/>
+          <w:szCs w:val="20"/>
+        </w:rPr>
+        <w:t>main(</w:t>
+      </w:r>
+      <w:proofErr w:type="gramEnd"/>
+      <w:r>
+        <w:rPr>
+          <w:rFonts w:ascii="Consolas" w:hAnsi="Consolas"/>
+          <w:color w:val="000000"/>
+          <w:sz w:val="20"/>
+          <w:szCs w:val="20"/>
+        </w:rPr>
+        <w:t xml:space="preserve">String[] </w:t>
+      </w:r>
+      <w:proofErr w:type="spellStart"/>
+      <w:r>
+        <w:rPr>
+          <w:rFonts w:ascii="Consolas" w:hAnsi="Consolas"/>
+          <w:color w:val="6A3E3E"/>
+          <w:sz w:val="20"/>
+          <w:szCs w:val="20"/>
+        </w:rPr>
+        <w:t>args</w:t>
+      </w:r>
+      <w:proofErr w:type="spellEnd"/>
+      <w:r>
+        <w:rPr>
+          <w:rFonts w:ascii="Consolas" w:hAnsi="Consolas"/>
+          <w:color w:val="000000"/>
+          <w:sz w:val="20"/>
+          <w:szCs w:val="20"/>
+        </w:rPr>
+        <w:t>) {</w:t>
+      </w:r>
+    </w:p>
+    <w:p>
+      <w:pPr>
+        <w:pStyle w:val="NormalWeb"/>
+        <w:shd w:val="clear" w:color="auto" w:fill="FFFFFF"/>
+        <w:spacing w:before="0" w:beforeAutospacing="0" w:after="0" w:afterAutospacing="0"/>
+        <w:rPr>
+          <w:rFonts w:ascii="Consolas" w:hAnsi="Consolas"/>
+          <w:color w:val="000000"/>
+          <w:sz w:val="20"/>
+          <w:szCs w:val="20"/>
+        </w:rPr>
+      </w:pPr>
+      <w:r>
+        <w:rPr>
+          <w:rFonts w:ascii="Consolas" w:hAnsi="Consolas"/>
+          <w:color w:val="000000"/>
+          <w:sz w:val="20"/>
+          <w:szCs w:val="20"/>
+        </w:rPr>
+        <w:t xml:space="preserve">        </w:t>
+      </w:r>
+      <w:proofErr w:type="spellStart"/>
+      <w:r>
+        <w:rPr>
+          <w:rFonts w:ascii="Consolas" w:hAnsi="Consolas"/>
+          <w:color w:val="000000"/>
+          <w:sz w:val="20"/>
+          <w:szCs w:val="20"/>
+        </w:rPr>
+        <w:t>System.</w:t>
+      </w:r>
+      <w:r>
+        <w:rPr>
+          <w:rFonts w:ascii="Consolas" w:hAnsi="Consolas"/>
+          <w:b/>
+          <w:bCs/>
+          <w:i/>
+          <w:iCs/>
+          <w:color w:val="0000C0"/>
+          <w:sz w:val="20"/>
+          <w:szCs w:val="20"/>
+        </w:rPr>
+        <w:t>out</w:t>
+      </w:r>
+      <w:r>
+        <w:rPr>
+          <w:rFonts w:ascii="Consolas" w:hAnsi="Consolas"/>
+          <w:color w:val="000000"/>
+          <w:sz w:val="20"/>
+          <w:szCs w:val="20"/>
+        </w:rPr>
+        <w:t>.println</w:t>
+      </w:r>
+      <w:proofErr w:type="spellEnd"/>
+      <w:r>
+        <w:rPr>
+          <w:rFonts w:ascii="Consolas" w:hAnsi="Consolas"/>
+          <w:color w:val="000000"/>
+          <w:sz w:val="20"/>
+          <w:szCs w:val="20"/>
+        </w:rPr>
+        <w:t>(</w:t>
+      </w:r>
+      <w:r>
+        <w:rPr>
+          <w:rFonts w:ascii="Consolas" w:hAnsi="Consolas"/>
+          <w:color w:val="2A00FF"/>
+          <w:sz w:val="20"/>
+          <w:szCs w:val="20"/>
+        </w:rPr>
+        <w:t>"You may certainly use code you wrote yourself: "</w:t>
+      </w:r>
+      <w:r>
+        <w:rPr>
+          <w:rFonts w:ascii="Consolas" w:hAnsi="Consolas"/>
+          <w:color w:val="000000"/>
+          <w:sz w:val="20"/>
+          <w:szCs w:val="20"/>
+        </w:rPr>
+        <w:t xml:space="preserve"> +</w:t>
+      </w:r>
+    </w:p>
+    <w:p>
+      <w:pPr>
+        <w:pStyle w:val="NormalWeb"/>
+        <w:shd w:val="clear" w:color="auto" w:fill="FFFFFF"/>
+        <w:spacing w:before="0" w:beforeAutospacing="0" w:after="0" w:afterAutospacing="0"/>
+        <w:rPr>
+          <w:rFonts w:ascii="Consolas" w:hAnsi="Consolas"/>
+          <w:color w:val="000000"/>
+          <w:sz w:val="20"/>
+          <w:szCs w:val="20"/>
+        </w:rPr>
+      </w:pPr>
+      <w:r>
+        <w:rPr>
+          <w:rFonts w:ascii="Consolas" w:hAnsi="Consolas"/>
+          <w:color w:val="000000"/>
+          <w:sz w:val="20"/>
+          <w:szCs w:val="20"/>
+        </w:rPr>
+        <w:t xml:space="preserve">            RulesOf6005.</w:t>
+      </w:r>
+      <w:r>
+        <w:rPr>
+          <w:rFonts w:ascii="Consolas" w:hAnsi="Consolas"/>
+          <w:i/>
+          <w:iCs/>
+          <w:color w:val="000000"/>
+          <w:sz w:val="20"/>
+          <w:szCs w:val="20"/>
+          <w:shd w:val="clear" w:color="auto" w:fill="D4D4D4"/>
+        </w:rPr>
+        <w:t>mayUseCodeInAssignment</w:t>
+      </w:r>
+      <w:r>
+        <w:rPr>
+          <w:rFonts w:ascii="Consolas" w:hAnsi="Consolas"/>
+          <w:color w:val="000000"/>
+          <w:sz w:val="20"/>
+          <w:szCs w:val="20"/>
+        </w:rPr>
+        <w:t>(</w:t>
+      </w:r>
+      <w:r>
+        <w:rPr>
+          <w:rFonts w:ascii="Consolas" w:hAnsi="Consolas"/>
+          <w:b/>
+          <w:bCs/>
+          <w:color w:val="7F0055"/>
+          <w:sz w:val="20"/>
+          <w:szCs w:val="20"/>
+        </w:rPr>
+        <w:t>true</w:t>
+      </w:r>
+      <w:r>
+        <w:rPr>
+          <w:rFonts w:ascii="Consolas" w:hAnsi="Consolas"/>
+          <w:color w:val="000000"/>
+          <w:sz w:val="20"/>
+          <w:szCs w:val="20"/>
+        </w:rPr>
+        <w:t xml:space="preserve">, </w:t>
+      </w:r>
+      <w:r>
+        <w:rPr>
+          <w:rFonts w:ascii="Consolas" w:hAnsi="Consolas"/>
+          <w:b/>
+          <w:bCs/>
+          <w:color w:val="7F0055"/>
+          <w:sz w:val="20"/>
+          <w:szCs w:val="20"/>
+        </w:rPr>
+        <w:t>false</w:t>
+      </w:r>
+      <w:r>
+        <w:rPr>
+          <w:rFonts w:ascii="Consolas" w:hAnsi="Consolas"/>
+          <w:color w:val="000000"/>
+          <w:sz w:val="20"/>
+          <w:szCs w:val="20"/>
+        </w:rPr>
+        <w:t xml:space="preserve">, </w:t>
+      </w:r>
+      <w:r>
+        <w:rPr>
+          <w:rFonts w:ascii="Consolas" w:hAnsi="Consolas"/>
+          <w:b/>
+          <w:bCs/>
+          <w:color w:val="7F0055"/>
+          <w:sz w:val="20"/>
+          <w:szCs w:val="20"/>
+        </w:rPr>
+        <w:t>true</w:t>
+      </w:r>
+      <w:r>
+        <w:rPr>
+          <w:rFonts w:ascii="Consolas" w:hAnsi="Consolas"/>
+          <w:color w:val="000000"/>
+          <w:sz w:val="20"/>
+          <w:szCs w:val="20"/>
+        </w:rPr>
+        <w:t xml:space="preserve">, </w:t>
+      </w:r>
+      <w:r>
+        <w:rPr>
+          <w:rFonts w:ascii="Consolas" w:hAnsi="Consolas"/>
+          <w:b/>
+          <w:bCs/>
+          <w:color w:val="7F0055"/>
+          <w:sz w:val="20"/>
+          <w:szCs w:val="20"/>
+        </w:rPr>
+        <w:t>true</w:t>
+      </w:r>
+      <w:r>
+        <w:rPr>
+          <w:rFonts w:ascii="Consolas" w:hAnsi="Consolas"/>
+          <w:color w:val="000000"/>
+          <w:sz w:val="20"/>
+          <w:szCs w:val="20"/>
+        </w:rPr>
+        <w:t xml:space="preserve">, </w:t>
+      </w:r>
+      <w:r>
+        <w:rPr>
+          <w:rFonts w:ascii="Consolas" w:hAnsi="Consolas"/>
+          <w:b/>
+          <w:bCs/>
+          <w:color w:val="7F0055"/>
+          <w:sz w:val="20"/>
+          <w:szCs w:val="20"/>
+        </w:rPr>
+        <w:t>true</w:t>
+      </w:r>
+      <w:r>
+        <w:rPr>
+          <w:rFonts w:ascii="Consolas" w:hAnsi="Consolas"/>
+          <w:color w:val="000000"/>
+          <w:sz w:val="20"/>
+          <w:szCs w:val="20"/>
+        </w:rPr>
+        <w:t>));</w:t>
+      </w:r>
+    </w:p>
+    <w:p>
+      <w:pPr>
+        <w:pStyle w:val="NormalWeb"/>
+        <w:shd w:val="clear" w:color="auto" w:fill="FFFFFF"/>
+        <w:spacing w:before="0" w:beforeAutospacing="0" w:after="0" w:afterAutospacing="0"/>
+        <w:rPr>
+          <w:rFonts w:ascii="Consolas" w:hAnsi="Consolas"/>
+          <w:color w:val="000000"/>
+          <w:sz w:val="20"/>
+          <w:szCs w:val="20"/>
+        </w:rPr>
+      </w:pPr>
+      <w:r>
+        <w:rPr>
+          <w:rFonts w:ascii="Consolas" w:hAnsi="Consolas"/>
+          <w:color w:val="000000"/>
+          <w:sz w:val="20"/>
+          <w:szCs w:val="20"/>
+        </w:rPr>
+        <w:t xml:space="preserve">        </w:t>
+      </w:r>
+      <w:r>
+        <w:rPr>
+          <w:rFonts w:ascii="Consolas" w:hAnsi="Consolas"/>
+          <w:color w:val="3F7F5F"/>
+          <w:sz w:val="20"/>
+          <w:szCs w:val="20"/>
+        </w:rPr>
+        <w:t>// Additional test cases</w:t>
+      </w:r>
+    </w:p>
+    <w:p>
+      <w:pPr>
+        <w:pStyle w:val="NormalWeb"/>
+        <w:shd w:val="clear" w:color="auto" w:fill="FFFFFF"/>
+        <w:spacing w:before="0" w:beforeAutospacing="0" w:after="0" w:afterAutospacing="0"/>
+        <w:rPr>
+          <w:rFonts w:ascii="Consolas" w:hAnsi="Consolas"/>
+          <w:color w:val="000000"/>
+          <w:sz w:val="20"/>
+          <w:szCs w:val="20"/>
+        </w:rPr>
+      </w:pPr>
+      <w:r>
+        <w:rPr>
+          <w:rFonts w:ascii="Consolas" w:hAnsi="Consolas"/>
+          <w:color w:val="000000"/>
+          <w:sz w:val="20"/>
+          <w:szCs w:val="20"/>
+        </w:rPr>
+        <w:t xml:space="preserve">        </w:t>
+      </w:r>
+      <w:proofErr w:type="spellStart"/>
+      <w:r>
+        <w:rPr>
+          <w:rFonts w:ascii="Consolas" w:hAnsi="Consolas"/>
+          <w:color w:val="000000"/>
+          <w:sz w:val="20"/>
+          <w:szCs w:val="20"/>
+        </w:rPr>
+        <w:t>System.</w:t>
+      </w:r>
+      <w:r>
+        <w:rPr>
+          <w:rFonts w:ascii="Consolas" w:hAnsi="Consolas"/>
+          <w:b/>
+          <w:bCs/>
+          <w:i/>
+          <w:iCs/>
+          <w:color w:val="0000C0"/>
+          <w:sz w:val="20"/>
+          <w:szCs w:val="20"/>
+        </w:rPr>
+        <w:t>out</w:t>
+      </w:r>
+      <w:r>
+        <w:rPr>
+          <w:rFonts w:ascii="Consolas" w:hAnsi="Consolas"/>
+          <w:color w:val="000000"/>
+          <w:sz w:val="20"/>
+          <w:szCs w:val="20"/>
+        </w:rPr>
+        <w:t>.println</w:t>
+      </w:r>
+      <w:proofErr w:type="spellEnd"/>
+      <w:r>
+        <w:rPr>
+          <w:rFonts w:ascii="Consolas" w:hAnsi="Consolas"/>
+          <w:color w:val="000000"/>
+          <w:sz w:val="20"/>
+          <w:szCs w:val="20"/>
+        </w:rPr>
+        <w:t>(</w:t>
+      </w:r>
+      <w:r>
+        <w:rPr>
+          <w:rFonts w:ascii="Consolas" w:hAnsi="Consolas"/>
+          <w:color w:val="2A00FF"/>
+          <w:sz w:val="20"/>
+          <w:szCs w:val="20"/>
+        </w:rPr>
+        <w:t>"Using code available to others: "</w:t>
+      </w:r>
+      <w:r>
+        <w:rPr>
+          <w:rFonts w:ascii="Consolas" w:hAnsi="Consolas"/>
+          <w:color w:val="000000"/>
+          <w:sz w:val="20"/>
+          <w:szCs w:val="20"/>
+        </w:rPr>
+        <w:t xml:space="preserve"> +</w:t>
+      </w:r>
+    </w:p>
+    <w:p>
+      <w:pPr>
+        <w:pStyle w:val="NormalWeb"/>
+        <w:shd w:val="clear" w:color="auto" w:fill="FFFFFF"/>
+        <w:spacing w:before="0" w:beforeAutospacing="0" w:after="0" w:afterAutospacing="0"/>
+        <w:rPr>
+          <w:rFonts w:ascii="Consolas" w:hAnsi="Consolas"/>
+          <w:color w:val="000000"/>
+          <w:sz w:val="20"/>
+          <w:szCs w:val="20"/>
+        </w:rPr>
+      </w:pPr>
+      <w:r>
+        <w:rPr>
+          <w:rFonts w:ascii="Consolas" w:hAnsi="Consolas"/>
+          <w:color w:val="000000"/>
+          <w:sz w:val="20"/>
+          <w:szCs w:val="20"/>
+        </w:rPr>
+        <w:t xml:space="preserve">            RulesOf6005.</w:t>
+      </w:r>
+      <w:r>
+        <w:rPr>
+          <w:rFonts w:ascii="Consolas" w:hAnsi="Consolas"/>
+          <w:i/>
+          <w:iCs/>
+          <w:color w:val="000000"/>
+          <w:sz w:val="20"/>
+          <w:szCs w:val="20"/>
+          <w:shd w:val="clear" w:color="auto" w:fill="D4D4D4"/>
+        </w:rPr>
+        <w:t>mayUseCodeInAssignment</w:t>
+      </w:r>
+      <w:r>
+        <w:rPr>
+          <w:rFonts w:ascii="Consolas" w:hAnsi="Consolas"/>
+          <w:color w:val="000000"/>
+          <w:sz w:val="20"/>
+          <w:szCs w:val="20"/>
+        </w:rPr>
+        <w:t>(</w:t>
+      </w:r>
+      <w:r>
+        <w:rPr>
+          <w:rFonts w:ascii="Consolas" w:hAnsi="Consolas"/>
+          <w:b/>
+          <w:bCs/>
+          <w:color w:val="7F0055"/>
+          <w:sz w:val="20"/>
+          <w:szCs w:val="20"/>
+        </w:rPr>
+        <w:t>false</w:t>
+      </w:r>
+      <w:r>
+        <w:rPr>
+          <w:rFonts w:ascii="Consolas" w:hAnsi="Consolas"/>
+          <w:color w:val="000000"/>
+          <w:sz w:val="20"/>
+          <w:szCs w:val="20"/>
+        </w:rPr>
+        <w:t xml:space="preserve">, </w:t>
+      </w:r>
+      <w:r>
+        <w:rPr>
+          <w:rFonts w:ascii="Consolas" w:hAnsi="Consolas"/>
+          <w:b/>
+          <w:bCs/>
+          <w:color w:val="7F0055"/>
+          <w:sz w:val="20"/>
+          <w:szCs w:val="20"/>
+        </w:rPr>
+        <w:t>true</w:t>
+      </w:r>
+      <w:r>
+        <w:rPr>
+          <w:rFonts w:ascii="Consolas" w:hAnsi="Consolas"/>
+          <w:color w:val="000000"/>
+          <w:sz w:val="20"/>
+          <w:szCs w:val="20"/>
+        </w:rPr>
+        <w:t xml:space="preserve">, </w:t>
+      </w:r>
+      <w:r>
+        <w:rPr>
+          <w:rFonts w:ascii="Consolas" w:hAnsi="Consolas"/>
+          <w:b/>
+          <w:bCs/>
+          <w:color w:val="7F0055"/>
+          <w:sz w:val="20"/>
+          <w:szCs w:val="20"/>
+        </w:rPr>
+        <w:t>false</w:t>
+      </w:r>
+      <w:r>
+        <w:rPr>
+          <w:rFonts w:ascii="Consolas" w:hAnsi="Consolas"/>
+          <w:color w:val="000000"/>
+          <w:sz w:val="20"/>
+          <w:szCs w:val="20"/>
+        </w:rPr>
+        <w:t xml:space="preserve">, </w:t>
+      </w:r>
+      <w:r>
+        <w:rPr>
+          <w:rFonts w:ascii="Consolas" w:hAnsi="Consolas"/>
+          <w:b/>
+          <w:bCs/>
+          <w:color w:val="7F0055"/>
+          <w:sz w:val="20"/>
+          <w:szCs w:val="20"/>
+        </w:rPr>
+        <w:t>false</w:t>
+      </w:r>
+      <w:r>
+        <w:rPr>
+          <w:rFonts w:ascii="Consolas" w:hAnsi="Consolas"/>
+          <w:color w:val="000000"/>
+          <w:sz w:val="20"/>
+          <w:szCs w:val="20"/>
+        </w:rPr>
+        <w:t xml:space="preserve">, </w:t>
+      </w:r>
+      <w:r>
+        <w:rPr>
+          <w:rFonts w:ascii="Consolas" w:hAnsi="Consolas"/>
+          <w:b/>
+          <w:bCs/>
+          <w:color w:val="7F0055"/>
+          <w:sz w:val="20"/>
+          <w:szCs w:val="20"/>
+        </w:rPr>
+        <w:t>false</w:t>
+      </w:r>
+      <w:r>
+        <w:rPr>
+          <w:rFonts w:ascii="Consolas" w:hAnsi="Consolas"/>
+          <w:color w:val="000000"/>
+          <w:sz w:val="20"/>
+          <w:szCs w:val="20"/>
+        </w:rPr>
+        <w:t>));</w:t>
+      </w:r>
+    </w:p>
+    <w:p>
+      <w:pPr>
+        <w:pStyle w:val="NormalWeb"/>
+        <w:shd w:val="clear" w:color="auto" w:fill="FFFFFF"/>
+        <w:spacing w:before="0" w:beforeAutospacing="0" w:after="0" w:afterAutospacing="0"/>
+        <w:rPr>
+          <w:rFonts w:ascii="Consolas" w:hAnsi="Consolas"/>
+          <w:color w:val="000000"/>
+          <w:sz w:val="20"/>
+          <w:szCs w:val="20"/>
+        </w:rPr>
+      </w:pPr>
+      <w:r>
+        <w:rPr>
+          <w:rFonts w:ascii="Consolas" w:hAnsi="Consolas"/>
+          <w:color w:val="000000"/>
+          <w:sz w:val="20"/>
+          <w:szCs w:val="20"/>
+        </w:rPr>
+        <w:t xml:space="preserve">        </w:t>
+      </w:r>
+      <w:proofErr w:type="spellStart"/>
+      <w:r>
+        <w:rPr>
+          <w:rFonts w:ascii="Consolas" w:hAnsi="Consolas"/>
+          <w:color w:val="000000"/>
+          <w:sz w:val="20"/>
+          <w:szCs w:val="20"/>
+        </w:rPr>
+        <w:t>System.</w:t>
+      </w:r>
+      <w:r>
+        <w:rPr>
+          <w:rFonts w:ascii="Consolas" w:hAnsi="Consolas"/>
+          <w:b/>
+          <w:bCs/>
+          <w:i/>
+          <w:iCs/>
+          <w:color w:val="0000C0"/>
+          <w:sz w:val="20"/>
+          <w:szCs w:val="20"/>
+        </w:rPr>
+        <w:t>out</w:t>
+      </w:r>
+      <w:r>
+        <w:rPr>
+          <w:rFonts w:ascii="Consolas" w:hAnsi="Consolas"/>
+          <w:color w:val="000000"/>
+          <w:sz w:val="20"/>
+          <w:szCs w:val="20"/>
+        </w:rPr>
+        <w:t>.println</w:t>
+      </w:r>
+      <w:proofErr w:type="spellEnd"/>
+      <w:r>
+        <w:rPr>
+          <w:rFonts w:ascii="Consolas" w:hAnsi="Consolas"/>
+          <w:color w:val="000000"/>
+          <w:sz w:val="20"/>
+          <w:szCs w:val="20"/>
+        </w:rPr>
+        <w:t>(</w:t>
+      </w:r>
+      <w:r>
+        <w:rPr>
+          <w:rFonts w:ascii="Consolas" w:hAnsi="Consolas"/>
+          <w:color w:val="2A00FF"/>
+          <w:sz w:val="20"/>
+          <w:szCs w:val="20"/>
+        </w:rPr>
+        <w:t>"Using course work code with citation: "</w:t>
+      </w:r>
+      <w:r>
+        <w:rPr>
+          <w:rFonts w:ascii="Consolas" w:hAnsi="Consolas"/>
+          <w:color w:val="000000"/>
+          <w:sz w:val="20"/>
+          <w:szCs w:val="20"/>
+        </w:rPr>
+        <w:t xml:space="preserve"> +</w:t>
+      </w:r>
+    </w:p>
+    <w:p>
+      <w:pPr>
+        <w:pStyle w:val="NormalWeb"/>
+        <w:shd w:val="clear" w:color="auto" w:fill="FFFFFF"/>
+        <w:spacing w:before="0" w:beforeAutospacing="0" w:after="0" w:afterAutospacing="0"/>
+        <w:rPr>
+          <w:rFonts w:ascii="Consolas" w:hAnsi="Consolas"/>
+          <w:color w:val="000000"/>
+          <w:sz w:val="20"/>
+          <w:szCs w:val="20"/>
+        </w:rPr>
+      </w:pPr>
+      <w:r>
+        <w:rPr>
+          <w:rFonts w:ascii="Consolas" w:hAnsi="Consolas"/>
+          <w:color w:val="000000"/>
+          <w:sz w:val="20"/>
+          <w:szCs w:val="20"/>
+        </w:rPr>
+        <w:t xml:space="preserve">            RulesOf6005.</w:t>
+      </w:r>
+      <w:r>
+        <w:rPr>
+          <w:rFonts w:ascii="Consolas" w:hAnsi="Consolas"/>
+          <w:i/>
+          <w:iCs/>
+          <w:color w:val="000000"/>
+          <w:sz w:val="20"/>
+          <w:szCs w:val="20"/>
+          <w:shd w:val="clear" w:color="auto" w:fill="D4D4D4"/>
+        </w:rPr>
+        <w:t>mayUseCodeInAssignment</w:t>
+      </w:r>
+      <w:r>
+        <w:rPr>
+          <w:rFonts w:ascii="Consolas" w:hAnsi="Consolas"/>
+          <w:color w:val="000000"/>
+          <w:sz w:val="20"/>
+          <w:szCs w:val="20"/>
+        </w:rPr>
+        <w:t>(</w:t>
+      </w:r>
+      <w:r>
+        <w:rPr>
+          <w:rFonts w:ascii="Consolas" w:hAnsi="Consolas"/>
+          <w:b/>
+          <w:bCs/>
+          <w:color w:val="7F0055"/>
+          <w:sz w:val="20"/>
+          <w:szCs w:val="20"/>
+        </w:rPr>
+        <w:t>false</w:t>
+      </w:r>
+      <w:r>
+        <w:rPr>
+          <w:rFonts w:ascii="Consolas" w:hAnsi="Consolas"/>
+          <w:color w:val="000000"/>
+          <w:sz w:val="20"/>
+          <w:szCs w:val="20"/>
+        </w:rPr>
+        <w:t xml:space="preserve">, </w:t>
+      </w:r>
+      <w:r>
+        <w:rPr>
+          <w:rFonts w:ascii="Consolas" w:hAnsi="Consolas"/>
+          <w:b/>
+          <w:bCs/>
+          <w:color w:val="7F0055"/>
+          <w:sz w:val="20"/>
+          <w:szCs w:val="20"/>
+        </w:rPr>
+        <w:t>false</w:t>
+      </w:r>
+      <w:r>
+        <w:rPr>
+          <w:rFonts w:ascii="Consolas" w:hAnsi="Consolas"/>
+          <w:color w:val="000000"/>
+          <w:sz w:val="20"/>
+          <w:szCs w:val="20"/>
+        </w:rPr>
+        <w:t xml:space="preserve">, </w:t>
+      </w:r>
+      <w:r>
+        <w:rPr>
+          <w:rFonts w:ascii="Consolas" w:hAnsi="Consolas"/>
+          <w:b/>
+          <w:bCs/>
+          <w:color w:val="7F0055"/>
+          <w:sz w:val="20"/>
+          <w:szCs w:val="20"/>
+        </w:rPr>
+        <w:t>true</w:t>
+      </w:r>
+      <w:r>
+        <w:rPr>
+          <w:rFonts w:ascii="Consolas" w:hAnsi="Consolas"/>
+          <w:color w:val="000000"/>
+          <w:sz w:val="20"/>
+          <w:szCs w:val="20"/>
+        </w:rPr>
+        <w:t xml:space="preserve">, </w:t>
+      </w:r>
+      <w:r>
+        <w:rPr>
+          <w:rFonts w:ascii="Consolas" w:hAnsi="Consolas"/>
+          <w:b/>
+          <w:bCs/>
+          <w:color w:val="7F0055"/>
+          <w:sz w:val="20"/>
+          <w:szCs w:val="20"/>
+        </w:rPr>
+        <w:t>true</w:t>
+      </w:r>
+      <w:r>
+        <w:rPr>
+          <w:rFonts w:ascii="Consolas" w:hAnsi="Consolas"/>
+          <w:color w:val="000000"/>
+          <w:sz w:val="20"/>
+          <w:szCs w:val="20"/>
+        </w:rPr>
+        <w:t xml:space="preserve">, </w:t>
+      </w:r>
+      <w:r>
+        <w:rPr>
+          <w:rFonts w:ascii="Consolas" w:hAnsi="Consolas"/>
+          <w:b/>
+          <w:bCs/>
+          <w:color w:val="7F0055"/>
+          <w:sz w:val="20"/>
+          <w:szCs w:val="20"/>
+        </w:rPr>
+        <w:t>false</w:t>
+      </w:r>
+      <w:r>
+        <w:rPr>
+          <w:rFonts w:ascii="Consolas" w:hAnsi="Consolas"/>
+          <w:color w:val="000000"/>
+          <w:sz w:val="20"/>
+          <w:szCs w:val="20"/>
+        </w:rPr>
+        <w:t>));</w:t>
+      </w:r>
+    </w:p>
+    <w:p>
+      <w:pPr>
+        <w:pStyle w:val="NormalWeb"/>
+        <w:shd w:val="clear" w:color="auto" w:fill="FFFFFF"/>
+        <w:spacing w:before="0" w:beforeAutospacing="0" w:after="0" w:afterAutospacing="0"/>
+        <w:rPr>
+          <w:rFonts w:ascii="Consolas" w:hAnsi="Consolas"/>
+          <w:color w:val="000000"/>
+          <w:sz w:val="20"/>
+          <w:szCs w:val="20"/>
+        </w:rPr>
+      </w:pPr>
+      <w:r>
+        <w:rPr>
+          <w:rFonts w:ascii="Consolas" w:hAnsi="Consolas"/>
+          <w:color w:val="000000"/>
+          <w:sz w:val="20"/>
+          <w:szCs w:val="20"/>
+        </w:rPr>
+        <w:t xml:space="preserve">        </w:t>
+      </w:r>
+      <w:proofErr w:type="spellStart"/>
+      <w:r>
+        <w:rPr>
+          <w:rFonts w:ascii="Consolas" w:hAnsi="Consolas"/>
+          <w:color w:val="000000"/>
+          <w:sz w:val="20"/>
+          <w:szCs w:val="20"/>
+        </w:rPr>
+        <w:t>System.</w:t>
+      </w:r>
+      <w:r>
+        <w:rPr>
+          <w:rFonts w:ascii="Consolas" w:hAnsi="Consolas"/>
+          <w:b/>
+          <w:bCs/>
+          <w:i/>
+          <w:iCs/>
+          <w:color w:val="0000C0"/>
+          <w:sz w:val="20"/>
+          <w:szCs w:val="20"/>
+        </w:rPr>
+        <w:t>out</w:t>
+      </w:r>
+      <w:r>
+        <w:rPr>
+          <w:rFonts w:ascii="Consolas" w:hAnsi="Consolas"/>
+          <w:color w:val="000000"/>
+          <w:sz w:val="20"/>
+          <w:szCs w:val="20"/>
+        </w:rPr>
+        <w:t>.println</w:t>
+      </w:r>
+      <w:proofErr w:type="spellEnd"/>
+      <w:r>
+        <w:rPr>
+          <w:rFonts w:ascii="Consolas" w:hAnsi="Consolas"/>
+          <w:color w:val="000000"/>
+          <w:sz w:val="20"/>
+          <w:szCs w:val="20"/>
+        </w:rPr>
+        <w:t>(</w:t>
+      </w:r>
+      <w:r>
+        <w:rPr>
+          <w:rFonts w:ascii="Consolas" w:hAnsi="Consolas"/>
+          <w:color w:val="2A00FF"/>
+          <w:sz w:val="20"/>
+          <w:szCs w:val="20"/>
+        </w:rPr>
+        <w:t>"Using code not written by yourself without citation: "</w:t>
+      </w:r>
+      <w:r>
+        <w:rPr>
+          <w:rFonts w:ascii="Consolas" w:hAnsi="Consolas"/>
+          <w:color w:val="000000"/>
+          <w:sz w:val="20"/>
+          <w:szCs w:val="20"/>
+        </w:rPr>
+        <w:t xml:space="preserve"> +</w:t>
+      </w:r>
+    </w:p>
+    <w:p>
+      <w:pPr>
+        <w:pStyle w:val="NormalWeb"/>
+        <w:shd w:val="clear" w:color="auto" w:fill="FFFFFF"/>
+        <w:spacing w:before="0" w:beforeAutospacing="0" w:after="0" w:afterAutospacing="0"/>
+        <w:rPr>
+          <w:rFonts w:ascii="Consolas" w:hAnsi="Consolas"/>
+          <w:color w:val="000000"/>
+          <w:sz w:val="20"/>
+          <w:szCs w:val="20"/>
+        </w:rPr>
+      </w:pPr>
+      <w:r>
+        <w:rPr>
+          <w:rFonts w:ascii="Consolas" w:hAnsi="Consolas"/>
+          <w:color w:val="000000"/>
+          <w:sz w:val="20"/>
+          <w:szCs w:val="20"/>
+        </w:rPr>
+        <w:t xml:space="preserve">            RulesOf6005.</w:t>
+      </w:r>
+      <w:r>
+        <w:rPr>
+          <w:rFonts w:ascii="Consolas" w:hAnsi="Consolas"/>
+          <w:i/>
+          <w:iCs/>
+          <w:color w:val="000000"/>
+          <w:sz w:val="20"/>
+          <w:szCs w:val="20"/>
+          <w:shd w:val="clear" w:color="auto" w:fill="D4D4D4"/>
+        </w:rPr>
+        <w:t>mayUseCodeInAssignment</w:t>
+      </w:r>
+      <w:r>
+        <w:rPr>
+          <w:rFonts w:ascii="Consolas" w:hAnsi="Consolas"/>
+          <w:color w:val="000000"/>
+          <w:sz w:val="20"/>
+          <w:szCs w:val="20"/>
+        </w:rPr>
+        <w:t>(</w:t>
+      </w:r>
+      <w:r>
+        <w:rPr>
+          <w:rFonts w:ascii="Consolas" w:hAnsi="Consolas"/>
+          <w:b/>
+          <w:bCs/>
+          <w:color w:val="7F0055"/>
+          <w:sz w:val="20"/>
+          <w:szCs w:val="20"/>
+        </w:rPr>
+        <w:t>false</w:t>
+      </w:r>
+      <w:r>
+        <w:rPr>
+          <w:rFonts w:ascii="Consolas" w:hAnsi="Consolas"/>
+          <w:color w:val="000000"/>
+          <w:sz w:val="20"/>
+          <w:szCs w:val="20"/>
+        </w:rPr>
+        <w:t xml:space="preserve">, </w:t>
+      </w:r>
+      <w:r>
+        <w:rPr>
+          <w:rFonts w:ascii="Consolas" w:hAnsi="Consolas"/>
+          <w:b/>
+          <w:bCs/>
+          <w:color w:val="7F0055"/>
+          <w:sz w:val="20"/>
+          <w:szCs w:val="20"/>
+        </w:rPr>
+        <w:t>false</w:t>
+      </w:r>
+      <w:r>
+        <w:rPr>
+          <w:rFonts w:ascii="Consolas" w:hAnsi="Consolas"/>
+          <w:color w:val="000000"/>
+          <w:sz w:val="20"/>
+          <w:szCs w:val="20"/>
+        </w:rPr>
+        <w:t xml:space="preserve">, </w:t>
+      </w:r>
+      <w:r>
+        <w:rPr>
+          <w:rFonts w:ascii="Consolas" w:hAnsi="Consolas"/>
+          <w:b/>
+          <w:bCs/>
+          <w:color w:val="7F0055"/>
+          <w:sz w:val="20"/>
+          <w:szCs w:val="20"/>
+        </w:rPr>
+        <w:t>true</w:t>
+      </w:r>
+      <w:r>
+        <w:rPr>
+          <w:rFonts w:ascii="Consolas" w:hAnsi="Consolas"/>
+          <w:color w:val="000000"/>
+          <w:sz w:val="20"/>
+          <w:szCs w:val="20"/>
+        </w:rPr>
+        <w:t xml:space="preserve">, </w:t>
+      </w:r>
+      <w:r>
+        <w:rPr>
+          <w:rFonts w:ascii="Consolas" w:hAnsi="Consolas"/>
+          <w:b/>
+          <w:bCs/>
+          <w:color w:val="7F0055"/>
+          <w:sz w:val="20"/>
+          <w:szCs w:val="20"/>
+        </w:rPr>
+        <w:t>false</w:t>
+      </w:r>
+      <w:r>
+        <w:rPr>
+          <w:rFonts w:ascii="Consolas" w:hAnsi="Consolas"/>
+          <w:color w:val="000000"/>
+          <w:sz w:val="20"/>
+          <w:szCs w:val="20"/>
+        </w:rPr>
+        <w:t xml:space="preserve">, </w:t>
+      </w:r>
+      <w:r>
+        <w:rPr>
+          <w:rFonts w:ascii="Consolas" w:hAnsi="Consolas"/>
+          <w:b/>
+          <w:bCs/>
+          <w:color w:val="7F0055"/>
+          <w:sz w:val="20"/>
+          <w:szCs w:val="20"/>
+        </w:rPr>
+        <w:t>false</w:t>
+      </w:r>
+      <w:r>
+        <w:rPr>
+          <w:rFonts w:ascii="Consolas" w:hAnsi="Consolas"/>
+          <w:color w:val="000000"/>
+          <w:sz w:val="20"/>
+          <w:szCs w:val="20"/>
+        </w:rPr>
+        <w:t>));</w:t>
+      </w:r>
+    </w:p>
+    <w:p>
+      <w:pPr>
+        <w:pStyle w:val="NormalWeb"/>
+        <w:shd w:val="clear" w:color="auto" w:fill="FFFFFF"/>
+        <w:spacing w:before="0" w:beforeAutospacing="0" w:after="0" w:afterAutospacing="0"/>
+        <w:rPr>
+          <w:rFonts w:ascii="Consolas" w:hAnsi="Consolas"/>
+          <w:color w:val="000000"/>
+          <w:sz w:val="20"/>
+          <w:szCs w:val="20"/>
+        </w:rPr>
+      </w:pPr>
+      <w:r>
+        <w:rPr>
+          <w:rFonts w:ascii="Consolas" w:hAnsi="Consolas"/>
+          <w:color w:val="000000"/>
+          <w:sz w:val="20"/>
+          <w:szCs w:val="20"/>
+        </w:rPr>
+        <w:t xml:space="preserve">        </w:t>
+      </w:r>
+      <w:proofErr w:type="spellStart"/>
+      <w:r>
+        <w:rPr>
+          <w:rFonts w:ascii="Consolas" w:hAnsi="Consolas"/>
+          <w:color w:val="000000"/>
+          <w:sz w:val="20"/>
+          <w:szCs w:val="20"/>
+        </w:rPr>
+        <w:t>System.</w:t>
+      </w:r>
+      <w:r>
+        <w:rPr>
+          <w:rFonts w:ascii="Consolas" w:hAnsi="Consolas"/>
+          <w:b/>
+          <w:bCs/>
+          <w:i/>
+          <w:iCs/>
+          <w:color w:val="0000C0"/>
+          <w:sz w:val="20"/>
+          <w:szCs w:val="20"/>
+        </w:rPr>
+        <w:t>out</w:t>
+      </w:r>
+      <w:r>
+        <w:rPr>
+          <w:rFonts w:ascii="Consolas" w:hAnsi="Consolas"/>
+          <w:color w:val="000000"/>
+          <w:sz w:val="20"/>
+          <w:szCs w:val="20"/>
+        </w:rPr>
+        <w:t>.println</w:t>
+      </w:r>
+      <w:proofErr w:type="spellEnd"/>
+      <w:r>
+        <w:rPr>
+          <w:rFonts w:ascii="Consolas" w:hAnsi="Consolas"/>
+          <w:color w:val="000000"/>
+          <w:sz w:val="20"/>
+          <w:szCs w:val="20"/>
+        </w:rPr>
+        <w:t>(</w:t>
+      </w:r>
+      <w:r>
+        <w:rPr>
+          <w:rFonts w:ascii="Consolas" w:hAnsi="Consolas"/>
+          <w:color w:val="2A00FF"/>
+          <w:sz w:val="20"/>
+          <w:szCs w:val="20"/>
+        </w:rPr>
+        <w:t>"Using code when implementation is required: "</w:t>
+      </w:r>
+      <w:r>
+        <w:rPr>
+          <w:rFonts w:ascii="Consolas" w:hAnsi="Consolas"/>
+          <w:color w:val="000000"/>
+          <w:sz w:val="20"/>
+          <w:szCs w:val="20"/>
+        </w:rPr>
+        <w:t xml:space="preserve"> +</w:t>
+      </w:r>
+    </w:p>
+    <w:p>
+      <w:pPr>
+        <w:pStyle w:val="NormalWeb"/>
+        <w:shd w:val="clear" w:color="auto" w:fill="FFFFFF"/>
+        <w:spacing w:before="0" w:beforeAutospacing="0" w:after="0" w:afterAutospacing="0"/>
+        <w:rPr>
+          <w:rFonts w:ascii="Consolas" w:hAnsi="Consolas"/>
+          <w:color w:val="000000"/>
+          <w:sz w:val="20"/>
+          <w:szCs w:val="20"/>
+        </w:rPr>
+      </w:pPr>
+      <w:r>
+        <w:rPr>
+          <w:rFonts w:ascii="Consolas" w:hAnsi="Consolas"/>
+          <w:color w:val="000000"/>
+          <w:sz w:val="20"/>
+          <w:szCs w:val="20"/>
+        </w:rPr>
+        <w:t xml:space="preserve">            RulesOf6005.</w:t>
+      </w:r>
+      <w:r>
+        <w:rPr>
+          <w:rFonts w:ascii="Consolas" w:hAnsi="Consolas"/>
+          <w:i/>
+          <w:iCs/>
+          <w:color w:val="000000"/>
+          <w:sz w:val="20"/>
+          <w:szCs w:val="20"/>
+          <w:shd w:val="clear" w:color="auto" w:fill="D4D4D4"/>
+        </w:rPr>
+        <w:t>mayUseCodeInAssignment</w:t>
+      </w:r>
+      <w:r>
+        <w:rPr>
+          <w:rFonts w:ascii="Consolas" w:hAnsi="Consolas"/>
+          <w:color w:val="000000"/>
+          <w:sz w:val="20"/>
+          <w:szCs w:val="20"/>
+        </w:rPr>
+        <w:t>(</w:t>
+      </w:r>
+      <w:r>
+        <w:rPr>
+          <w:rFonts w:ascii="Consolas" w:hAnsi="Consolas"/>
+          <w:b/>
+          <w:bCs/>
+          <w:color w:val="7F0055"/>
+          <w:sz w:val="20"/>
+          <w:szCs w:val="20"/>
+        </w:rPr>
+        <w:t>false</w:t>
+      </w:r>
+      <w:r>
+        <w:rPr>
+          <w:rFonts w:ascii="Consolas" w:hAnsi="Consolas"/>
+          <w:color w:val="000000"/>
+          <w:sz w:val="20"/>
+          <w:szCs w:val="20"/>
+        </w:rPr>
+        <w:t xml:space="preserve">, </w:t>
+      </w:r>
+      <w:r>
+        <w:rPr>
+          <w:rFonts w:ascii="Consolas" w:hAnsi="Consolas"/>
+          <w:b/>
+          <w:bCs/>
+          <w:color w:val="7F0055"/>
+          <w:sz w:val="20"/>
+          <w:szCs w:val="20"/>
+        </w:rPr>
+        <w:t>false</w:t>
+      </w:r>
+      <w:r>
+        <w:rPr>
+          <w:rFonts w:ascii="Consolas" w:hAnsi="Consolas"/>
+          <w:color w:val="000000"/>
+          <w:sz w:val="20"/>
+          <w:szCs w:val="20"/>
+        </w:rPr>
+        <w:t xml:space="preserve">, </w:t>
+      </w:r>
+      <w:r>
+        <w:rPr>
+          <w:rFonts w:ascii="Consolas" w:hAnsi="Consolas"/>
+          <w:b/>
+          <w:bCs/>
+          <w:color w:val="7F0055"/>
+          <w:sz w:val="20"/>
+          <w:szCs w:val="20"/>
+        </w:rPr>
+        <w:t>false</w:t>
+      </w:r>
+      <w:r>
+        <w:rPr>
+          <w:rFonts w:ascii="Consolas" w:hAnsi="Consolas"/>
+          <w:color w:val="000000"/>
+          <w:sz w:val="20"/>
+          <w:szCs w:val="20"/>
+        </w:rPr>
+        <w:t xml:space="preserve">, </w:t>
+      </w:r>
+      <w:r>
+        <w:rPr>
+          <w:rFonts w:ascii="Consolas" w:hAnsi="Consolas"/>
+          <w:b/>
+          <w:bCs/>
+          <w:color w:val="7F0055"/>
+          <w:sz w:val="20"/>
+          <w:szCs w:val="20"/>
+        </w:rPr>
+        <w:t>false</w:t>
+      </w:r>
+      <w:r>
+        <w:rPr>
+          <w:rFonts w:ascii="Consolas" w:hAnsi="Consolas"/>
+          <w:color w:val="000000"/>
+          <w:sz w:val="20"/>
+          <w:szCs w:val="20"/>
+        </w:rPr>
+        <w:t xml:space="preserve">, </w:t>
+      </w:r>
+      <w:r>
+        <w:rPr>
+          <w:rFonts w:ascii="Consolas" w:hAnsi="Consolas"/>
+          <w:b/>
+          <w:bCs/>
+          <w:color w:val="7F0055"/>
+          <w:sz w:val="20"/>
+          <w:szCs w:val="20"/>
+        </w:rPr>
+        <w:t>true</w:t>
+      </w:r>
+      <w:r>
+        <w:rPr>
+          <w:rFonts w:ascii="Consolas" w:hAnsi="Consolas"/>
+          <w:color w:val="000000"/>
+          <w:sz w:val="20"/>
+          <w:szCs w:val="20"/>
+        </w:rPr>
+        <w:t>));</w:t>
+      </w:r>
+    </w:p>
+    <w:p>
+      <w:pPr>
+        <w:pStyle w:val="NormalWeb"/>
+        <w:shd w:val="clear" w:color="auto" w:fill="FFFFFF"/>
+        <w:spacing w:before="0" w:beforeAutospacing="0" w:after="0" w:afterAutospacing="0"/>
+        <w:rPr>
+          <w:rFonts w:ascii="Consolas" w:hAnsi="Consolas"/>
+          <w:color w:val="000000"/>
+          <w:sz w:val="20"/>
+          <w:szCs w:val="20"/>
+        </w:rPr>
+      </w:pPr>
+      <w:r>
+        <w:rPr>
+          <w:rFonts w:ascii="Consolas" w:hAnsi="Consolas"/>
+          <w:color w:val="000000"/>
+          <w:sz w:val="20"/>
+          <w:szCs w:val="20"/>
+        </w:rPr>
+        <w:t xml:space="preserve">    }</w:t>
+      </w:r>
+    </w:p>
+    <w:p>
+      <w:pPr>
+        <w:pStyle w:val="NormalWeb"/>
+        <w:shd w:val="clear" w:color="auto" w:fill="FFFFFF"/>
+        <w:spacing w:before="0" w:beforeAutospacing="0" w:after="0" w:afterAutospacing="0"/>
+        <w:rPr>
+          <w:rFonts w:ascii="Consolas" w:hAnsi="Consolas"/>
+          <w:color w:val="000000"/>
+          <w:sz w:val="20"/>
+          <w:szCs w:val="20"/>
+        </w:rPr>
+      </w:pPr>
+      <w:r>
+        <w:rPr>
+          <w:rFonts w:ascii="Consolas" w:hAnsi="Consolas"/>
+          <w:color w:val="000000"/>
+          <w:sz w:val="20"/>
+          <w:szCs w:val="20"/>
+        </w:rPr>
+        <w:t>}</w:t>
+      </w:r>
+    </w:p>
+    <w:p>
+      <w:pPr>
+        <w:pStyle w:val="Heading1"/>
+        <w:rPr>
+          <w:lang w:val="en-US"/>
+        </w:rPr>
+      </w:pPr>
+      <w:r>
+        <w:rPr>
+          <w:lang w:val="en-US"/>
+        </w:rPr>
+        <w:t xml:space="preserve"> </w:t>
       </w:r>
     </w:p>
     <w:sectPr>
@@ -592,6 +7999,46 @@
       <w:szCs w:val="32"/>
     </w:rPr>
   </w:style>
+  <w:style w:type="paragraph" w:styleId="NormalWeb">
+    <w:name w:val="Normal (Web)"/>
+    <w:basedOn w:val="Normal"/>
+    <w:uiPriority w:val="99"/>
+    <w:semiHidden/>
+    <w:unhideWhenUsed/>
+    <w:rsid w:val="00E94E34"/>
+    <w:pPr>
+      <w:spacing w:before="100" w:beforeAutospacing="1" w:after="100" w:afterAutospacing="1" w:line="240" w:lineRule="auto"/>
+    </w:pPr>
+    <w:rPr>
+      <w:rFonts w:ascii="Times New Roman" w:eastAsia="Times New Roman" w:hAnsi="Times New Roman" w:cs="Times New Roman"/>
+      <w:sz w:val="24"/>
+      <w:szCs w:val="24"/>
+      <w:lang w:val="en-PK" w:eastAsia="en-PK"/>
+    </w:rPr>
+  </w:style>
+  <w:style w:type="character" w:styleId="Hyperlink">
+    <w:name w:val="Hyperlink"/>
+    <w:basedOn w:val="DefaultParagraphFont"/>
+    <w:uiPriority w:val="99"/>
+    <w:unhideWhenUsed/>
+    <w:rsid w:val="00E94E34"/>
+    <w:rPr>
+      <w:color w:val="0563C1" w:themeColor="hyperlink"/>
+      <w:u w:val="single"/>
+    </w:rPr>
+  </w:style>
+  <w:style w:type="character" w:styleId="UnresolvedMention">
+    <w:name w:val="Unresolved Mention"/>
+    <w:basedOn w:val="DefaultParagraphFont"/>
+    <w:uiPriority w:val="99"/>
+    <w:semiHidden/>
+    <w:unhideWhenUsed/>
+    <w:rsid w:val="00E94E34"/>
+    <w:rPr>
+      <w:color w:val="605E5C"/>
+      <w:shd w:val="clear" w:color="auto" w:fill="E1DFDD"/>
+    </w:rPr>
+  </w:style>
 </w:styles>
 </file>
 
@@ -888,4 +8335,16 @@
     </a:ext>
   </a:extLst>
 </a:theme>
+</file>
+
+<file path=customXml/item1.xml><?xml version="1.0" encoding="utf-8"?>
+<b:Sources xmlns:b="http://schemas.openxmlformats.org/officeDocument/2006/bibliography" xmlns="http://schemas.openxmlformats.org/officeDocument/2006/bibliography" SelectedStyle="\APASixthEditionOfficeOnline.xsl" StyleName="APA" Version="6"/>
+</file>
+
+<file path=customXml/itemProps1.xml><?xml version="1.0" encoding="utf-8"?>
+<ds:datastoreItem xmlns:ds="http://schemas.openxmlformats.org/officeDocument/2006/customXml" ds:itemID="{EDAD2820-2969-453F-9C51-BC12A4957FBF}">
+  <ds:schemaRefs>
+    <ds:schemaRef ds:uri="http://schemas.openxmlformats.org/officeDocument/2006/bibliography"/>
+  </ds:schemaRefs>
+</ds:datastoreItem>
 </file>
--- a/Lab 3 Report.docx
+++ b/Lab 3 Report.docx
@@ -21,6 +21,15 @@
           <w:lang w:val="en-US"/>
         </w:rPr>
         <w:t>Lab 3 Report</w:t>
+      </w:r>
+      <w:r>
+        <w:rPr>
+          <w:b/>
+          <w:bCs/>
+          <w:u w:val="single"/>
+          <w:lang w:val="en-US"/>
+        </w:rPr>
+        <w:t xml:space="preserve"> (Haris Rehman 410937)</w:t>
       </w:r>
     </w:p>
     <w:p>
@@ -106,6 +115,7 @@
       </w:pPr>
       <w:r>
         <w:rPr>
+          <w:noProof/>
           <w:lang w:val="en-US"/>
         </w:rPr>
         <w:drawing>
@@ -174,6 +184,7 @@
       </w:pPr>
       <w:r>
         <w:rPr>
+          <w:noProof/>
           <w:lang w:val="en-US"/>
         </w:rPr>
         <w:drawing>
@@ -221,6 +232,7 @@
       </w:pPr>
       <w:r>
         <w:rPr>
+          <w:noProof/>
           <w:lang w:val="en-US"/>
         </w:rPr>
         <w:drawing>
@@ -3711,6 +3723,7 @@
       </w:pPr>
       <w:r>
         <w:rPr>
+          <w:noProof/>
           <w:lang w:val="en-US"/>
         </w:rPr>
         <w:drawing>
@@ -3777,6 +3790,7 @@
       </w:pPr>
       <w:r>
         <w:rPr>
+          <w:noProof/>
           <w:lang w:val="en-US"/>
         </w:rPr>
         <w:drawing>
@@ -3852,6 +3866,7 @@
       </w:pPr>
       <w:r>
         <w:rPr>
+          <w:noProof/>
           <w:lang w:val="en-US"/>
         </w:rPr>
         <w:drawing>
@@ -3962,6 +3977,7 @@
       </w:pPr>
       <w:r>
         <w:rPr>
+          <w:noProof/>
           <w:lang w:val="en-US"/>
         </w:rPr>
         <w:drawing>
@@ -4028,6 +4044,7 @@
       </w:pPr>
       <w:r>
         <w:rPr>
+          <w:noProof/>
           <w:lang w:val="en-US"/>
         </w:rPr>
         <w:drawing>
@@ -7485,14 +7502,832 @@
       <w:pPr>
         <w:pStyle w:val="Heading1"/>
         <w:rPr>
-          <w:lang w:val="en-US"/>
-        </w:rPr>
-      </w:pPr>
+          <w:b/>
+          <w:bCs/>
+          <w:lang w:val="en-US"/>
+        </w:rPr>
+      </w:pPr>
+      <w:r>
+        <w:rPr>
+          <w:b/>
+          <w:bCs/>
+          <w:lang w:val="en-US"/>
+        </w:rPr>
+        <w:lastRenderedPageBreak/>
+        <w:t>More Test Cases Written Down</w:t>
+      </w:r>
+    </w:p>
+    <w:p>
+      <w:pPr>
+        <w:pStyle w:val="Heading1"/>
+        <w:rPr>
+          <w:lang w:val="en-US"/>
+        </w:rPr>
+      </w:pPr>
+      <w:r>
+        <w:rPr>
+          <w:noProof/>
+          <w:lang w:val="en-US"/>
+        </w:rPr>
+        <w:drawing>
+          <wp:inline distT="0" distB="0" distL="0" distR="0" wp14:anchorId="71789685" wp14:editId="6C46BF7A">
+            <wp:extent cx="5731510" cy="3063875"/>
+            <wp:effectExtent l="0" t="0" r="2540" b="3175"/>
+            <wp:docPr id="11" name="Picture 11"/>
+            <wp:cNvGraphicFramePr>
+              <a:graphicFrameLocks xmlns:a="http://schemas.openxmlformats.org/drawingml/2006/main" noChangeAspect="1"/>
+            </wp:cNvGraphicFramePr>
+            <a:graphic xmlns:a="http://schemas.openxmlformats.org/drawingml/2006/main">
+              <a:graphicData uri="http://schemas.openxmlformats.org/drawingml/2006/picture">
+                <pic:pic xmlns:pic="http://schemas.openxmlformats.org/drawingml/2006/picture">
+                  <pic:nvPicPr>
+                    <pic:cNvPr id="1" name=""/>
+                    <pic:cNvPicPr/>
+                  </pic:nvPicPr>
+                  <pic:blipFill>
+                    <a:blip r:embed="rId15"/>
+                    <a:stretch>
+                      <a:fillRect/>
+                    </a:stretch>
+                  </pic:blipFill>
+                  <pic:spPr>
+                    <a:xfrm>
+                      <a:off x="0" y="0"/>
+                      <a:ext cx="5731510" cy="3063875"/>
+                    </a:xfrm>
+                    <a:prstGeom prst="rect">
+                      <a:avLst/>
+                    </a:prstGeom>
+                  </pic:spPr>
+                </pic:pic>
+              </a:graphicData>
+            </a:graphic>
+          </wp:inline>
+        </w:drawing>
+      </w:r>
       <w:r>
         <w:rPr>
           <w:lang w:val="en-US"/>
         </w:rPr>
         <w:t xml:space="preserve"> </w:t>
+      </w:r>
+    </w:p>
+    <w:p>
+      <w:pPr>
+        <w:rPr>
+          <w:lang w:val="en-US"/>
+        </w:rPr>
+      </w:pPr>
+    </w:p>
+    <w:p>
+      <w:pPr>
+        <w:pStyle w:val="Heading1"/>
+        <w:rPr>
+          <w:b/>
+          <w:bCs/>
+          <w:lang w:val="en-US"/>
+        </w:rPr>
+      </w:pPr>
+      <w:r>
+        <w:rPr>
+          <w:b/>
+          <w:bCs/>
+          <w:lang w:val="en-US"/>
+        </w:rPr>
+        <w:t>Practicing Other Git Commands</w:t>
+      </w:r>
+    </w:p>
+    <w:p>
+      <w:pPr>
+        <w:pStyle w:val="Heading1"/>
+        <w:rPr>
+          <w:lang w:val="en-US"/>
+        </w:rPr>
+      </w:pPr>
+      <w:r>
+        <w:rPr>
+          <w:lang w:val="en-US"/>
+        </w:rPr>
+        <w:t xml:space="preserve">Git clone </w:t>
+      </w:r>
+    </w:p>
+    <w:p>
+      <w:pPr>
+        <w:rPr>
+          <w:lang w:val="en-US"/>
+        </w:rPr>
+      </w:pPr>
+      <w:r>
+        <w:rPr>
+          <w:lang w:val="en-US"/>
+        </w:rPr>
+        <w:drawing>
+          <wp:inline distT="0" distB="0" distL="0" distR="0" wp14:anchorId="028E144A" wp14:editId="782B9EE1">
+            <wp:extent cx="5731510" cy="1807210"/>
+            <wp:effectExtent l="0" t="0" r="2540" b="2540"/>
+            <wp:docPr id="5" name="Picture 5"/>
+            <wp:cNvGraphicFramePr>
+              <a:graphicFrameLocks xmlns:a="http://schemas.openxmlformats.org/drawingml/2006/main" noChangeAspect="1"/>
+            </wp:cNvGraphicFramePr>
+            <a:graphic xmlns:a="http://schemas.openxmlformats.org/drawingml/2006/main">
+              <a:graphicData uri="http://schemas.openxmlformats.org/drawingml/2006/picture">
+                <pic:pic xmlns:pic="http://schemas.openxmlformats.org/drawingml/2006/picture">
+                  <pic:nvPicPr>
+                    <pic:cNvPr id="1" name=""/>
+                    <pic:cNvPicPr/>
+                  </pic:nvPicPr>
+                  <pic:blipFill>
+                    <a:blip r:embed="rId16"/>
+                    <a:stretch>
+                      <a:fillRect/>
+                    </a:stretch>
+                  </pic:blipFill>
+                  <pic:spPr>
+                    <a:xfrm>
+                      <a:off x="0" y="0"/>
+                      <a:ext cx="5731510" cy="1807210"/>
+                    </a:xfrm>
+                    <a:prstGeom prst="rect">
+                      <a:avLst/>
+                    </a:prstGeom>
+                  </pic:spPr>
+                </pic:pic>
+              </a:graphicData>
+            </a:graphic>
+          </wp:inline>
+        </w:drawing>
+      </w:r>
+    </w:p>
+    <w:p>
+      <w:pPr>
+        <w:pStyle w:val="Heading1"/>
+        <w:rPr>
+          <w:lang w:val="en-US"/>
+        </w:rPr>
+      </w:pPr>
+      <w:r>
+        <w:rPr>
+          <w:lang w:val="en-US"/>
+        </w:rPr>
+        <w:t>Git Status</w:t>
+      </w:r>
+    </w:p>
+    <w:p>
+      <w:pPr>
+        <w:rPr>
+          <w:lang w:val="en-US"/>
+        </w:rPr>
+      </w:pPr>
+      <w:r>
+        <w:rPr>
+          <w:lang w:val="en-US"/>
+        </w:rPr>
+        <w:drawing>
+          <wp:inline distT="0" distB="0" distL="0" distR="0" wp14:anchorId="2BA7EF1D" wp14:editId="648CF02B">
+            <wp:extent cx="4820323" cy="952633"/>
+            <wp:effectExtent l="0" t="0" r="0" b="0"/>
+            <wp:docPr id="12" name="Picture 12"/>
+            <wp:cNvGraphicFramePr>
+              <a:graphicFrameLocks xmlns:a="http://schemas.openxmlformats.org/drawingml/2006/main" noChangeAspect="1"/>
+            </wp:cNvGraphicFramePr>
+            <a:graphic xmlns:a="http://schemas.openxmlformats.org/drawingml/2006/main">
+              <a:graphicData uri="http://schemas.openxmlformats.org/drawingml/2006/picture">
+                <pic:pic xmlns:pic="http://schemas.openxmlformats.org/drawingml/2006/picture">
+                  <pic:nvPicPr>
+                    <pic:cNvPr id="1" name=""/>
+                    <pic:cNvPicPr/>
+                  </pic:nvPicPr>
+                  <pic:blipFill>
+                    <a:blip r:embed="rId17"/>
+                    <a:stretch>
+                      <a:fillRect/>
+                    </a:stretch>
+                  </pic:blipFill>
+                  <pic:spPr>
+                    <a:xfrm>
+                      <a:off x="0" y="0"/>
+                      <a:ext cx="4820323" cy="952633"/>
+                    </a:xfrm>
+                    <a:prstGeom prst="rect">
+                      <a:avLst/>
+                    </a:prstGeom>
+                  </pic:spPr>
+                </pic:pic>
+              </a:graphicData>
+            </a:graphic>
+          </wp:inline>
+        </w:drawing>
+      </w:r>
+    </w:p>
+    <w:p>
+      <w:pPr>
+        <w:pStyle w:val="Heading1"/>
+        <w:rPr>
+          <w:lang w:val="en-US"/>
+        </w:rPr>
+      </w:pPr>
+      <w:r>
+        <w:rPr>
+          <w:lang w:val="en-US"/>
+        </w:rPr>
+        <w:lastRenderedPageBreak/>
+        <w:t>Git pull (Nothing added remotely so no change)</w:t>
+      </w:r>
+    </w:p>
+    <w:p>
+      <w:pPr>
+        <w:rPr>
+          <w:lang w:val="en-US"/>
+        </w:rPr>
+      </w:pPr>
+      <w:r>
+        <w:rPr>
+          <w:lang w:val="en-US"/>
+        </w:rPr>
+        <w:drawing>
+          <wp:inline distT="0" distB="0" distL="0" distR="0" wp14:anchorId="3A77644D" wp14:editId="2FC49367">
+            <wp:extent cx="5731510" cy="787400"/>
+            <wp:effectExtent l="0" t="0" r="2540" b="0"/>
+            <wp:docPr id="13" name="Picture 13"/>
+            <wp:cNvGraphicFramePr>
+              <a:graphicFrameLocks xmlns:a="http://schemas.openxmlformats.org/drawingml/2006/main" noChangeAspect="1"/>
+            </wp:cNvGraphicFramePr>
+            <a:graphic xmlns:a="http://schemas.openxmlformats.org/drawingml/2006/main">
+              <a:graphicData uri="http://schemas.openxmlformats.org/drawingml/2006/picture">
+                <pic:pic xmlns:pic="http://schemas.openxmlformats.org/drawingml/2006/picture">
+                  <pic:nvPicPr>
+                    <pic:cNvPr id="1" name=""/>
+                    <pic:cNvPicPr/>
+                  </pic:nvPicPr>
+                  <pic:blipFill>
+                    <a:blip r:embed="rId18"/>
+                    <a:stretch>
+                      <a:fillRect/>
+                    </a:stretch>
+                  </pic:blipFill>
+                  <pic:spPr>
+                    <a:xfrm>
+                      <a:off x="0" y="0"/>
+                      <a:ext cx="5731510" cy="787400"/>
+                    </a:xfrm>
+                    <a:prstGeom prst="rect">
+                      <a:avLst/>
+                    </a:prstGeom>
+                  </pic:spPr>
+                </pic:pic>
+              </a:graphicData>
+            </a:graphic>
+          </wp:inline>
+        </w:drawing>
+      </w:r>
+    </w:p>
+    <w:p>
+      <w:pPr>
+        <w:pStyle w:val="Heading1"/>
+        <w:rPr>
+          <w:lang w:val="en-US"/>
+        </w:rPr>
+      </w:pPr>
+      <w:r>
+        <w:rPr>
+          <w:lang w:val="en-US"/>
+        </w:rPr>
+        <w:t>Git Branch Commands</w:t>
+      </w:r>
+    </w:p>
+    <w:p>
+      <w:pPr>
+        <w:rPr>
+          <w:lang w:val="en-US"/>
+        </w:rPr>
+      </w:pPr>
+      <w:r>
+        <w:rPr>
+          <w:lang w:val="en-US"/>
+        </w:rPr>
+        <w:drawing>
+          <wp:inline distT="0" distB="0" distL="0" distR="0" wp14:anchorId="4843226C" wp14:editId="528C5FDA">
+            <wp:extent cx="5430008" cy="2276793"/>
+            <wp:effectExtent l="0" t="0" r="0" b="9525"/>
+            <wp:docPr id="14" name="Picture 14"/>
+            <wp:cNvGraphicFramePr>
+              <a:graphicFrameLocks xmlns:a="http://schemas.openxmlformats.org/drawingml/2006/main" noChangeAspect="1"/>
+            </wp:cNvGraphicFramePr>
+            <a:graphic xmlns:a="http://schemas.openxmlformats.org/drawingml/2006/main">
+              <a:graphicData uri="http://schemas.openxmlformats.org/drawingml/2006/picture">
+                <pic:pic xmlns:pic="http://schemas.openxmlformats.org/drawingml/2006/picture">
+                  <pic:nvPicPr>
+                    <pic:cNvPr id="1" name=""/>
+                    <pic:cNvPicPr/>
+                  </pic:nvPicPr>
+                  <pic:blipFill>
+                    <a:blip r:embed="rId19"/>
+                    <a:stretch>
+                      <a:fillRect/>
+                    </a:stretch>
+                  </pic:blipFill>
+                  <pic:spPr>
+                    <a:xfrm>
+                      <a:off x="0" y="0"/>
+                      <a:ext cx="5430008" cy="2276793"/>
+                    </a:xfrm>
+                    <a:prstGeom prst="rect">
+                      <a:avLst/>
+                    </a:prstGeom>
+                  </pic:spPr>
+                </pic:pic>
+              </a:graphicData>
+            </a:graphic>
+          </wp:inline>
+        </w:drawing>
+      </w:r>
+    </w:p>
+    <w:p>
+      <w:pPr>
+        <w:rPr>
+          <w:lang w:val="en-US"/>
+        </w:rPr>
+      </w:pPr>
+      <w:r>
+        <w:rPr>
+          <w:lang w:val="en-US"/>
+        </w:rPr>
+        <w:drawing>
+          <wp:inline distT="0" distB="0" distL="0" distR="0" wp14:anchorId="232668DB" wp14:editId="13915F8B">
+            <wp:extent cx="5372850" cy="438211"/>
+            <wp:effectExtent l="0" t="0" r="0" b="0"/>
+            <wp:docPr id="15" name="Picture 15"/>
+            <wp:cNvGraphicFramePr>
+              <a:graphicFrameLocks xmlns:a="http://schemas.openxmlformats.org/drawingml/2006/main" noChangeAspect="1"/>
+            </wp:cNvGraphicFramePr>
+            <a:graphic xmlns:a="http://schemas.openxmlformats.org/drawingml/2006/main">
+              <a:graphicData uri="http://schemas.openxmlformats.org/drawingml/2006/picture">
+                <pic:pic xmlns:pic="http://schemas.openxmlformats.org/drawingml/2006/picture">
+                  <pic:nvPicPr>
+                    <pic:cNvPr id="1" name=""/>
+                    <pic:cNvPicPr/>
+                  </pic:nvPicPr>
+                  <pic:blipFill>
+                    <a:blip r:embed="rId20"/>
+                    <a:stretch>
+                      <a:fillRect/>
+                    </a:stretch>
+                  </pic:blipFill>
+                  <pic:spPr>
+                    <a:xfrm>
+                      <a:off x="0" y="0"/>
+                      <a:ext cx="5372850" cy="438211"/>
+                    </a:xfrm>
+                    <a:prstGeom prst="rect">
+                      <a:avLst/>
+                    </a:prstGeom>
+                  </pic:spPr>
+                </pic:pic>
+              </a:graphicData>
+            </a:graphic>
+          </wp:inline>
+        </w:drawing>
+      </w:r>
+    </w:p>
+    <w:p>
+      <w:pPr>
+        <w:pStyle w:val="Heading1"/>
+        <w:rPr>
+          <w:lang w:val="en-US"/>
+        </w:rPr>
+      </w:pPr>
+      <w:r>
+        <w:rPr>
+          <w:lang w:val="en-US"/>
+        </w:rPr>
+        <w:lastRenderedPageBreak/>
+        <w:t>Git Log</w:t>
+      </w:r>
+    </w:p>
+    <w:p>
+      <w:pPr>
+        <w:rPr>
+          <w:lang w:val="en-US"/>
+        </w:rPr>
+      </w:pPr>
+      <w:r>
+        <w:rPr>
+          <w:lang w:val="en-US"/>
+        </w:rPr>
+        <w:drawing>
+          <wp:inline distT="0" distB="0" distL="0" distR="0" wp14:anchorId="5B16CB5D" wp14:editId="37B56385">
+            <wp:extent cx="5731510" cy="6130925"/>
+            <wp:effectExtent l="0" t="0" r="2540" b="3175"/>
+            <wp:docPr id="16" name="Picture 16"/>
+            <wp:cNvGraphicFramePr>
+              <a:graphicFrameLocks xmlns:a="http://schemas.openxmlformats.org/drawingml/2006/main" noChangeAspect="1"/>
+            </wp:cNvGraphicFramePr>
+            <a:graphic xmlns:a="http://schemas.openxmlformats.org/drawingml/2006/main">
+              <a:graphicData uri="http://schemas.openxmlformats.org/drawingml/2006/picture">
+                <pic:pic xmlns:pic="http://schemas.openxmlformats.org/drawingml/2006/picture">
+                  <pic:nvPicPr>
+                    <pic:cNvPr id="1" name=""/>
+                    <pic:cNvPicPr/>
+                  </pic:nvPicPr>
+                  <pic:blipFill>
+                    <a:blip r:embed="rId21"/>
+                    <a:stretch>
+                      <a:fillRect/>
+                    </a:stretch>
+                  </pic:blipFill>
+                  <pic:spPr>
+                    <a:xfrm>
+                      <a:off x="0" y="0"/>
+                      <a:ext cx="5731510" cy="6130925"/>
+                    </a:xfrm>
+                    <a:prstGeom prst="rect">
+                      <a:avLst/>
+                    </a:prstGeom>
+                  </pic:spPr>
+                </pic:pic>
+              </a:graphicData>
+            </a:graphic>
+          </wp:inline>
+        </w:drawing>
+      </w:r>
+    </w:p>
+    <w:p>
+      <w:pPr>
+        <w:pStyle w:val="Heading1"/>
+        <w:rPr>
+          <w:lang w:val="en-US"/>
+        </w:rPr>
+      </w:pPr>
+      <w:r>
+        <w:rPr>
+          <w:lang w:val="en-US"/>
+        </w:rPr>
+        <w:t>Git Show</w:t>
+      </w:r>
+    </w:p>
+    <w:p>
+      <w:pPr>
+        <w:rPr>
+          <w:lang w:val="en-US"/>
+        </w:rPr>
+      </w:pPr>
+      <w:r>
+        <w:rPr>
+          <w:lang w:val="en-US"/>
+        </w:rPr>
+        <w:drawing>
+          <wp:inline distT="0" distB="0" distL="0" distR="0" wp14:anchorId="2D5D6899" wp14:editId="290B2549">
+            <wp:extent cx="5731510" cy="1120775"/>
+            <wp:effectExtent l="0" t="0" r="2540" b="3175"/>
+            <wp:docPr id="17" name="Picture 17"/>
+            <wp:cNvGraphicFramePr>
+              <a:graphicFrameLocks xmlns:a="http://schemas.openxmlformats.org/drawingml/2006/main" noChangeAspect="1"/>
+            </wp:cNvGraphicFramePr>
+            <a:graphic xmlns:a="http://schemas.openxmlformats.org/drawingml/2006/main">
+              <a:graphicData uri="http://schemas.openxmlformats.org/drawingml/2006/picture">
+                <pic:pic xmlns:pic="http://schemas.openxmlformats.org/drawingml/2006/picture">
+                  <pic:nvPicPr>
+                    <pic:cNvPr id="1" name=""/>
+                    <pic:cNvPicPr/>
+                  </pic:nvPicPr>
+                  <pic:blipFill>
+                    <a:blip r:embed="rId22"/>
+                    <a:stretch>
+                      <a:fillRect/>
+                    </a:stretch>
+                  </pic:blipFill>
+                  <pic:spPr>
+                    <a:xfrm>
+                      <a:off x="0" y="0"/>
+                      <a:ext cx="5731510" cy="1120775"/>
+                    </a:xfrm>
+                    <a:prstGeom prst="rect">
+                      <a:avLst/>
+                    </a:prstGeom>
+                  </pic:spPr>
+                </pic:pic>
+              </a:graphicData>
+            </a:graphic>
+          </wp:inline>
+        </w:drawing>
+      </w:r>
+    </w:p>
+    <w:p>
+      <w:pPr>
+        <w:pStyle w:val="Heading1"/>
+        <w:rPr>
+          <w:lang w:val="en-US"/>
+        </w:rPr>
+      </w:pPr>
+      <w:r>
+        <w:rPr>
+          <w:lang w:val="en-US"/>
+        </w:rPr>
+        <w:lastRenderedPageBreak/>
+        <w:t>Git Diff</w:t>
+      </w:r>
+    </w:p>
+    <w:p>
+      <w:pPr>
+        <w:rPr>
+          <w:lang w:val="en-US"/>
+        </w:rPr>
+      </w:pPr>
+      <w:r>
+        <w:rPr>
+          <w:lang w:val="en-US"/>
+        </w:rPr>
+        <w:drawing>
+          <wp:inline distT="0" distB="0" distL="0" distR="0" wp14:anchorId="14B6FAC6" wp14:editId="0FE117DF">
+            <wp:extent cx="5731510" cy="1379855"/>
+            <wp:effectExtent l="0" t="0" r="2540" b="0"/>
+            <wp:docPr id="18" name="Picture 18"/>
+            <wp:cNvGraphicFramePr>
+              <a:graphicFrameLocks xmlns:a="http://schemas.openxmlformats.org/drawingml/2006/main" noChangeAspect="1"/>
+            </wp:cNvGraphicFramePr>
+            <a:graphic xmlns:a="http://schemas.openxmlformats.org/drawingml/2006/main">
+              <a:graphicData uri="http://schemas.openxmlformats.org/drawingml/2006/picture">
+                <pic:pic xmlns:pic="http://schemas.openxmlformats.org/drawingml/2006/picture">
+                  <pic:nvPicPr>
+                    <pic:cNvPr id="1" name=""/>
+                    <pic:cNvPicPr/>
+                  </pic:nvPicPr>
+                  <pic:blipFill>
+                    <a:blip r:embed="rId23"/>
+                    <a:stretch>
+                      <a:fillRect/>
+                    </a:stretch>
+                  </pic:blipFill>
+                  <pic:spPr>
+                    <a:xfrm>
+                      <a:off x="0" y="0"/>
+                      <a:ext cx="5731510" cy="1379855"/>
+                    </a:xfrm>
+                    <a:prstGeom prst="rect">
+                      <a:avLst/>
+                    </a:prstGeom>
+                  </pic:spPr>
+                </pic:pic>
+              </a:graphicData>
+            </a:graphic>
+          </wp:inline>
+        </w:drawing>
+      </w:r>
+    </w:p>
+    <w:p>
+      <w:pPr>
+        <w:pStyle w:val="Heading1"/>
+        <w:rPr>
+          <w:lang w:val="en-US"/>
+        </w:rPr>
+      </w:pPr>
+      <w:r>
+        <w:rPr>
+          <w:lang w:val="en-US"/>
+        </w:rPr>
+        <w:t>Git Reset</w:t>
+      </w:r>
+    </w:p>
+    <w:p>
+      <w:pPr>
+        <w:rPr>
+          <w:lang w:val="en-US"/>
+        </w:rPr>
+      </w:pPr>
+      <w:r>
+        <w:rPr>
+          <w:lang w:val="en-US"/>
+        </w:rPr>
+        <w:drawing>
+          <wp:inline distT="0" distB="0" distL="0" distR="0" wp14:anchorId="14FBCE6E" wp14:editId="41F9A707">
+            <wp:extent cx="5731510" cy="598170"/>
+            <wp:effectExtent l="0" t="0" r="2540" b="0"/>
+            <wp:docPr id="19" name="Picture 19"/>
+            <wp:cNvGraphicFramePr>
+              <a:graphicFrameLocks xmlns:a="http://schemas.openxmlformats.org/drawingml/2006/main" noChangeAspect="1"/>
+            </wp:cNvGraphicFramePr>
+            <a:graphic xmlns:a="http://schemas.openxmlformats.org/drawingml/2006/main">
+              <a:graphicData uri="http://schemas.openxmlformats.org/drawingml/2006/picture">
+                <pic:pic xmlns:pic="http://schemas.openxmlformats.org/drawingml/2006/picture">
+                  <pic:nvPicPr>
+                    <pic:cNvPr id="1" name=""/>
+                    <pic:cNvPicPr/>
+                  </pic:nvPicPr>
+                  <pic:blipFill>
+                    <a:blip r:embed="rId24"/>
+                    <a:stretch>
+                      <a:fillRect/>
+                    </a:stretch>
+                  </pic:blipFill>
+                  <pic:spPr>
+                    <a:xfrm>
+                      <a:off x="0" y="0"/>
+                      <a:ext cx="5731510" cy="598170"/>
+                    </a:xfrm>
+                    <a:prstGeom prst="rect">
+                      <a:avLst/>
+                    </a:prstGeom>
+                  </pic:spPr>
+                </pic:pic>
+              </a:graphicData>
+            </a:graphic>
+          </wp:inline>
+        </w:drawing>
+      </w:r>
+    </w:p>
+    <w:p>
+      <w:pPr>
+        <w:rPr>
+          <w:lang w:val="en-US"/>
+        </w:rPr>
+      </w:pPr>
+      <w:r>
+        <w:rPr>
+          <w:lang w:val="en-US"/>
+        </w:rPr>
+        <w:drawing>
+          <wp:inline distT="0" distB="0" distL="0" distR="0" wp14:anchorId="0E677309" wp14:editId="7D71CD68">
+            <wp:extent cx="5731510" cy="407670"/>
+            <wp:effectExtent l="0" t="0" r="2540" b="0"/>
+            <wp:docPr id="20" name="Picture 20"/>
+            <wp:cNvGraphicFramePr>
+              <a:graphicFrameLocks xmlns:a="http://schemas.openxmlformats.org/drawingml/2006/main" noChangeAspect="1"/>
+            </wp:cNvGraphicFramePr>
+            <a:graphic xmlns:a="http://schemas.openxmlformats.org/drawingml/2006/main">
+              <a:graphicData uri="http://schemas.openxmlformats.org/drawingml/2006/picture">
+                <pic:pic xmlns:pic="http://schemas.openxmlformats.org/drawingml/2006/picture">
+                  <pic:nvPicPr>
+                    <pic:cNvPr id="1" name=""/>
+                    <pic:cNvPicPr/>
+                  </pic:nvPicPr>
+                  <pic:blipFill>
+                    <a:blip r:embed="rId25"/>
+                    <a:stretch>
+                      <a:fillRect/>
+                    </a:stretch>
+                  </pic:blipFill>
+                  <pic:spPr>
+                    <a:xfrm>
+                      <a:off x="0" y="0"/>
+                      <a:ext cx="5731510" cy="407670"/>
+                    </a:xfrm>
+                    <a:prstGeom prst="rect">
+                      <a:avLst/>
+                    </a:prstGeom>
+                  </pic:spPr>
+                </pic:pic>
+              </a:graphicData>
+            </a:graphic>
+          </wp:inline>
+        </w:drawing>
+      </w:r>
+    </w:p>
+    <w:p>
+      <w:pPr>
+        <w:pStyle w:val="Heading1"/>
+        <w:rPr>
+          <w:lang w:val="en-US"/>
+        </w:rPr>
+      </w:pPr>
+      <w:r>
+        <w:rPr>
+          <w:lang w:val="en-US"/>
+        </w:rPr>
+        <w:t xml:space="preserve">Git Remote </w:t>
+      </w:r>
+    </w:p>
+    <w:p>
+      <w:pPr>
+        <w:rPr>
+          <w:lang w:val="en-US"/>
+        </w:rPr>
+      </w:pPr>
+      <w:r>
+        <w:rPr>
+          <w:lang w:val="en-US"/>
+        </w:rPr>
+        <w:drawing>
+          <wp:inline distT="0" distB="0" distL="0" distR="0" wp14:anchorId="7052B6B7" wp14:editId="303880B8">
+            <wp:extent cx="5649113" cy="981212"/>
+            <wp:effectExtent l="0" t="0" r="0" b="9525"/>
+            <wp:docPr id="21" name="Picture 21"/>
+            <wp:cNvGraphicFramePr>
+              <a:graphicFrameLocks xmlns:a="http://schemas.openxmlformats.org/drawingml/2006/main" noChangeAspect="1"/>
+            </wp:cNvGraphicFramePr>
+            <a:graphic xmlns:a="http://schemas.openxmlformats.org/drawingml/2006/main">
+              <a:graphicData uri="http://schemas.openxmlformats.org/drawingml/2006/picture">
+                <pic:pic xmlns:pic="http://schemas.openxmlformats.org/drawingml/2006/picture">
+                  <pic:nvPicPr>
+                    <pic:cNvPr id="1" name=""/>
+                    <pic:cNvPicPr/>
+                  </pic:nvPicPr>
+                  <pic:blipFill>
+                    <a:blip r:embed="rId26"/>
+                    <a:stretch>
+                      <a:fillRect/>
+                    </a:stretch>
+                  </pic:blipFill>
+                  <pic:spPr>
+                    <a:xfrm>
+                      <a:off x="0" y="0"/>
+                      <a:ext cx="5649113" cy="981212"/>
+                    </a:xfrm>
+                    <a:prstGeom prst="rect">
+                      <a:avLst/>
+                    </a:prstGeom>
+                  </pic:spPr>
+                </pic:pic>
+              </a:graphicData>
+            </a:graphic>
+          </wp:inline>
+        </w:drawing>
+      </w:r>
+    </w:p>
+    <w:p>
+      <w:pPr>
+        <w:rPr>
+          <w:lang w:val="en-US"/>
+        </w:rPr>
+      </w:pPr>
+      <w:r>
+        <w:rPr>
+          <w:lang w:val="en-US"/>
+        </w:rPr>
+        <w:t>Since remote already added no need to use those commands as I already added remote above</w:t>
+      </w:r>
+    </w:p>
+    <w:p>
+      <w:pPr>
+        <w:rPr>
+          <w:lang w:val="en-US"/>
+        </w:rPr>
+      </w:pPr>
+      <w:r>
+        <w:rPr>
+          <w:lang w:val="en-US"/>
+        </w:rPr>
+        <w:t xml:space="preserve">Git fetch wont work as well as no changes made remotely </w:t>
+      </w:r>
+    </w:p>
+    <w:p>
+      <w:pPr>
+        <w:pStyle w:val="Heading1"/>
+        <w:rPr>
+          <w:lang w:val="en-US"/>
+        </w:rPr>
+      </w:pPr>
+      <w:r>
+        <w:rPr>
+          <w:lang w:val="en-US"/>
+        </w:rPr>
+        <w:t>Git tag commands</w:t>
+      </w:r>
+    </w:p>
+    <w:p>
+      <w:pPr>
+        <w:rPr>
+          <w:lang w:val="en-US"/>
+        </w:rPr>
+      </w:pPr>
+      <w:r>
+        <w:rPr>
+          <w:lang w:val="en-US"/>
+        </w:rPr>
+        <w:drawing>
+          <wp:inline distT="0" distB="0" distL="0" distR="0" wp14:anchorId="1703179E" wp14:editId="2CAC57EF">
+            <wp:extent cx="5731510" cy="1256030"/>
+            <wp:effectExtent l="0" t="0" r="2540" b="1270"/>
+            <wp:docPr id="22" name="Picture 22"/>
+            <wp:cNvGraphicFramePr>
+              <a:graphicFrameLocks xmlns:a="http://schemas.openxmlformats.org/drawingml/2006/main" noChangeAspect="1"/>
+            </wp:cNvGraphicFramePr>
+            <a:graphic xmlns:a="http://schemas.openxmlformats.org/drawingml/2006/main">
+              <a:graphicData uri="http://schemas.openxmlformats.org/drawingml/2006/picture">
+                <pic:pic xmlns:pic="http://schemas.openxmlformats.org/drawingml/2006/picture">
+                  <pic:nvPicPr>
+                    <pic:cNvPr id="1" name=""/>
+                    <pic:cNvPicPr/>
+                  </pic:nvPicPr>
+                  <pic:blipFill>
+                    <a:blip r:embed="rId27"/>
+                    <a:stretch>
+                      <a:fillRect/>
+                    </a:stretch>
+                  </pic:blipFill>
+                  <pic:spPr>
+                    <a:xfrm>
+                      <a:off x="0" y="0"/>
+                      <a:ext cx="5731510" cy="1256030"/>
+                    </a:xfrm>
+                    <a:prstGeom prst="rect">
+                      <a:avLst/>
+                    </a:prstGeom>
+                  </pic:spPr>
+                </pic:pic>
+              </a:graphicData>
+            </a:graphic>
+          </wp:inline>
+        </w:drawing>
       </w:r>
     </w:p>
     <w:sectPr>
@@ -8013,7 +8848,7 @@
       <w:rFonts w:ascii="Times New Roman" w:eastAsia="Times New Roman" w:hAnsi="Times New Roman" w:cs="Times New Roman"/>
       <w:sz w:val="24"/>
       <w:szCs w:val="24"/>
-      <w:lang w:val="en-PK" w:eastAsia="en-PK"/>
+      <w:lang w:eastAsia="en-PK"/>
     </w:rPr>
   </w:style>
   <w:style w:type="character" w:styleId="Hyperlink">
